--- a/WebProject-Report.docx
+++ b/WebProject-Report.docx
@@ -1,149 +1,538 @@
 
 <file path=word/document.xml><?xml version="1.0" encoding="utf-8"?>
-<w:document xmlns:wpc="http://schemas.microsoft.com/office/word/2010/wordprocessingCanvas" xmlns:mc="http://schemas.openxmlformats.org/markup-compatibility/2006" xmlns:o="urn:schemas-microsoft-com:office:office" xmlns:r="http://schemas.openxmlformats.org/officeDocument/2006/relationships" xmlns:m="http://schemas.openxmlformats.org/officeDocument/2006/math" xmlns:v="urn:schemas-microsoft-com:vml" xmlns:wp14="http://schemas.microsoft.com/office/word/2010/wordprocessingDrawing" xmlns:wp="http://schemas.openxmlformats.org/drawingml/2006/wordprocessingDrawing" xmlns:w10="urn:schemas-microsoft-com:office:word" xmlns:w="http://schemas.openxmlformats.org/wordprocessingml/2006/main" xmlns:w14="http://schemas.microsoft.com/office/word/2010/wordml" xmlns:w15="http://schemas.microsoft.com/office/word/2012/wordml" xmlns:wpg="http://schemas.microsoft.com/office/word/2010/wordprocessingGroup" xmlns:wpi="http://schemas.microsoft.com/office/word/2010/wordprocessingInk" xmlns:wne="http://schemas.microsoft.com/office/word/2006/wordml" xmlns:wps="http://schemas.microsoft.com/office/word/2010/wordprocessingShape" mc:Ignorable="w14 w15 wp14">
+<w:document xmlns:o="urn:schemas-microsoft-com:office:office" xmlns:r="http://schemas.openxmlformats.org/officeDocument/2006/relationships" xmlns:v="urn:schemas-microsoft-com:vml" xmlns:w="http://schemas.openxmlformats.org/wordprocessingml/2006/main" xmlns:w10="urn:schemas-microsoft-com:office:word" xmlns:wp="http://schemas.openxmlformats.org/drawingml/2006/wordprocessingDrawing" xmlns:wps="http://schemas.microsoft.com/office/word/2010/wordprocessingShape" xmlns:wpg="http://schemas.microsoft.com/office/word/2010/wordprocessingGroup" xmlns:mc="http://schemas.openxmlformats.org/markup-compatibility/2006" xmlns:wp14="http://schemas.microsoft.com/office/word/2010/wordprocessingDrawing" xmlns:w14="http://schemas.microsoft.com/office/word/2010/wordml" mc:Ignorable="w14 wp14">
   <w:body>
     <w:p>
       <w:pPr>
+        <w:pStyle w:val="Normal"/>
         <w:tabs>
-          <w:tab w:val="right" w:pos="8942"/>
+          <w:tab w:val="right" w:pos="8942" w:leader="none"/>
         </w:tabs>
-      </w:pPr>
-      <w:r>
+        <w:rPr/>
+      </w:pPr>
+      <w:r>
+        <w:rPr/>
         <w:t>Web Application Development</w:t>
       </w:r>
     </w:p>
-    <w:p/>
-    <w:p>
-      <w:r>
-        <w:t xml:space="preserve"> Project Plan</w:t>
-      </w:r>
-    </w:p>
-    <w:p/>
-    <w:p>
-      <w:r>
+    <w:p>
+      <w:pPr>
+        <w:pStyle w:val="Normal"/>
+        <w:rPr/>
+      </w:pPr>
+      <w:r>
+        <w:rPr/>
+      </w:r>
+    </w:p>
+    <w:p>
+      <w:pPr>
+        <w:pStyle w:val="Normal"/>
+        <w:rPr/>
+      </w:pPr>
+      <w:r>
+        <w:rPr/>
+        <w:t xml:space="preserve"> </w:t>
+      </w:r>
+      <w:r>
+        <w:rPr/>
+        <w:t>Project Plan</w:t>
+      </w:r>
+    </w:p>
+    <w:p>
+      <w:pPr>
+        <w:pStyle w:val="Normal"/>
+        <w:rPr/>
+      </w:pPr>
+      <w:r>
+        <w:rPr/>
+      </w:r>
+    </w:p>
+    <w:p>
+      <w:pPr>
+        <w:pStyle w:val="Normal"/>
+        <w:rPr/>
+      </w:pPr>
+      <w:r>
+        <w:rPr/>
         <w:t>Online Travel Planning System</w:t>
       </w:r>
     </w:p>
-    <w:p/>
-    <w:p>
-      <w:pPr>
+    <w:p>
+      <w:pPr>
+        <w:pStyle w:val="Normal"/>
+        <w:rPr/>
+      </w:pPr>
+      <w:r>
+        <w:rPr/>
+      </w:r>
+    </w:p>
+    <w:p>
+      <w:pPr>
+        <w:pStyle w:val="Normal"/>
         <w:jc w:val="center"/>
+        <w:rPr/>
       </w:pPr>
       <w:bookmarkStart w:id="0" w:name="_GoBack"/>
       <w:bookmarkEnd w:id="0"/>
       <w:r>
+        <w:rPr/>
         <w:t>Group 2</w:t>
       </w:r>
     </w:p>
-    <w:p/>
-    <w:p>
-      <w:pPr>
+    <w:p>
+      <w:pPr>
+        <w:pStyle w:val="Normal"/>
+        <w:rPr/>
+      </w:pPr>
+      <w:r>
+        <w:rPr/>
+      </w:r>
+    </w:p>
+    <w:p>
+      <w:pPr>
+        <w:pStyle w:val="Normal"/>
         <w:tabs>
-          <w:tab w:val="left" w:pos="6000"/>
+          <w:tab w:val="left" w:pos="6000" w:leader="none"/>
         </w:tabs>
-      </w:pPr>
-      <w:r>
-        <w:t xml:space="preserve">Pham Le </w:t>
-      </w:r>
-      <w:proofErr w:type="spellStart"/>
-      <w:r>
-        <w:t>Trung</w:t>
-      </w:r>
-      <w:proofErr w:type="spellEnd"/>
-      <w:r>
-        <w:t xml:space="preserve"> ITITIU14102</w:t>
-      </w:r>
-    </w:p>
-    <w:p>
-      <w:r>
-        <w:t xml:space="preserve">Nguyen Luong </w:t>
-      </w:r>
-      <w:proofErr w:type="spellStart"/>
-      <w:r>
-        <w:t>Huy</w:t>
-      </w:r>
-      <w:proofErr w:type="spellEnd"/>
-      <w:r>
-        <w:t xml:space="preserve"> ITITIU14038</w:t>
-      </w:r>
-    </w:p>
-    <w:p>
-      <w:r>
-        <w:t xml:space="preserve">Do Quoc </w:t>
-      </w:r>
-      <w:proofErr w:type="spellStart"/>
-      <w:r>
-        <w:t>Thinh</w:t>
-      </w:r>
-      <w:proofErr w:type="spellEnd"/>
-      <w:r>
-        <w:t xml:space="preserve"> ITITIU14090</w:t>
-      </w:r>
-    </w:p>
-    <w:p>
-      <w:r>
-        <w:t xml:space="preserve">Le </w:t>
-      </w:r>
-      <w:proofErr w:type="spellStart"/>
-      <w:r>
-        <w:t>Quang</w:t>
-      </w:r>
-      <w:proofErr w:type="spellEnd"/>
-      <w:r>
-        <w:t xml:space="preserve"> Minh Anh ITITIU14004</w:t>
-      </w:r>
-    </w:p>
-    <w:p/>
-    <w:p/>
-    <w:p/>
-    <w:p/>
-    <w:p/>
-    <w:p/>
-    <w:p/>
-    <w:p/>
-    <w:p/>
-    <w:p/>
-    <w:p/>
-    <w:p/>
-    <w:p/>
-    <w:p/>
-    <w:p/>
-    <w:p/>
-    <w:p/>
-    <w:p/>
-    <w:p/>
-    <w:p/>
-    <w:p/>
-    <w:p/>
-    <w:p/>
-    <w:p/>
-    <w:p/>
-    <w:p/>
-    <w:p/>
-    <w:p/>
-    <w:p/>
-    <w:p/>
-    <w:p/>
-    <w:p/>
-    <w:p/>
-    <w:p/>
-    <w:p/>
-    <w:p/>
-    <w:p/>
-    <w:p/>
-    <w:p/>
-    <w:p/>
-    <w:p/>
-    <w:p/>
-    <w:p>
-      <w:r>
+        <w:rPr/>
+      </w:pPr>
+      <w:r>
+        <w:rPr/>
+        <w:t>Pham Le Trung ITITIU14102</w:t>
+      </w:r>
+    </w:p>
+    <w:p>
+      <w:pPr>
+        <w:pStyle w:val="Normal"/>
+        <w:rPr/>
+      </w:pPr>
+      <w:r>
+        <w:rPr/>
+        <w:t>Nguyen Luong Huy ITITIU14038</w:t>
+      </w:r>
+    </w:p>
+    <w:p>
+      <w:pPr>
+        <w:pStyle w:val="Normal"/>
+        <w:rPr/>
+      </w:pPr>
+      <w:r>
+        <w:rPr/>
+        <w:t>Do Quoc Thinh ITITIU14090</w:t>
+      </w:r>
+    </w:p>
+    <w:p>
+      <w:pPr>
+        <w:pStyle w:val="Normal"/>
+        <w:rPr/>
+      </w:pPr>
+      <w:r>
+        <w:rPr/>
+        <w:t>Le Quang Minh Anh ITITIU14004</w:t>
+      </w:r>
+    </w:p>
+    <w:p>
+      <w:pPr>
+        <w:pStyle w:val="Normal"/>
+        <w:rPr/>
+      </w:pPr>
+      <w:r>
+        <w:rPr/>
+      </w:r>
+    </w:p>
+    <w:p>
+      <w:pPr>
+        <w:pStyle w:val="Normal"/>
+        <w:rPr/>
+      </w:pPr>
+      <w:r>
+        <w:rPr/>
+      </w:r>
+    </w:p>
+    <w:p>
+      <w:pPr>
+        <w:pStyle w:val="Normal"/>
+        <w:rPr/>
+      </w:pPr>
+      <w:r>
+        <w:rPr/>
+      </w:r>
+    </w:p>
+    <w:p>
+      <w:pPr>
+        <w:pStyle w:val="Normal"/>
+        <w:rPr/>
+      </w:pPr>
+      <w:r>
+        <w:rPr/>
+      </w:r>
+    </w:p>
+    <w:p>
+      <w:pPr>
+        <w:pStyle w:val="Normal"/>
+        <w:rPr/>
+      </w:pPr>
+      <w:r>
+        <w:rPr/>
+      </w:r>
+    </w:p>
+    <w:p>
+      <w:pPr>
+        <w:pStyle w:val="Normal"/>
+        <w:rPr/>
+      </w:pPr>
+      <w:r>
+        <w:rPr/>
+      </w:r>
+    </w:p>
+    <w:p>
+      <w:pPr>
+        <w:pStyle w:val="Normal"/>
+        <w:rPr/>
+      </w:pPr>
+      <w:r>
+        <w:rPr/>
+      </w:r>
+    </w:p>
+    <w:p>
+      <w:pPr>
+        <w:pStyle w:val="Normal"/>
+        <w:rPr/>
+      </w:pPr>
+      <w:r>
+        <w:rPr/>
+      </w:r>
+    </w:p>
+    <w:p>
+      <w:pPr>
+        <w:pStyle w:val="Normal"/>
+        <w:rPr/>
+      </w:pPr>
+      <w:r>
+        <w:rPr/>
+      </w:r>
+    </w:p>
+    <w:p>
+      <w:pPr>
+        <w:pStyle w:val="Normal"/>
+        <w:rPr/>
+      </w:pPr>
+      <w:r>
+        <w:rPr/>
+      </w:r>
+    </w:p>
+    <w:p>
+      <w:pPr>
+        <w:pStyle w:val="Normal"/>
+        <w:rPr/>
+      </w:pPr>
+      <w:r>
+        <w:rPr/>
+      </w:r>
+    </w:p>
+    <w:p>
+      <w:pPr>
+        <w:pStyle w:val="Normal"/>
+        <w:rPr/>
+      </w:pPr>
+      <w:r>
+        <w:rPr/>
+      </w:r>
+    </w:p>
+    <w:p>
+      <w:pPr>
+        <w:pStyle w:val="Normal"/>
+        <w:rPr/>
+      </w:pPr>
+      <w:r>
+        <w:rPr/>
+      </w:r>
+    </w:p>
+    <w:p>
+      <w:pPr>
+        <w:pStyle w:val="Normal"/>
+        <w:rPr/>
+      </w:pPr>
+      <w:r>
+        <w:rPr/>
+      </w:r>
+    </w:p>
+    <w:p>
+      <w:pPr>
+        <w:pStyle w:val="Normal"/>
+        <w:rPr/>
+      </w:pPr>
+      <w:r>
+        <w:rPr/>
+      </w:r>
+    </w:p>
+    <w:p>
+      <w:pPr>
+        <w:pStyle w:val="Normal"/>
+        <w:rPr/>
+      </w:pPr>
+      <w:r>
+        <w:rPr/>
+      </w:r>
+    </w:p>
+    <w:p>
+      <w:pPr>
+        <w:pStyle w:val="Normal"/>
+        <w:rPr/>
+      </w:pPr>
+      <w:r>
+        <w:rPr/>
+      </w:r>
+    </w:p>
+    <w:p>
+      <w:pPr>
+        <w:pStyle w:val="Normal"/>
+        <w:rPr/>
+      </w:pPr>
+      <w:r>
+        <w:rPr/>
+      </w:r>
+    </w:p>
+    <w:p>
+      <w:pPr>
+        <w:pStyle w:val="Normal"/>
+        <w:rPr/>
+      </w:pPr>
+      <w:r>
+        <w:rPr/>
+      </w:r>
+    </w:p>
+    <w:p>
+      <w:pPr>
+        <w:pStyle w:val="Normal"/>
+        <w:rPr/>
+      </w:pPr>
+      <w:r>
+        <w:rPr/>
+      </w:r>
+    </w:p>
+    <w:p>
+      <w:pPr>
+        <w:pStyle w:val="Normal"/>
+        <w:rPr/>
+      </w:pPr>
+      <w:r>
+        <w:rPr/>
+      </w:r>
+    </w:p>
+    <w:p>
+      <w:pPr>
+        <w:pStyle w:val="Normal"/>
+        <w:rPr/>
+      </w:pPr>
+      <w:r>
+        <w:rPr/>
+      </w:r>
+    </w:p>
+    <w:p>
+      <w:pPr>
+        <w:pStyle w:val="Normal"/>
+        <w:rPr/>
+      </w:pPr>
+      <w:r>
+        <w:rPr/>
+      </w:r>
+    </w:p>
+    <w:p>
+      <w:pPr>
+        <w:pStyle w:val="Normal"/>
+        <w:rPr/>
+      </w:pPr>
+      <w:r>
+        <w:rPr/>
+      </w:r>
+    </w:p>
+    <w:p>
+      <w:pPr>
+        <w:pStyle w:val="Normal"/>
+        <w:rPr/>
+      </w:pPr>
+      <w:r>
+        <w:rPr/>
+      </w:r>
+    </w:p>
+    <w:p>
+      <w:pPr>
+        <w:pStyle w:val="Normal"/>
+        <w:rPr/>
+      </w:pPr>
+      <w:r>
+        <w:rPr/>
+      </w:r>
+    </w:p>
+    <w:p>
+      <w:pPr>
+        <w:pStyle w:val="Normal"/>
+        <w:rPr/>
+      </w:pPr>
+      <w:r>
+        <w:rPr/>
+      </w:r>
+    </w:p>
+    <w:p>
+      <w:pPr>
+        <w:pStyle w:val="Normal"/>
+        <w:rPr/>
+      </w:pPr>
+      <w:r>
+        <w:rPr/>
+      </w:r>
+    </w:p>
+    <w:p>
+      <w:pPr>
+        <w:pStyle w:val="Normal"/>
+        <w:rPr/>
+      </w:pPr>
+      <w:r>
+        <w:rPr/>
+      </w:r>
+    </w:p>
+    <w:p>
+      <w:pPr>
+        <w:pStyle w:val="Normal"/>
+        <w:rPr/>
+      </w:pPr>
+      <w:r>
+        <w:rPr/>
+      </w:r>
+    </w:p>
+    <w:p>
+      <w:pPr>
+        <w:pStyle w:val="Normal"/>
+        <w:rPr/>
+      </w:pPr>
+      <w:r>
+        <w:rPr/>
+      </w:r>
+    </w:p>
+    <w:p>
+      <w:pPr>
+        <w:pStyle w:val="Normal"/>
+        <w:rPr/>
+      </w:pPr>
+      <w:r>
+        <w:rPr/>
+      </w:r>
+    </w:p>
+    <w:p>
+      <w:pPr>
+        <w:pStyle w:val="Normal"/>
+        <w:rPr/>
+      </w:pPr>
+      <w:r>
+        <w:rPr/>
+      </w:r>
+    </w:p>
+    <w:p>
+      <w:pPr>
+        <w:pStyle w:val="Normal"/>
+        <w:rPr/>
+      </w:pPr>
+      <w:r>
+        <w:rPr/>
+      </w:r>
+    </w:p>
+    <w:p>
+      <w:pPr>
+        <w:pStyle w:val="Normal"/>
+        <w:rPr/>
+      </w:pPr>
+      <w:r>
+        <w:rPr/>
+      </w:r>
+    </w:p>
+    <w:p>
+      <w:pPr>
+        <w:pStyle w:val="Normal"/>
+        <w:rPr/>
+      </w:pPr>
+      <w:r>
+        <w:rPr/>
+      </w:r>
+    </w:p>
+    <w:p>
+      <w:pPr>
+        <w:pStyle w:val="Normal"/>
+        <w:rPr/>
+      </w:pPr>
+      <w:r>
+        <w:rPr/>
+      </w:r>
+    </w:p>
+    <w:p>
+      <w:pPr>
+        <w:pStyle w:val="Normal"/>
+        <w:rPr/>
+      </w:pPr>
+      <w:r>
+        <w:rPr/>
+      </w:r>
+    </w:p>
+    <w:p>
+      <w:pPr>
+        <w:pStyle w:val="Normal"/>
+        <w:rPr/>
+      </w:pPr>
+      <w:r>
+        <w:rPr/>
+      </w:r>
+    </w:p>
+    <w:p>
+      <w:pPr>
+        <w:pStyle w:val="Normal"/>
+        <w:rPr/>
+      </w:pPr>
+      <w:r>
+        <w:rPr/>
+      </w:r>
+    </w:p>
+    <w:p>
+      <w:pPr>
+        <w:pStyle w:val="Normal"/>
+        <w:rPr/>
+      </w:pPr>
+      <w:r>
+        <w:rPr/>
+      </w:r>
+    </w:p>
+    <w:p>
+      <w:pPr>
+        <w:pStyle w:val="Normal"/>
+        <w:rPr/>
+      </w:pPr>
+      <w:r>
+        <w:rPr/>
+      </w:r>
+    </w:p>
+    <w:p>
+      <w:pPr>
+        <w:pStyle w:val="Normal"/>
+        <w:rPr/>
+      </w:pPr>
+      <w:r>
+        <w:rPr/>
         <w:t>Table of Contents</w:t>
       </w:r>
     </w:p>
-    <w:p/>
-    <w:p>
-      <w:pPr>
-        <w:rPr>
+    <w:p>
+      <w:pPr>
+        <w:pStyle w:val="Normal"/>
+        <w:rPr/>
+      </w:pPr>
+      <w:r>
+        <w:rPr/>
+      </w:r>
+    </w:p>
+    <w:p>
+      <w:pPr>
+        <w:pStyle w:val="Normal"/>
+        <w:rPr>
+          <w:b/>
           <w:b/>
           <w:bCs/>
         </w:rPr>
@@ -157,24 +546,49 @@
       </w:r>
     </w:p>
     <w:p>
-      <w:r>
+      <w:pPr>
+        <w:pStyle w:val="Normal"/>
+        <w:rPr/>
+      </w:pPr>
+      <w:r>
+        <w:rPr/>
         <w:t>About Us</w:t>
       </w:r>
     </w:p>
     <w:p>
-      <w:r>
+      <w:pPr>
+        <w:pStyle w:val="Normal"/>
+        <w:rPr/>
+      </w:pPr>
+      <w:r>
+        <w:rPr/>
         <w:t>Motivation</w:t>
       </w:r>
     </w:p>
     <w:p>
-      <w:r>
+      <w:pPr>
+        <w:pStyle w:val="Normal"/>
+        <w:rPr/>
+      </w:pPr>
+      <w:r>
+        <w:rPr/>
         <w:t xml:space="preserve">Progress Approximation </w:t>
       </w:r>
     </w:p>
-    <w:p/>
-    <w:p>
-      <w:pPr>
-        <w:rPr>
+    <w:p>
+      <w:pPr>
+        <w:pStyle w:val="Normal"/>
+        <w:rPr/>
+      </w:pPr>
+      <w:r>
+        <w:rPr/>
+      </w:r>
+    </w:p>
+    <w:p>
+      <w:pPr>
+        <w:pStyle w:val="Normal"/>
+        <w:rPr>
+          <w:b/>
           <w:b/>
           <w:bCs/>
         </w:rPr>
@@ -187,10 +601,20 @@
         <w:t>Scenarios</w:t>
       </w:r>
     </w:p>
-    <w:p/>
-    <w:p>
-      <w:pPr>
-        <w:rPr>
+    <w:p>
+      <w:pPr>
+        <w:pStyle w:val="Normal"/>
+        <w:rPr/>
+      </w:pPr>
+      <w:r>
+        <w:rPr/>
+      </w:r>
+    </w:p>
+    <w:p>
+      <w:pPr>
+        <w:pStyle w:val="Normal"/>
+        <w:rPr>
+          <w:b/>
           <w:b/>
           <w:bCs/>
         </w:rPr>
@@ -204,19 +628,39 @@
       </w:r>
     </w:p>
     <w:p>
-      <w:r>
+      <w:pPr>
+        <w:pStyle w:val="Normal"/>
+        <w:rPr/>
+      </w:pPr>
+      <w:r>
+        <w:rPr/>
         <w:t>Project Goals</w:t>
       </w:r>
     </w:p>
     <w:p>
-      <w:r>
+      <w:pPr>
+        <w:pStyle w:val="Normal"/>
+        <w:rPr/>
+      </w:pPr>
+      <w:r>
+        <w:rPr/>
         <w:t xml:space="preserve">Project Scope: </w:t>
       </w:r>
     </w:p>
-    <w:p/>
-    <w:p>
-      <w:pPr>
-        <w:rPr>
+    <w:p>
+      <w:pPr>
+        <w:pStyle w:val="Normal"/>
+        <w:rPr/>
+      </w:pPr>
+      <w:r>
+        <w:rPr/>
+      </w:r>
+    </w:p>
+    <w:p>
+      <w:pPr>
+        <w:pStyle w:val="Normal"/>
+        <w:rPr>
+          <w:b/>
           <w:b/>
           <w:bCs/>
         </w:rPr>
@@ -231,15 +675,25 @@
     </w:p>
     <w:p>
       <w:pPr>
-        <w:rPr>
-          <w:b/>
-          <w:bCs/>
-        </w:rPr>
-      </w:pPr>
-    </w:p>
-    <w:p>
-      <w:pPr>
-        <w:rPr>
+        <w:pStyle w:val="Normal"/>
+        <w:rPr>
+          <w:b/>
+          <w:b/>
+          <w:bCs/>
+        </w:rPr>
+      </w:pPr>
+      <w:r>
+        <w:rPr>
+          <w:b/>
+          <w:bCs/>
+        </w:rPr>
+      </w:r>
+    </w:p>
+    <w:p>
+      <w:pPr>
+        <w:pStyle w:val="Normal"/>
+        <w:rPr>
+          <w:b/>
           <w:b/>
           <w:bCs/>
         </w:rPr>
@@ -254,15 +708,25 @@
     </w:p>
     <w:p>
       <w:pPr>
-        <w:rPr>
-          <w:b/>
-          <w:bCs/>
-        </w:rPr>
-      </w:pPr>
-    </w:p>
-    <w:p>
-      <w:pPr>
-        <w:rPr>
+        <w:pStyle w:val="Normal"/>
+        <w:rPr>
+          <w:b/>
+          <w:b/>
+          <w:bCs/>
+        </w:rPr>
+      </w:pPr>
+      <w:r>
+        <w:rPr>
+          <w:b/>
+          <w:bCs/>
+        </w:rPr>
+      </w:r>
+    </w:p>
+    <w:p>
+      <w:pPr>
+        <w:pStyle w:val="Normal"/>
+        <w:rPr>
+          <w:b/>
           <w:b/>
           <w:bCs/>
         </w:rPr>
@@ -277,15 +741,25 @@
     </w:p>
     <w:p>
       <w:pPr>
-        <w:rPr>
-          <w:b/>
-          <w:bCs/>
-        </w:rPr>
-      </w:pPr>
-    </w:p>
-    <w:p>
-      <w:pPr>
-        <w:rPr>
+        <w:pStyle w:val="Normal"/>
+        <w:rPr>
+          <w:b/>
+          <w:b/>
+          <w:bCs/>
+        </w:rPr>
+      </w:pPr>
+      <w:r>
+        <w:rPr>
+          <w:b/>
+          <w:bCs/>
+        </w:rPr>
+      </w:r>
+    </w:p>
+    <w:p>
+      <w:pPr>
+        <w:pStyle w:val="Normal"/>
+        <w:rPr>
+          <w:b/>
           <w:b/>
           <w:bCs/>
         </w:rPr>
@@ -298,10 +772,20 @@
         <w:t>Risk Management</w:t>
       </w:r>
     </w:p>
-    <w:p/>
-    <w:p>
-      <w:pPr>
-        <w:rPr>
+    <w:p>
+      <w:pPr>
+        <w:pStyle w:val="Normal"/>
+        <w:rPr/>
+      </w:pPr>
+      <w:r>
+        <w:rPr/>
+      </w:r>
+    </w:p>
+    <w:p>
+      <w:pPr>
+        <w:pStyle w:val="Normal"/>
+        <w:rPr>
+          <w:b/>
           <w:b/>
           <w:bCs/>
         </w:rPr>
@@ -314,10 +798,20 @@
         <w:t>Delivery Plan</w:t>
       </w:r>
     </w:p>
-    <w:p/>
-    <w:p>
-      <w:pPr>
-        <w:rPr>
+    <w:p>
+      <w:pPr>
+        <w:pStyle w:val="Normal"/>
+        <w:rPr/>
+      </w:pPr>
+      <w:r>
+        <w:rPr/>
+      </w:r>
+    </w:p>
+    <w:p>
+      <w:pPr>
+        <w:pStyle w:val="Normal"/>
+        <w:rPr>
+          <w:b/>
           <w:b/>
           <w:bCs/>
         </w:rPr>
@@ -330,10 +824,20 @@
         <w:t>Security</w:t>
       </w:r>
     </w:p>
-    <w:p/>
-    <w:p>
-      <w:pPr>
-        <w:rPr>
+    <w:p>
+      <w:pPr>
+        <w:pStyle w:val="Normal"/>
+        <w:rPr/>
+      </w:pPr>
+      <w:r>
+        <w:rPr/>
+      </w:r>
+    </w:p>
+    <w:p>
+      <w:pPr>
+        <w:pStyle w:val="Normal"/>
+        <w:rPr>
+          <w:b/>
           <w:b/>
           <w:bCs/>
         </w:rPr>
@@ -348,15 +852,25 @@
     </w:p>
     <w:p>
       <w:pPr>
-        <w:rPr>
-          <w:b/>
-          <w:bCs/>
-        </w:rPr>
-      </w:pPr>
-    </w:p>
-    <w:p>
-      <w:pPr>
-        <w:rPr>
+        <w:pStyle w:val="Normal"/>
+        <w:rPr>
+          <w:b/>
+          <w:b/>
+          <w:bCs/>
+        </w:rPr>
+      </w:pPr>
+      <w:r>
+        <w:rPr>
+          <w:b/>
+          <w:bCs/>
+        </w:rPr>
+      </w:r>
+    </w:p>
+    <w:p>
+      <w:pPr>
+        <w:pStyle w:val="Normal"/>
+        <w:rPr>
+          <w:b/>
           <w:b/>
           <w:bCs/>
         </w:rPr>
@@ -371,199 +885,393 @@
     </w:p>
     <w:p>
       <w:pPr>
-        <w:rPr>
-          <w:b/>
-          <w:bCs/>
-        </w:rPr>
-      </w:pPr>
-    </w:p>
-    <w:p>
-      <w:pPr>
-        <w:rPr>
-          <w:b/>
-          <w:bCs/>
-        </w:rPr>
-      </w:pPr>
-    </w:p>
-    <w:p>
-      <w:pPr>
-        <w:rPr>
-          <w:b/>
-          <w:bCs/>
-        </w:rPr>
-      </w:pPr>
-    </w:p>
-    <w:p>
-      <w:pPr>
-        <w:rPr>
-          <w:b/>
-          <w:bCs/>
-        </w:rPr>
-      </w:pPr>
-    </w:p>
-    <w:p>
-      <w:pPr>
-        <w:rPr>
-          <w:b/>
-          <w:bCs/>
-        </w:rPr>
-      </w:pPr>
-    </w:p>
-    <w:p>
-      <w:pPr>
-        <w:rPr>
-          <w:b/>
-          <w:bCs/>
-        </w:rPr>
-      </w:pPr>
-    </w:p>
-    <w:p>
-      <w:pPr>
-        <w:rPr>
-          <w:b/>
-          <w:bCs/>
-        </w:rPr>
-      </w:pPr>
-    </w:p>
-    <w:p>
-      <w:pPr>
-        <w:rPr>
-          <w:b/>
-          <w:bCs/>
-        </w:rPr>
-      </w:pPr>
-    </w:p>
-    <w:p>
-      <w:pPr>
-        <w:rPr>
-          <w:b/>
-          <w:bCs/>
-        </w:rPr>
-      </w:pPr>
-    </w:p>
-    <w:p>
-      <w:pPr>
-        <w:rPr>
-          <w:b/>
-          <w:bCs/>
-        </w:rPr>
-      </w:pPr>
-    </w:p>
-    <w:p>
-      <w:pPr>
-        <w:rPr>
-          <w:b/>
-          <w:bCs/>
-        </w:rPr>
-      </w:pPr>
-    </w:p>
-    <w:p>
-      <w:pPr>
-        <w:rPr>
-          <w:b/>
-          <w:bCs/>
-        </w:rPr>
-      </w:pPr>
-    </w:p>
-    <w:p>
-      <w:pPr>
-        <w:rPr>
-          <w:b/>
-          <w:bCs/>
-        </w:rPr>
-      </w:pPr>
-    </w:p>
-    <w:p>
-      <w:pPr>
-        <w:rPr>
-          <w:b/>
-          <w:bCs/>
-        </w:rPr>
-      </w:pPr>
-    </w:p>
-    <w:p>
-      <w:pPr>
-        <w:rPr>
-          <w:b/>
-          <w:bCs/>
-        </w:rPr>
-      </w:pPr>
-    </w:p>
-    <w:p>
-      <w:pPr>
-        <w:rPr>
-          <w:b/>
-          <w:bCs/>
-        </w:rPr>
-      </w:pPr>
-    </w:p>
-    <w:p>
-      <w:pPr>
-        <w:rPr>
-          <w:b/>
-          <w:bCs/>
-        </w:rPr>
-      </w:pPr>
-    </w:p>
-    <w:p>
-      <w:pPr>
-        <w:rPr>
-          <w:b/>
-          <w:bCs/>
-        </w:rPr>
-      </w:pPr>
-    </w:p>
-    <w:p>
-      <w:pPr>
-        <w:rPr>
-          <w:b/>
-          <w:bCs/>
-        </w:rPr>
-      </w:pPr>
-    </w:p>
-    <w:p>
-      <w:pPr>
-        <w:rPr>
-          <w:b/>
-          <w:bCs/>
-        </w:rPr>
-      </w:pPr>
-    </w:p>
-    <w:p>
-      <w:pPr>
-        <w:rPr>
-          <w:b/>
-          <w:bCs/>
-        </w:rPr>
-      </w:pPr>
-    </w:p>
-    <w:p>
-      <w:pPr>
-        <w:rPr>
-          <w:b/>
-          <w:bCs/>
-        </w:rPr>
-      </w:pPr>
-    </w:p>
-    <w:p>
-      <w:pPr>
-        <w:rPr>
-          <w:b/>
-          <w:bCs/>
-        </w:rPr>
-      </w:pPr>
-    </w:p>
-    <w:p>
-      <w:pPr>
-        <w:rPr>
-          <w:b/>
-          <w:bCs/>
-        </w:rPr>
-      </w:pPr>
-    </w:p>
-    <w:p>
-      <w:pPr>
-        <w:rPr>
+        <w:pStyle w:val="Normal"/>
+        <w:rPr>
+          <w:b/>
+          <w:b/>
+          <w:bCs/>
+        </w:rPr>
+      </w:pPr>
+      <w:r>
+        <w:rPr>
+          <w:b/>
+          <w:bCs/>
+        </w:rPr>
+      </w:r>
+    </w:p>
+    <w:p>
+      <w:pPr>
+        <w:pStyle w:val="Normal"/>
+        <w:rPr>
+          <w:b/>
+          <w:b/>
+          <w:bCs/>
+        </w:rPr>
+      </w:pPr>
+      <w:r>
+        <w:rPr>
+          <w:b/>
+          <w:bCs/>
+        </w:rPr>
+      </w:r>
+    </w:p>
+    <w:p>
+      <w:pPr>
+        <w:pStyle w:val="Normal"/>
+        <w:rPr>
+          <w:b/>
+          <w:b/>
+          <w:bCs/>
+        </w:rPr>
+      </w:pPr>
+      <w:r>
+        <w:rPr>
+          <w:b/>
+          <w:bCs/>
+        </w:rPr>
+      </w:r>
+    </w:p>
+    <w:p>
+      <w:pPr>
+        <w:pStyle w:val="Normal"/>
+        <w:rPr>
+          <w:b/>
+          <w:b/>
+          <w:bCs/>
+        </w:rPr>
+      </w:pPr>
+      <w:r>
+        <w:rPr>
+          <w:b/>
+          <w:bCs/>
+        </w:rPr>
+      </w:r>
+    </w:p>
+    <w:p>
+      <w:pPr>
+        <w:pStyle w:val="Normal"/>
+        <w:rPr>
+          <w:b/>
+          <w:b/>
+          <w:bCs/>
+        </w:rPr>
+      </w:pPr>
+      <w:r>
+        <w:rPr>
+          <w:b/>
+          <w:bCs/>
+        </w:rPr>
+      </w:r>
+    </w:p>
+    <w:p>
+      <w:pPr>
+        <w:pStyle w:val="Normal"/>
+        <w:rPr>
+          <w:b/>
+          <w:b/>
+          <w:bCs/>
+        </w:rPr>
+      </w:pPr>
+      <w:r>
+        <w:rPr>
+          <w:b/>
+          <w:bCs/>
+        </w:rPr>
+      </w:r>
+    </w:p>
+    <w:p>
+      <w:pPr>
+        <w:pStyle w:val="Normal"/>
+        <w:rPr>
+          <w:b/>
+          <w:b/>
+          <w:bCs/>
+        </w:rPr>
+      </w:pPr>
+      <w:r>
+        <w:rPr>
+          <w:b/>
+          <w:bCs/>
+        </w:rPr>
+      </w:r>
+    </w:p>
+    <w:p>
+      <w:pPr>
+        <w:pStyle w:val="Normal"/>
+        <w:rPr>
+          <w:b/>
+          <w:b/>
+          <w:bCs/>
+        </w:rPr>
+      </w:pPr>
+      <w:r>
+        <w:rPr>
+          <w:b/>
+          <w:bCs/>
+        </w:rPr>
+      </w:r>
+    </w:p>
+    <w:p>
+      <w:pPr>
+        <w:pStyle w:val="Normal"/>
+        <w:rPr>
+          <w:b/>
+          <w:b/>
+          <w:bCs/>
+        </w:rPr>
+      </w:pPr>
+      <w:r>
+        <w:rPr>
+          <w:b/>
+          <w:bCs/>
+        </w:rPr>
+      </w:r>
+    </w:p>
+    <w:p>
+      <w:pPr>
+        <w:pStyle w:val="Normal"/>
+        <w:rPr>
+          <w:b/>
+          <w:b/>
+          <w:bCs/>
+        </w:rPr>
+      </w:pPr>
+      <w:r>
+        <w:rPr>
+          <w:b/>
+          <w:bCs/>
+        </w:rPr>
+      </w:r>
+    </w:p>
+    <w:p>
+      <w:pPr>
+        <w:pStyle w:val="Normal"/>
+        <w:rPr>
+          <w:b/>
+          <w:b/>
+          <w:bCs/>
+        </w:rPr>
+      </w:pPr>
+      <w:r>
+        <w:rPr>
+          <w:b/>
+          <w:bCs/>
+        </w:rPr>
+      </w:r>
+    </w:p>
+    <w:p>
+      <w:pPr>
+        <w:pStyle w:val="Normal"/>
+        <w:rPr>
+          <w:b/>
+          <w:b/>
+          <w:bCs/>
+        </w:rPr>
+      </w:pPr>
+      <w:r>
+        <w:rPr>
+          <w:b/>
+          <w:bCs/>
+        </w:rPr>
+      </w:r>
+    </w:p>
+    <w:p>
+      <w:pPr>
+        <w:pStyle w:val="Normal"/>
+        <w:rPr>
+          <w:b/>
+          <w:b/>
+          <w:bCs/>
+        </w:rPr>
+      </w:pPr>
+      <w:r>
+        <w:rPr>
+          <w:b/>
+          <w:bCs/>
+        </w:rPr>
+      </w:r>
+    </w:p>
+    <w:p>
+      <w:pPr>
+        <w:pStyle w:val="Normal"/>
+        <w:rPr>
+          <w:b/>
+          <w:b/>
+          <w:bCs/>
+        </w:rPr>
+      </w:pPr>
+      <w:r>
+        <w:rPr>
+          <w:b/>
+          <w:bCs/>
+        </w:rPr>
+      </w:r>
+    </w:p>
+    <w:p>
+      <w:pPr>
+        <w:pStyle w:val="Normal"/>
+        <w:rPr>
+          <w:b/>
+          <w:b/>
+          <w:bCs/>
+        </w:rPr>
+      </w:pPr>
+      <w:r>
+        <w:rPr>
+          <w:b/>
+          <w:bCs/>
+        </w:rPr>
+      </w:r>
+    </w:p>
+    <w:p>
+      <w:pPr>
+        <w:pStyle w:val="Normal"/>
+        <w:rPr>
+          <w:b/>
+          <w:b/>
+          <w:bCs/>
+        </w:rPr>
+      </w:pPr>
+      <w:r>
+        <w:rPr>
+          <w:b/>
+          <w:bCs/>
+        </w:rPr>
+      </w:r>
+    </w:p>
+    <w:p>
+      <w:pPr>
+        <w:pStyle w:val="Normal"/>
+        <w:rPr>
+          <w:b/>
+          <w:b/>
+          <w:bCs/>
+        </w:rPr>
+      </w:pPr>
+      <w:r>
+        <w:rPr>
+          <w:b/>
+          <w:bCs/>
+        </w:rPr>
+      </w:r>
+    </w:p>
+    <w:p>
+      <w:pPr>
+        <w:pStyle w:val="Normal"/>
+        <w:rPr>
+          <w:b/>
+          <w:b/>
+          <w:bCs/>
+        </w:rPr>
+      </w:pPr>
+      <w:r>
+        <w:rPr>
+          <w:b/>
+          <w:bCs/>
+        </w:rPr>
+      </w:r>
+    </w:p>
+    <w:p>
+      <w:pPr>
+        <w:pStyle w:val="Normal"/>
+        <w:rPr>
+          <w:b/>
+          <w:b/>
+          <w:bCs/>
+        </w:rPr>
+      </w:pPr>
+      <w:r>
+        <w:rPr>
+          <w:b/>
+          <w:bCs/>
+        </w:rPr>
+      </w:r>
+    </w:p>
+    <w:p>
+      <w:pPr>
+        <w:pStyle w:val="Normal"/>
+        <w:rPr>
+          <w:b/>
+          <w:b/>
+          <w:bCs/>
+        </w:rPr>
+      </w:pPr>
+      <w:r>
+        <w:rPr>
+          <w:b/>
+          <w:bCs/>
+        </w:rPr>
+      </w:r>
+    </w:p>
+    <w:p>
+      <w:pPr>
+        <w:pStyle w:val="Normal"/>
+        <w:rPr>
+          <w:b/>
+          <w:b/>
+          <w:bCs/>
+        </w:rPr>
+      </w:pPr>
+      <w:r>
+        <w:rPr>
+          <w:b/>
+          <w:bCs/>
+        </w:rPr>
+      </w:r>
+    </w:p>
+    <w:p>
+      <w:pPr>
+        <w:pStyle w:val="Normal"/>
+        <w:rPr>
+          <w:b/>
+          <w:b/>
+          <w:bCs/>
+        </w:rPr>
+      </w:pPr>
+      <w:r>
+        <w:rPr>
+          <w:b/>
+          <w:bCs/>
+        </w:rPr>
+      </w:r>
+    </w:p>
+    <w:p>
+      <w:pPr>
+        <w:pStyle w:val="Normal"/>
+        <w:rPr>
+          <w:b/>
+          <w:b/>
+          <w:bCs/>
+        </w:rPr>
+      </w:pPr>
+      <w:r>
+        <w:rPr>
+          <w:b/>
+          <w:bCs/>
+        </w:rPr>
+      </w:r>
+    </w:p>
+    <w:p>
+      <w:pPr>
+        <w:pStyle w:val="Normal"/>
+        <w:rPr>
+          <w:b/>
+          <w:b/>
+          <w:bCs/>
+        </w:rPr>
+      </w:pPr>
+      <w:r>
+        <w:rPr>
+          <w:b/>
+          <w:bCs/>
+        </w:rPr>
+      </w:r>
+    </w:p>
+    <w:p>
+      <w:pPr>
+        <w:pStyle w:val="Normal"/>
+        <w:rPr>
+          <w:b/>
           <w:b/>
           <w:bCs/>
           <w:sz w:val="30"/>
@@ -574,330 +1282,414 @@
         <w:rPr>
           <w:b/>
           <w:bCs/>
-          <w:sz w:val="30"/>
-          <w:szCs w:val="30"/>
+          <w:sz w:val="36"/>
+          <w:szCs w:val="36"/>
         </w:rPr>
         <w:t>Overview</w:t>
       </w:r>
     </w:p>
     <w:p>
       <w:pPr>
-        <w:rPr>
-          <w:b/>
-          <w:bCs/>
-        </w:rPr>
-      </w:pPr>
-    </w:p>
-    <w:p>
-      <w:r>
+        <w:pStyle w:val="Normal"/>
+        <w:rPr>
+          <w:b/>
+          <w:b/>
+          <w:bCs/>
+        </w:rPr>
+      </w:pPr>
+      <w:r>
+        <w:rPr>
+          <w:b/>
+          <w:bCs/>
+        </w:rPr>
+      </w:r>
+    </w:p>
+    <w:p>
+      <w:pPr>
+        <w:pStyle w:val="Normal"/>
+        <w:rPr/>
+      </w:pPr>
+      <w:r>
+        <w:rPr/>
         <w:t>The Overview gives a general information and introduction of the project development team, as well as the motivation for the product, the target market and the product’s potentials.</w:t>
       </w:r>
     </w:p>
-    <w:p/>
-    <w:p/>
-    <w:p>
-      <w:pPr>
-        <w:rPr>
-          <w:b/>
-          <w:bCs/>
-        </w:rPr>
-      </w:pPr>
-      <w:r>
-        <w:rPr>
-          <w:b/>
-          <w:bCs/>
+    <w:p>
+      <w:pPr>
+        <w:pStyle w:val="Normal"/>
+        <w:rPr/>
+      </w:pPr>
+      <w:r>
+        <w:rPr/>
+      </w:r>
+    </w:p>
+    <w:p>
+      <w:pPr>
+        <w:pStyle w:val="Normal"/>
+        <w:rPr/>
+      </w:pPr>
+      <w:r>
+        <w:rPr/>
+      </w:r>
+    </w:p>
+    <w:p>
+      <w:pPr>
+        <w:pStyle w:val="Normal"/>
+        <w:rPr>
+          <w:b/>
+          <w:b/>
+          <w:bCs/>
+        </w:rPr>
+      </w:pPr>
+      <w:r>
+        <w:rPr>
+          <w:b/>
+          <w:bCs/>
+          <w:sz w:val="26"/>
+          <w:szCs w:val="26"/>
         </w:rPr>
         <w:t>About us</w:t>
       </w:r>
     </w:p>
     <w:p>
       <w:pPr>
-        <w:rPr>
-          <w:b/>
-          <w:bCs/>
-        </w:rPr>
-      </w:pPr>
-    </w:p>
-    <w:p>
-      <w:r>
+        <w:pStyle w:val="Normal"/>
+        <w:rPr>
+          <w:b/>
+          <w:b/>
+          <w:bCs/>
+        </w:rPr>
+      </w:pPr>
+      <w:r>
+        <w:rPr>
+          <w:b/>
+          <w:bCs/>
+        </w:rPr>
+      </w:r>
+    </w:p>
+    <w:p>
+      <w:pPr>
+        <w:pStyle w:val="Normal"/>
+        <w:rPr/>
+      </w:pPr>
+      <w:r>
+        <w:rPr/>
         <w:t>“</w:t>
       </w:r>
-      <w:proofErr w:type="spellStart"/>
-      <w:r>
-        <w:t>Tenwebsite</w:t>
-      </w:r>
-      <w:proofErr w:type="spellEnd"/>
-      <w:r>
-        <w:t>” is a founder of a similar na</w:t>
-      </w:r>
-      <w:r>
-        <w:t xml:space="preserve">me website. Our product is a web-based application providing high standards in appearance, functionality, </w:t>
-      </w:r>
-      <w:proofErr w:type="gramStart"/>
-      <w:r>
-        <w:t>precision</w:t>
-      </w:r>
-      <w:proofErr w:type="gramEnd"/>
-      <w:r>
-        <w:t xml:space="preserve"> and response time. Our target markets are teenagers, professionals</w:t>
-      </w:r>
-      <w:proofErr w:type="gramStart"/>
-      <w:r>
-        <w:t>,  pensioner</w:t>
-      </w:r>
-      <w:proofErr w:type="gramEnd"/>
-      <w:r>
-        <w:t>; but beyond that are users who consider traveling as their ho</w:t>
-      </w:r>
-      <w:r>
-        <w:t>bby.</w:t>
-      </w:r>
-    </w:p>
-    <w:p/>
-    <w:p/>
+      <w:r>
+        <w:rPr/>
+        <w:t>Tenwebsite” is a founder of a similar name website. Our product is a web-based application providing high standards in appearance, functionality, precision and response time. Our target markets are teenagers, professionals,  pensioner; but beyond that are users who consider traveling as their hobby.</w:t>
+      </w:r>
+    </w:p>
+    <w:p>
+      <w:pPr>
+        <w:pStyle w:val="Normal"/>
+        <w:rPr/>
+      </w:pPr>
+      <w:r>
+        <w:rPr/>
+      </w:r>
+    </w:p>
+    <w:p>
+      <w:pPr>
+        <w:pStyle w:val="Normal"/>
+        <w:rPr/>
+      </w:pPr>
+      <w:r>
+        <w:rPr/>
+      </w:r>
+    </w:p>
     <w:tbl>
       <w:tblPr>
         <w:tblW w:w="9638" w:type="dxa"/>
-        <w:tblInd w:w="55" w:type="dxa"/>
+        <w:jc w:val="left"/>
+        <w:tblInd w:w="50" w:type="dxa"/>
         <w:tblBorders>
-          <w:top w:val="single" w:sz="2" w:space="0" w:color="000000"/>
-          <w:left w:val="single" w:sz="2" w:space="0" w:color="000000"/>
-          <w:bottom w:val="single" w:sz="2" w:space="0" w:color="000000"/>
-          <w:insideH w:val="single" w:sz="2" w:space="0" w:color="000000"/>
+          <w:top w:val="single" w:sz="2" w:space="0" w:color="000001"/>
+          <w:left w:val="single" w:sz="2" w:space="0" w:color="000001"/>
+          <w:bottom w:val="single" w:sz="2" w:space="0" w:color="000001"/>
+          <w:insideH w:val="single" w:sz="2" w:space="0" w:color="000001"/>
         </w:tblBorders>
         <w:tblCellMar>
           <w:top w:w="55" w:type="dxa"/>
-          <w:left w:w="54" w:type="dxa"/>
+          <w:left w:w="48" w:type="dxa"/>
           <w:bottom w:w="55" w:type="dxa"/>
           <w:right w:w="55" w:type="dxa"/>
         </w:tblCellMar>
-        <w:tblLook w:val="04A0" w:firstRow="1" w:lastRow="0" w:firstColumn="1" w:lastColumn="0" w:noHBand="0" w:noVBand="1"/>
+        <w:tblLook w:val="04a0" w:noVBand="1" w:noHBand="0" w:lastColumn="0" w:firstColumn="1" w:lastRow="0" w:firstRow="1"/>
       </w:tblPr>
       <w:tblGrid>
         <w:gridCol w:w="4819"/>
-        <w:gridCol w:w="4819"/>
+        <w:gridCol w:w="4818"/>
       </w:tblGrid>
       <w:tr>
+        <w:trPr/>
         <w:tc>
           <w:tcPr>
             <w:tcW w:w="4819" w:type="dxa"/>
             <w:tcBorders>
-              <w:top w:val="single" w:sz="2" w:space="0" w:color="000000"/>
-              <w:left w:val="single" w:sz="2" w:space="0" w:color="000000"/>
-              <w:bottom w:val="single" w:sz="2" w:space="0" w:color="000000"/>
+              <w:top w:val="single" w:sz="2" w:space="0" w:color="000001"/>
+              <w:left w:val="single" w:sz="2" w:space="0" w:color="000001"/>
+              <w:bottom w:val="single" w:sz="2" w:space="0" w:color="000001"/>
+              <w:insideH w:val="single" w:sz="2" w:space="0" w:color="000001"/>
             </w:tcBorders>
-            <w:shd w:val="clear" w:color="auto" w:fill="auto"/>
+            <w:shd w:color="auto" w:fill="auto" w:val="clear"/>
             <w:tcMar>
-              <w:left w:w="54" w:type="dxa"/>
+              <w:left w:w="48" w:type="dxa"/>
             </w:tcMar>
           </w:tcPr>
           <w:p>
             <w:pPr>
               <w:pStyle w:val="TableContents"/>
+              <w:rPr/>
             </w:pPr>
             <w:r>
+              <w:rPr/>
               <w:t>Company Name:</w:t>
             </w:r>
           </w:p>
         </w:tc>
         <w:tc>
           <w:tcPr>
-            <w:tcW w:w="4819" w:type="dxa"/>
+            <w:tcW w:w="4818" w:type="dxa"/>
             <w:tcBorders>
-              <w:top w:val="single" w:sz="2" w:space="0" w:color="000000"/>
-              <w:left w:val="single" w:sz="2" w:space="0" w:color="000000"/>
-              <w:bottom w:val="single" w:sz="2" w:space="0" w:color="000000"/>
-              <w:right w:val="single" w:sz="2" w:space="0" w:color="000000"/>
+              <w:top w:val="single" w:sz="2" w:space="0" w:color="000001"/>
+              <w:left w:val="single" w:sz="2" w:space="0" w:color="000001"/>
+              <w:bottom w:val="single" w:sz="2" w:space="0" w:color="000001"/>
+              <w:right w:val="single" w:sz="2" w:space="0" w:color="000001"/>
+              <w:insideH w:val="single" w:sz="2" w:space="0" w:color="000001"/>
+              <w:insideV w:val="single" w:sz="2" w:space="0" w:color="000001"/>
             </w:tcBorders>
-            <w:shd w:val="clear" w:color="auto" w:fill="auto"/>
+            <w:shd w:color="auto" w:fill="auto" w:val="clear"/>
             <w:tcMar>
-              <w:left w:w="54" w:type="dxa"/>
+              <w:left w:w="48" w:type="dxa"/>
             </w:tcMar>
           </w:tcPr>
           <w:p>
             <w:pPr>
               <w:pStyle w:val="TableContents"/>
+              <w:rPr/>
             </w:pPr>
-            <w:proofErr w:type="spellStart"/>
-            <w:r>
+            <w:r>
+              <w:rPr/>
               <w:t>Tencompany</w:t>
             </w:r>
-            <w:proofErr w:type="spellEnd"/>
           </w:p>
         </w:tc>
       </w:tr>
       <w:tr>
+        <w:trPr/>
         <w:tc>
           <w:tcPr>
             <w:tcW w:w="4819" w:type="dxa"/>
             <w:tcBorders>
-              <w:left w:val="single" w:sz="2" w:space="0" w:color="000000"/>
-              <w:bottom w:val="single" w:sz="2" w:space="0" w:color="000000"/>
+              <w:top w:val="single" w:sz="2" w:space="0" w:color="000001"/>
+              <w:left w:val="single" w:sz="2" w:space="0" w:color="000001"/>
+              <w:bottom w:val="single" w:sz="2" w:space="0" w:color="000001"/>
+              <w:insideH w:val="single" w:sz="2" w:space="0" w:color="000001"/>
             </w:tcBorders>
-            <w:shd w:val="clear" w:color="auto" w:fill="auto"/>
+            <w:shd w:color="auto" w:fill="auto" w:val="clear"/>
             <w:tcMar>
-              <w:left w:w="54" w:type="dxa"/>
+              <w:left w:w="48" w:type="dxa"/>
             </w:tcMar>
           </w:tcPr>
           <w:p>
             <w:pPr>
               <w:pStyle w:val="TableContents"/>
+              <w:rPr/>
             </w:pPr>
             <w:r>
+              <w:rPr/>
               <w:t>Team Name:</w:t>
             </w:r>
           </w:p>
         </w:tc>
         <w:tc>
           <w:tcPr>
-            <w:tcW w:w="4819" w:type="dxa"/>
+            <w:tcW w:w="4818" w:type="dxa"/>
             <w:tcBorders>
-              <w:left w:val="single" w:sz="2" w:space="0" w:color="000000"/>
-              <w:bottom w:val="single" w:sz="2" w:space="0" w:color="000000"/>
-              <w:right w:val="single" w:sz="2" w:space="0" w:color="000000"/>
+              <w:top w:val="single" w:sz="2" w:space="0" w:color="000001"/>
+              <w:left w:val="single" w:sz="2" w:space="0" w:color="000001"/>
+              <w:bottom w:val="single" w:sz="2" w:space="0" w:color="000001"/>
+              <w:right w:val="single" w:sz="2" w:space="0" w:color="000001"/>
+              <w:insideH w:val="single" w:sz="2" w:space="0" w:color="000001"/>
+              <w:insideV w:val="single" w:sz="2" w:space="0" w:color="000001"/>
             </w:tcBorders>
-            <w:shd w:val="clear" w:color="auto" w:fill="auto"/>
+            <w:shd w:color="auto" w:fill="auto" w:val="clear"/>
             <w:tcMar>
-              <w:left w:w="54" w:type="dxa"/>
+              <w:left w:w="48" w:type="dxa"/>
             </w:tcMar>
           </w:tcPr>
           <w:p>
             <w:pPr>
               <w:pStyle w:val="TableContents"/>
+              <w:rPr/>
             </w:pPr>
             <w:r>
+              <w:rPr/>
               <w:t>Group 2</w:t>
             </w:r>
           </w:p>
         </w:tc>
       </w:tr>
       <w:tr>
+        <w:trPr/>
         <w:tc>
           <w:tcPr>
             <w:tcW w:w="4819" w:type="dxa"/>
             <w:tcBorders>
-              <w:left w:val="single" w:sz="2" w:space="0" w:color="000000"/>
-              <w:bottom w:val="single" w:sz="2" w:space="0" w:color="000000"/>
+              <w:top w:val="single" w:sz="2" w:space="0" w:color="000001"/>
+              <w:left w:val="single" w:sz="2" w:space="0" w:color="000001"/>
+              <w:bottom w:val="single" w:sz="2" w:space="0" w:color="000001"/>
+              <w:insideH w:val="single" w:sz="2" w:space="0" w:color="000001"/>
             </w:tcBorders>
-            <w:shd w:val="clear" w:color="auto" w:fill="auto"/>
+            <w:shd w:color="auto" w:fill="auto" w:val="clear"/>
             <w:tcMar>
-              <w:left w:w="54" w:type="dxa"/>
+              <w:left w:w="48" w:type="dxa"/>
             </w:tcMar>
           </w:tcPr>
           <w:p>
             <w:pPr>
               <w:pStyle w:val="TableContents"/>
+              <w:rPr/>
             </w:pPr>
             <w:r>
+              <w:rPr/>
               <w:t>Business:</w:t>
             </w:r>
           </w:p>
         </w:tc>
         <w:tc>
           <w:tcPr>
-            <w:tcW w:w="4819" w:type="dxa"/>
+            <w:tcW w:w="4818" w:type="dxa"/>
             <w:tcBorders>
-              <w:left w:val="single" w:sz="2" w:space="0" w:color="000000"/>
-              <w:bottom w:val="single" w:sz="2" w:space="0" w:color="000000"/>
-              <w:right w:val="single" w:sz="2" w:space="0" w:color="000000"/>
+              <w:top w:val="single" w:sz="2" w:space="0" w:color="000001"/>
+              <w:left w:val="single" w:sz="2" w:space="0" w:color="000001"/>
+              <w:bottom w:val="single" w:sz="2" w:space="0" w:color="000001"/>
+              <w:right w:val="single" w:sz="2" w:space="0" w:color="000001"/>
+              <w:insideH w:val="single" w:sz="2" w:space="0" w:color="000001"/>
+              <w:insideV w:val="single" w:sz="2" w:space="0" w:color="000001"/>
             </w:tcBorders>
-            <w:shd w:val="clear" w:color="auto" w:fill="auto"/>
+            <w:shd w:color="auto" w:fill="auto" w:val="clear"/>
             <w:tcMar>
-              <w:left w:w="54" w:type="dxa"/>
+              <w:left w:w="48" w:type="dxa"/>
             </w:tcMar>
           </w:tcPr>
           <w:p>
             <w:pPr>
               <w:pStyle w:val="TableContents"/>
+              <w:rPr/>
             </w:pPr>
             <w:r>
+              <w:rPr/>
               <w:t>Design and Develop Web Application</w:t>
             </w:r>
           </w:p>
         </w:tc>
       </w:tr>
       <w:tr>
+        <w:trPr/>
         <w:tc>
           <w:tcPr>
             <w:tcW w:w="4819" w:type="dxa"/>
             <w:tcBorders>
-              <w:left w:val="single" w:sz="2" w:space="0" w:color="000000"/>
-              <w:bottom w:val="single" w:sz="2" w:space="0" w:color="000000"/>
+              <w:top w:val="single" w:sz="2" w:space="0" w:color="000001"/>
+              <w:left w:val="single" w:sz="2" w:space="0" w:color="000001"/>
+              <w:bottom w:val="single" w:sz="2" w:space="0" w:color="000001"/>
+              <w:insideH w:val="single" w:sz="2" w:space="0" w:color="000001"/>
             </w:tcBorders>
-            <w:shd w:val="clear" w:color="auto" w:fill="auto"/>
+            <w:shd w:color="auto" w:fill="auto" w:val="clear"/>
             <w:tcMar>
-              <w:left w:w="54" w:type="dxa"/>
+              <w:left w:w="48" w:type="dxa"/>
             </w:tcMar>
           </w:tcPr>
           <w:p>
             <w:pPr>
               <w:pStyle w:val="TableContents"/>
+              <w:rPr/>
             </w:pPr>
             <w:r>
+              <w:rPr/>
               <w:t>Office Address</w:t>
             </w:r>
           </w:p>
         </w:tc>
         <w:tc>
           <w:tcPr>
-            <w:tcW w:w="4819" w:type="dxa"/>
+            <w:tcW w:w="4818" w:type="dxa"/>
             <w:tcBorders>
-              <w:left w:val="single" w:sz="2" w:space="0" w:color="000000"/>
-              <w:bottom w:val="single" w:sz="2" w:space="0" w:color="000000"/>
-              <w:right w:val="single" w:sz="2" w:space="0" w:color="000000"/>
+              <w:top w:val="single" w:sz="2" w:space="0" w:color="000001"/>
+              <w:left w:val="single" w:sz="2" w:space="0" w:color="000001"/>
+              <w:bottom w:val="single" w:sz="2" w:space="0" w:color="000001"/>
+              <w:right w:val="single" w:sz="2" w:space="0" w:color="000001"/>
+              <w:insideH w:val="single" w:sz="2" w:space="0" w:color="000001"/>
+              <w:insideV w:val="single" w:sz="2" w:space="0" w:color="000001"/>
             </w:tcBorders>
-            <w:shd w:val="clear" w:color="auto" w:fill="auto"/>
+            <w:shd w:color="auto" w:fill="auto" w:val="clear"/>
             <w:tcMar>
-              <w:left w:w="54" w:type="dxa"/>
+              <w:left w:w="48" w:type="dxa"/>
             </w:tcMar>
           </w:tcPr>
           <w:p>
             <w:pPr>
               <w:pStyle w:val="TableContents"/>
+              <w:rPr/>
             </w:pPr>
+            <w:r>
+              <w:rPr/>
+            </w:r>
           </w:p>
         </w:tc>
       </w:tr>
       <w:tr>
+        <w:trPr/>
         <w:tc>
           <w:tcPr>
             <w:tcW w:w="4819" w:type="dxa"/>
             <w:tcBorders>
-              <w:left w:val="single" w:sz="2" w:space="0" w:color="000000"/>
-              <w:bottom w:val="single" w:sz="2" w:space="0" w:color="000000"/>
+              <w:top w:val="single" w:sz="2" w:space="0" w:color="000001"/>
+              <w:left w:val="single" w:sz="2" w:space="0" w:color="000001"/>
+              <w:bottom w:val="single" w:sz="2" w:space="0" w:color="000001"/>
+              <w:insideH w:val="single" w:sz="2" w:space="0" w:color="000001"/>
             </w:tcBorders>
-            <w:shd w:val="clear" w:color="auto" w:fill="auto"/>
+            <w:shd w:color="auto" w:fill="auto" w:val="clear"/>
             <w:tcMar>
-              <w:left w:w="54" w:type="dxa"/>
+              <w:left w:w="48" w:type="dxa"/>
             </w:tcMar>
           </w:tcPr>
           <w:p>
             <w:pPr>
               <w:pStyle w:val="TableContents"/>
+              <w:rPr/>
             </w:pPr>
             <w:r>
+              <w:rPr/>
               <w:t>Email:</w:t>
             </w:r>
           </w:p>
         </w:tc>
         <w:tc>
           <w:tcPr>
-            <w:tcW w:w="4819" w:type="dxa"/>
+            <w:tcW w:w="4818" w:type="dxa"/>
             <w:tcBorders>
-              <w:left w:val="single" w:sz="2" w:space="0" w:color="000000"/>
-              <w:bottom w:val="single" w:sz="2" w:space="0" w:color="000000"/>
-              <w:right w:val="single" w:sz="2" w:space="0" w:color="000000"/>
+              <w:top w:val="single" w:sz="2" w:space="0" w:color="000001"/>
+              <w:left w:val="single" w:sz="2" w:space="0" w:color="000001"/>
+              <w:bottom w:val="single" w:sz="2" w:space="0" w:color="000001"/>
+              <w:right w:val="single" w:sz="2" w:space="0" w:color="000001"/>
+              <w:insideH w:val="single" w:sz="2" w:space="0" w:color="000001"/>
+              <w:insideV w:val="single" w:sz="2" w:space="0" w:color="000001"/>
             </w:tcBorders>
-            <w:shd w:val="clear" w:color="auto" w:fill="auto"/>
+            <w:shd w:color="auto" w:fill="auto" w:val="clear"/>
             <w:tcMar>
-              <w:left w:w="54" w:type="dxa"/>
+              <w:left w:w="48" w:type="dxa"/>
             </w:tcMar>
           </w:tcPr>
           <w:p>
             <w:pPr>
               <w:pStyle w:val="TableContents"/>
+              <w:rPr/>
             </w:pPr>
-            <w:hyperlink r:id="rId4">
+            <w:hyperlink r:id="rId2">
               <w:r>
                 <w:rPr>
                   <w:rStyle w:val="InternetLink"/>
@@ -906,96 +1698,116 @@
               </w:r>
             </w:hyperlink>
             <w:r>
+              <w:rPr/>
               <w:t xml:space="preserve"> (team leader)</w:t>
             </w:r>
           </w:p>
         </w:tc>
       </w:tr>
       <w:tr>
+        <w:trPr/>
         <w:tc>
           <w:tcPr>
             <w:tcW w:w="4819" w:type="dxa"/>
             <w:tcBorders>
-              <w:left w:val="single" w:sz="2" w:space="0" w:color="000000"/>
-              <w:bottom w:val="single" w:sz="2" w:space="0" w:color="000000"/>
+              <w:top w:val="single" w:sz="2" w:space="0" w:color="000001"/>
+              <w:left w:val="single" w:sz="2" w:space="0" w:color="000001"/>
+              <w:bottom w:val="single" w:sz="2" w:space="0" w:color="000001"/>
+              <w:insideH w:val="single" w:sz="2" w:space="0" w:color="000001"/>
             </w:tcBorders>
-            <w:shd w:val="clear" w:color="auto" w:fill="auto"/>
+            <w:shd w:color="auto" w:fill="auto" w:val="clear"/>
             <w:tcMar>
-              <w:left w:w="54" w:type="dxa"/>
+              <w:left w:w="48" w:type="dxa"/>
             </w:tcMar>
           </w:tcPr>
           <w:p>
             <w:pPr>
               <w:pStyle w:val="TableContents"/>
+              <w:rPr/>
             </w:pPr>
             <w:r>
+              <w:rPr/>
               <w:t xml:space="preserve">Phone </w:t>
             </w:r>
           </w:p>
         </w:tc>
         <w:tc>
           <w:tcPr>
-            <w:tcW w:w="4819" w:type="dxa"/>
+            <w:tcW w:w="4818" w:type="dxa"/>
             <w:tcBorders>
-              <w:left w:val="single" w:sz="2" w:space="0" w:color="000000"/>
-              <w:bottom w:val="single" w:sz="2" w:space="0" w:color="000000"/>
-              <w:right w:val="single" w:sz="2" w:space="0" w:color="000000"/>
+              <w:top w:val="single" w:sz="2" w:space="0" w:color="000001"/>
+              <w:left w:val="single" w:sz="2" w:space="0" w:color="000001"/>
+              <w:bottom w:val="single" w:sz="2" w:space="0" w:color="000001"/>
+              <w:right w:val="single" w:sz="2" w:space="0" w:color="000001"/>
+              <w:insideH w:val="single" w:sz="2" w:space="0" w:color="000001"/>
+              <w:insideV w:val="single" w:sz="2" w:space="0" w:color="000001"/>
             </w:tcBorders>
-            <w:shd w:val="clear" w:color="auto" w:fill="auto"/>
+            <w:shd w:color="auto" w:fill="auto" w:val="clear"/>
             <w:tcMar>
-              <w:left w:w="54" w:type="dxa"/>
+              <w:left w:w="48" w:type="dxa"/>
             </w:tcMar>
           </w:tcPr>
           <w:p>
             <w:pPr>
               <w:pStyle w:val="TableContents"/>
+              <w:rPr/>
             </w:pPr>
             <w:r>
+              <w:rPr/>
               <w:t>(+84)1285-399-350</w:t>
             </w:r>
           </w:p>
         </w:tc>
       </w:tr>
       <w:tr>
+        <w:trPr/>
         <w:tc>
           <w:tcPr>
             <w:tcW w:w="4819" w:type="dxa"/>
             <w:tcBorders>
-              <w:left w:val="single" w:sz="2" w:space="0" w:color="000000"/>
-              <w:bottom w:val="single" w:sz="2" w:space="0" w:color="000000"/>
+              <w:top w:val="single" w:sz="2" w:space="0" w:color="000001"/>
+              <w:left w:val="single" w:sz="2" w:space="0" w:color="000001"/>
+              <w:bottom w:val="single" w:sz="2" w:space="0" w:color="000001"/>
+              <w:insideH w:val="single" w:sz="2" w:space="0" w:color="000001"/>
             </w:tcBorders>
-            <w:shd w:val="clear" w:color="auto" w:fill="auto"/>
+            <w:shd w:color="auto" w:fill="auto" w:val="clear"/>
             <w:tcMar>
-              <w:left w:w="54" w:type="dxa"/>
+              <w:left w:w="48" w:type="dxa"/>
             </w:tcMar>
           </w:tcPr>
           <w:p>
             <w:pPr>
               <w:pStyle w:val="TableContents"/>
+              <w:rPr/>
             </w:pPr>
             <w:r>
+              <w:rPr/>
               <w:t>Facebook:</w:t>
             </w:r>
           </w:p>
         </w:tc>
         <w:tc>
           <w:tcPr>
-            <w:tcW w:w="4819" w:type="dxa"/>
+            <w:tcW w:w="4818" w:type="dxa"/>
             <w:tcBorders>
-              <w:left w:val="single" w:sz="2" w:space="0" w:color="000000"/>
-              <w:bottom w:val="single" w:sz="2" w:space="0" w:color="000000"/>
-              <w:right w:val="single" w:sz="2" w:space="0" w:color="000000"/>
+              <w:top w:val="single" w:sz="2" w:space="0" w:color="000001"/>
+              <w:left w:val="single" w:sz="2" w:space="0" w:color="000001"/>
+              <w:bottom w:val="single" w:sz="2" w:space="0" w:color="000001"/>
+              <w:right w:val="single" w:sz="2" w:space="0" w:color="000001"/>
+              <w:insideH w:val="single" w:sz="2" w:space="0" w:color="000001"/>
+              <w:insideV w:val="single" w:sz="2" w:space="0" w:color="000001"/>
             </w:tcBorders>
-            <w:shd w:val="clear" w:color="auto" w:fill="auto"/>
+            <w:shd w:color="auto" w:fill="auto" w:val="clear"/>
             <w:tcMar>
-              <w:left w:w="54" w:type="dxa"/>
+              <w:left w:w="48" w:type="dxa"/>
             </w:tcMar>
           </w:tcPr>
           <w:p>
             <w:pPr>
               <w:pStyle w:val="TableContents"/>
+              <w:rPr/>
             </w:pPr>
-            <w:hyperlink r:id="rId5">
+            <w:hyperlink r:id="rId3">
               <w:r>
                 <w:rPr>
                   <w:rStyle w:val="InternetLink"/>
@@ -1007,156 +1819,295 @@
         </w:tc>
       </w:tr>
     </w:tbl>
-    <w:p/>
-    <w:p/>
-    <w:p>
-      <w:pPr>
-        <w:rPr>
-          <w:b/>
-          <w:bCs/>
-        </w:rPr>
-      </w:pPr>
-      <w:r>
-        <w:rPr>
-          <w:b/>
-          <w:bCs/>
+    <w:p>
+      <w:pPr>
+        <w:pStyle w:val="Normal"/>
+        <w:rPr/>
+      </w:pPr>
+      <w:r>
+        <w:rPr/>
+      </w:r>
+    </w:p>
+    <w:p>
+      <w:pPr>
+        <w:pStyle w:val="Normal"/>
+        <w:rPr/>
+      </w:pPr>
+      <w:r>
+        <w:rPr/>
+      </w:r>
+    </w:p>
+    <w:p>
+      <w:pPr>
+        <w:pStyle w:val="Normal"/>
+        <w:rPr>
+          <w:b/>
+          <w:b/>
+          <w:bCs/>
+        </w:rPr>
+      </w:pPr>
+      <w:r>
+        <w:rPr>
+          <w:b/>
+          <w:bCs/>
+          <w:sz w:val="26"/>
+          <w:szCs w:val="26"/>
         </w:rPr>
         <w:t>Motivation</w:t>
       </w:r>
     </w:p>
     <w:p>
       <w:pPr>
-        <w:rPr>
-          <w:b/>
-          <w:bCs/>
-        </w:rPr>
-      </w:pPr>
-    </w:p>
-    <w:p>
-      <w:r>
-        <w:t xml:space="preserve">Starting from a project in the university course called “Web Application Development”, the team’s brainstorms suggested many fascinating and </w:t>
-      </w:r>
-      <w:r>
-        <w:t>extraordinary ideas: from “online topic-based forum”, “e-commerce website”, “top-class restaurant website”; But finally, the use of “Online Travel Planning” meet the acceptances of every member in the team since it’s challenges and remarkable potentials of</w:t>
-      </w:r>
-      <w:r>
-        <w:t xml:space="preserve"> development.</w:t>
-      </w:r>
-    </w:p>
-    <w:p/>
-    <w:p>
-      <w:r>
-        <w:t>For our busy users (professionals, entrepreneur</w:t>
-      </w:r>
-      <w:proofErr w:type="gramStart"/>
-      <w:r>
-        <w:t>,…</w:t>
-      </w:r>
-      <w:proofErr w:type="gramEnd"/>
-      <w:r>
-        <w:t xml:space="preserve">), we provide an efficient, fast response website with the most brilliant result. Every result is conducted from the best of the best consideration which is suited for the users. </w:t>
-      </w:r>
-    </w:p>
-    <w:p/>
-    <w:p>
-      <w:r>
-        <w:t>To our user</w:t>
-      </w:r>
-      <w:r>
-        <w:t>s who enjoy their social-network life and consider that as the crucial part in their routine, we give them the opportunity to share their marvelous journeys on their page and check-in at every check-point during their trip.</w:t>
-      </w:r>
-    </w:p>
-    <w:p/>
-    <w:p>
-      <w:r>
-        <w:t>How about the users who just do</w:t>
-      </w:r>
-      <w:r>
-        <w:t xml:space="preserve">n’t feel like traveling at all? </w:t>
-      </w:r>
-    </w:p>
-    <w:p>
-      <w:r>
+        <w:pStyle w:val="Normal"/>
+        <w:rPr>
+          <w:b/>
+          <w:b/>
+          <w:bCs/>
+        </w:rPr>
+      </w:pPr>
+      <w:r>
+        <w:rPr>
+          <w:b/>
+          <w:bCs/>
+        </w:rPr>
+      </w:r>
+    </w:p>
+    <w:p>
+      <w:pPr>
+        <w:pStyle w:val="Normal"/>
+        <w:rPr/>
+      </w:pPr>
+      <w:r>
+        <w:rPr/>
+        <w:t>Starting from a project in the university course called “Web Application Development”, the team’s brainstorms suggested many fascinating and extraordinary ideas: from “online topic-based forum”, “e-commerce website”, “top-class restaurant website”; But finally, the use of “Online Travel Planning” meet the acceptances of every member in the team since it’s challenges and remarkable potentials of development.</w:t>
+      </w:r>
+    </w:p>
+    <w:p>
+      <w:pPr>
+        <w:pStyle w:val="Normal"/>
+        <w:rPr/>
+      </w:pPr>
+      <w:r>
+        <w:rPr/>
+      </w:r>
+    </w:p>
+    <w:p>
+      <w:pPr>
+        <w:pStyle w:val="Normal"/>
+        <w:rPr/>
+      </w:pPr>
+      <w:r>
+        <w:rPr/>
+        <w:t xml:space="preserve">For our busy users (professionals, entrepreneur,…), we provide an efficient, fast response website with the most brilliant result. Every result is conducted from the best of the best consideration which is suited for the users. </w:t>
+      </w:r>
+    </w:p>
+    <w:p>
+      <w:pPr>
+        <w:pStyle w:val="Normal"/>
+        <w:rPr/>
+      </w:pPr>
+      <w:r>
+        <w:rPr/>
+      </w:r>
+    </w:p>
+    <w:p>
+      <w:pPr>
+        <w:pStyle w:val="Normal"/>
+        <w:rPr/>
+      </w:pPr>
+      <w:r>
+        <w:rPr/>
+        <w:t>To our users who enjoy their social-network life and consider that as the crucial part in their routine, we give them the opportunity to share their marvelous journeys on their page and check-in at every check-point during their trip.</w:t>
+      </w:r>
+    </w:p>
+    <w:p>
+      <w:pPr>
+        <w:pStyle w:val="Normal"/>
+        <w:rPr/>
+      </w:pPr>
+      <w:r>
+        <w:rPr/>
+      </w:r>
+    </w:p>
+    <w:p>
+      <w:pPr>
+        <w:pStyle w:val="Normal"/>
+        <w:rPr/>
+      </w:pPr>
+      <w:r>
+        <w:rPr/>
+        <w:t xml:space="preserve">How about the users who just don’t feel like traveling at all? </w:t>
+      </w:r>
+    </w:p>
+    <w:p>
+      <w:pPr>
+        <w:pStyle w:val="Normal"/>
+        <w:rPr/>
+      </w:pPr>
+      <w:r>
+        <w:rPr/>
         <w:t xml:space="preserve">In that case, we </w:t>
       </w:r>
     </w:p>
-    <w:p/>
-    <w:p/>
-    <w:p/>
-    <w:p/>
-    <w:p/>
-    <w:p/>
-    <w:p>
-      <w:r>
-        <w:lastRenderedPageBreak/>
+    <w:p>
+      <w:pPr>
+        <w:pStyle w:val="Normal"/>
+        <w:rPr/>
+      </w:pPr>
+      <w:r>
+        <w:rPr/>
+      </w:r>
+    </w:p>
+    <w:p>
+      <w:pPr>
+        <w:pStyle w:val="Normal"/>
+        <w:rPr/>
+      </w:pPr>
+      <w:r>
+        <w:rPr/>
+      </w:r>
+    </w:p>
+    <w:p>
+      <w:pPr>
+        <w:pStyle w:val="Normal"/>
+        <w:rPr/>
+      </w:pPr>
+      <w:r>
+        <w:rPr/>
+      </w:r>
+    </w:p>
+    <w:p>
+      <w:pPr>
+        <w:pStyle w:val="Normal"/>
+        <w:rPr/>
+      </w:pPr>
+      <w:r>
+        <w:rPr/>
+      </w:r>
+    </w:p>
+    <w:p>
+      <w:pPr>
+        <w:pStyle w:val="Normal"/>
+        <w:rPr/>
+      </w:pPr>
+      <w:r>
+        <w:rPr/>
+      </w:r>
+    </w:p>
+    <w:p>
+      <w:pPr>
+        <w:pStyle w:val="Normal"/>
+        <w:rPr/>
+      </w:pPr>
+      <w:r>
+        <w:rPr/>
+      </w:r>
+    </w:p>
+    <w:p>
+      <w:pPr>
+        <w:pStyle w:val="Normal"/>
+        <w:rPr>
+          <w:b/>
+          <w:b/>
+          <w:bCs/>
+          <w:sz w:val="36"/>
+          <w:szCs w:val="36"/>
+        </w:rPr>
+      </w:pPr>
+      <w:r>
+        <w:rPr>
+          <w:b/>
+          <w:bCs/>
+          <w:sz w:val="36"/>
+          <w:szCs w:val="36"/>
+        </w:rPr>
         <w:t xml:space="preserve">Progress Approximation </w:t>
       </w:r>
     </w:p>
-    <w:p/>
-    <w:p>
-      <w:r>
-        <w:t xml:space="preserve">The Web Application for Travel Planning is a challenging task for our team; however the potentials outcome is undeniably remarkable. The project will deliver </w:t>
-      </w:r>
-      <w:proofErr w:type="spellStart"/>
-      <w:proofErr w:type="gramStart"/>
-      <w:r>
-        <w:t>a</w:t>
-      </w:r>
-      <w:proofErr w:type="spellEnd"/>
-      <w:proofErr w:type="gramEnd"/>
-      <w:r>
-        <w:t xml:space="preserve"> environment </w:t>
-      </w:r>
-      <w:r>
-        <w:t>for planning a complete trip from the beginning to the end, with add-on functions give out the best support to the customers.</w:t>
-      </w:r>
-    </w:p>
-    <w:p/>
-    <w:p>
-      <w:r>
-        <w:t xml:space="preserve">Our early approximation would </w:t>
-      </w:r>
-      <w:proofErr w:type="gramStart"/>
-      <w:r>
-        <w:t>include :</w:t>
-      </w:r>
-      <w:proofErr w:type="gramEnd"/>
-    </w:p>
-    <w:p/>
+    <w:p>
+      <w:pPr>
+        <w:pStyle w:val="Normal"/>
+        <w:rPr/>
+      </w:pPr>
+      <w:r>
+        <w:rPr/>
+      </w:r>
+    </w:p>
+    <w:p>
+      <w:pPr>
+        <w:pStyle w:val="Normal"/>
+        <w:rPr/>
+      </w:pPr>
+      <w:r>
+        <w:rPr/>
+        <w:t>The Web Application for Travel Planning is a challenging task for our team; however the potentials outcome is undeniably remarkable. The project will deliver a environment for planning a complete trip from the beginning to the end, with add-on functions give out the best support to the customers.</w:t>
+      </w:r>
+    </w:p>
+    <w:p>
+      <w:pPr>
+        <w:pStyle w:val="Normal"/>
+        <w:rPr/>
+      </w:pPr>
+      <w:r>
+        <w:rPr/>
+      </w:r>
+    </w:p>
+    <w:p>
+      <w:pPr>
+        <w:pStyle w:val="Normal"/>
+        <w:rPr/>
+      </w:pPr>
+      <w:r>
+        <w:rPr/>
+        <w:t>Our early approximation would include :</w:t>
+      </w:r>
+    </w:p>
+    <w:p>
+      <w:pPr>
+        <w:pStyle w:val="Normal"/>
+        <w:rPr/>
+      </w:pPr>
+      <w:r>
+        <w:rPr/>
+      </w:r>
+    </w:p>
     <w:tbl>
       <w:tblPr>
         <w:tblW w:w="9635" w:type="dxa"/>
-        <w:tblInd w:w="55" w:type="dxa"/>
+        <w:jc w:val="left"/>
+        <w:tblInd w:w="50" w:type="dxa"/>
         <w:tblBorders>
-          <w:top w:val="single" w:sz="2" w:space="0" w:color="000000"/>
-          <w:left w:val="single" w:sz="2" w:space="0" w:color="000000"/>
-          <w:bottom w:val="single" w:sz="2" w:space="0" w:color="000000"/>
-          <w:insideH w:val="single" w:sz="2" w:space="0" w:color="000000"/>
+          <w:top w:val="single" w:sz="2" w:space="0" w:color="000001"/>
+          <w:left w:val="single" w:sz="2" w:space="0" w:color="000001"/>
+          <w:bottom w:val="single" w:sz="2" w:space="0" w:color="000001"/>
+          <w:insideH w:val="single" w:sz="2" w:space="0" w:color="000001"/>
         </w:tblBorders>
         <w:tblCellMar>
           <w:top w:w="55" w:type="dxa"/>
-          <w:left w:w="54" w:type="dxa"/>
+          <w:left w:w="48" w:type="dxa"/>
           <w:bottom w:w="55" w:type="dxa"/>
           <w:right w:w="55" w:type="dxa"/>
         </w:tblCellMar>
-        <w:tblLook w:val="04A0" w:firstRow="1" w:lastRow="0" w:firstColumn="1" w:lastColumn="0" w:noHBand="0" w:noVBand="1"/>
+        <w:tblLook w:val="04a0" w:noVBand="1" w:noHBand="0" w:lastColumn="0" w:firstColumn="1" w:lastRow="0" w:firstRow="1"/>
       </w:tblPr>
       <w:tblGrid>
-        <w:gridCol w:w="2435"/>
-        <w:gridCol w:w="7200"/>
+        <w:gridCol w:w="2433"/>
+        <w:gridCol w:w="7201"/>
       </w:tblGrid>
       <w:tr>
+        <w:trPr/>
         <w:tc>
           <w:tcPr>
-            <w:tcW w:w="2435" w:type="dxa"/>
+            <w:tcW w:w="2433" w:type="dxa"/>
             <w:tcBorders>
-              <w:top w:val="single" w:sz="2" w:space="0" w:color="000000"/>
-              <w:left w:val="single" w:sz="2" w:space="0" w:color="000000"/>
-              <w:bottom w:val="single" w:sz="2" w:space="0" w:color="000000"/>
+              <w:top w:val="single" w:sz="2" w:space="0" w:color="000001"/>
+              <w:left w:val="single" w:sz="2" w:space="0" w:color="000001"/>
+              <w:bottom w:val="single" w:sz="2" w:space="0" w:color="000001"/>
+              <w:insideH w:val="single" w:sz="2" w:space="0" w:color="000001"/>
             </w:tcBorders>
-            <w:shd w:val="clear" w:color="auto" w:fill="auto"/>
+            <w:shd w:color="auto" w:fill="auto" w:val="clear"/>
             <w:tcMar>
-              <w:left w:w="54" w:type="dxa"/>
+              <w:left w:w="48" w:type="dxa"/>
             </w:tcMar>
           </w:tcPr>
           <w:p>
@@ -1164,6 +2115,7 @@
               <w:pStyle w:val="TableContents"/>
               <w:rPr>
                 <w:b/>
+                <w:b/>
                 <w:bCs/>
               </w:rPr>
             </w:pPr>
@@ -1178,23 +2130,27 @@
         </w:tc>
         <w:tc>
           <w:tcPr>
-            <w:tcW w:w="7200" w:type="dxa"/>
+            <w:tcW w:w="7201" w:type="dxa"/>
             <w:tcBorders>
-              <w:top w:val="single" w:sz="2" w:space="0" w:color="000000"/>
-              <w:left w:val="single" w:sz="2" w:space="0" w:color="000000"/>
-              <w:bottom w:val="single" w:sz="2" w:space="0" w:color="000000"/>
-              <w:right w:val="single" w:sz="2" w:space="0" w:color="000000"/>
+              <w:top w:val="single" w:sz="2" w:space="0" w:color="000001"/>
+              <w:left w:val="single" w:sz="2" w:space="0" w:color="000001"/>
+              <w:bottom w:val="single" w:sz="2" w:space="0" w:color="000001"/>
+              <w:right w:val="single" w:sz="2" w:space="0" w:color="000001"/>
+              <w:insideH w:val="single" w:sz="2" w:space="0" w:color="000001"/>
+              <w:insideV w:val="single" w:sz="2" w:space="0" w:color="000001"/>
             </w:tcBorders>
-            <w:shd w:val="clear" w:color="auto" w:fill="auto"/>
+            <w:shd w:color="auto" w:fill="auto" w:val="clear"/>
             <w:tcMar>
-              <w:left w:w="54" w:type="dxa"/>
+              <w:left w:w="48" w:type="dxa"/>
             </w:tcMar>
           </w:tcPr>
           <w:p>
             <w:pPr>
               <w:pStyle w:val="TableContents"/>
+              <w:rPr/>
             </w:pPr>
             <w:r>
+              <w:rPr/>
               <w:t xml:space="preserve">The </w:t>
             </w:r>
             <w:r>
@@ -1205,6 +2161,7 @@
               <w:t>First</w:t>
             </w:r>
             <w:r>
+              <w:rPr/>
               <w:t xml:space="preserve"> Day of the Construction: </w:t>
             </w:r>
             <w:r>
@@ -1233,8 +2190,10 @@
           <w:p>
             <w:pPr>
               <w:pStyle w:val="TableContents"/>
+              <w:rPr/>
             </w:pPr>
             <w:r>
+              <w:rPr/>
               <w:t xml:space="preserve">The </w:t>
             </w:r>
             <w:r>
@@ -1245,10 +2204,8 @@
               <w:t>Last</w:t>
             </w:r>
             <w:r>
-              <w:t xml:space="preserve"> Day of </w:t>
-            </w:r>
-            <w:r>
-              <w:t xml:space="preserve">the Construction: </w:t>
+              <w:rPr/>
+              <w:t xml:space="preserve"> Day of the Construction: </w:t>
             </w:r>
             <w:r>
               <w:rPr>
@@ -1276,6 +2233,7 @@
           <w:p>
             <w:pPr>
               <w:pStyle w:val="TableContents"/>
+              <w:rPr/>
             </w:pPr>
             <w:r>
               <w:rPr>
@@ -1285,19 +2243,26 @@
               <w:t xml:space="preserve">Duration: </w:t>
             </w:r>
             <w:r>
+              <w:rPr/>
               <w:t>nearly 2 months.</w:t>
             </w:r>
           </w:p>
           <w:p>
             <w:pPr>
               <w:pStyle w:val="TableContents"/>
+              <w:rPr/>
             </w:pPr>
+            <w:r>
+              <w:rPr/>
+            </w:r>
           </w:p>
           <w:p>
             <w:pPr>
               <w:pStyle w:val="TableContents"/>
+              <w:rPr/>
             </w:pPr>
             <w:r>
+              <w:rPr/>
               <w:t xml:space="preserve">Demonstration: </w:t>
             </w:r>
             <w:r>
@@ -1311,16 +2276,19 @@
         </w:tc>
       </w:tr>
       <w:tr>
+        <w:trPr/>
         <w:tc>
           <w:tcPr>
-            <w:tcW w:w="2435" w:type="dxa"/>
+            <w:tcW w:w="2433" w:type="dxa"/>
             <w:tcBorders>
-              <w:left w:val="single" w:sz="2" w:space="0" w:color="000000"/>
-              <w:bottom w:val="single" w:sz="2" w:space="0" w:color="000000"/>
+              <w:top w:val="single" w:sz="2" w:space="0" w:color="000001"/>
+              <w:left w:val="single" w:sz="2" w:space="0" w:color="000001"/>
+              <w:bottom w:val="single" w:sz="2" w:space="0" w:color="000001"/>
+              <w:insideH w:val="single" w:sz="2" w:space="0" w:color="000001"/>
             </w:tcBorders>
-            <w:shd w:val="clear" w:color="auto" w:fill="auto"/>
+            <w:shd w:color="auto" w:fill="auto" w:val="clear"/>
             <w:tcMar>
-              <w:left w:w="54" w:type="dxa"/>
+              <w:left w:w="48" w:type="dxa"/>
             </w:tcMar>
           </w:tcPr>
           <w:p>
@@ -1328,6 +2296,7 @@
               <w:pStyle w:val="TableContents"/>
               <w:rPr>
                 <w:b/>
+                <w:b/>
                 <w:bCs/>
               </w:rPr>
             </w:pPr>
@@ -1342,75 +2311,85 @@
         </w:tc>
         <w:tc>
           <w:tcPr>
-            <w:tcW w:w="7200" w:type="dxa"/>
+            <w:tcW w:w="7201" w:type="dxa"/>
             <w:tcBorders>
-              <w:left w:val="single" w:sz="2" w:space="0" w:color="000000"/>
-              <w:bottom w:val="single" w:sz="2" w:space="0" w:color="000000"/>
-              <w:right w:val="single" w:sz="2" w:space="0" w:color="000000"/>
+              <w:top w:val="single" w:sz="2" w:space="0" w:color="000001"/>
+              <w:left w:val="single" w:sz="2" w:space="0" w:color="000001"/>
+              <w:bottom w:val="single" w:sz="2" w:space="0" w:color="000001"/>
+              <w:right w:val="single" w:sz="2" w:space="0" w:color="000001"/>
+              <w:insideH w:val="single" w:sz="2" w:space="0" w:color="000001"/>
+              <w:insideV w:val="single" w:sz="2" w:space="0" w:color="000001"/>
             </w:tcBorders>
-            <w:shd w:val="clear" w:color="auto" w:fill="auto"/>
+            <w:shd w:color="auto" w:fill="auto" w:val="clear"/>
             <w:tcMar>
-              <w:left w:w="54" w:type="dxa"/>
+              <w:left w:w="48" w:type="dxa"/>
             </w:tcMar>
           </w:tcPr>
           <w:p>
             <w:pPr>
               <w:pStyle w:val="TableContents"/>
+              <w:rPr/>
             </w:pPr>
             <w:r>
+              <w:rPr/>
               <w:t>The team and project require economic encouragement to building the project. The budget is divided into three parts:</w:t>
             </w:r>
           </w:p>
           <w:p>
             <w:pPr>
               <w:pStyle w:val="TableContents"/>
+              <w:rPr/>
             </w:pPr>
+            <w:r>
+              <w:rPr/>
+            </w:r>
           </w:p>
           <w:p>
             <w:pPr>
               <w:pStyle w:val="TableContents"/>
+              <w:rPr/>
             </w:pPr>
             <w:r>
-              <w:t>Hardware:    &lt;</w:t>
-            </w:r>
-            <w:r>
-              <w:t>appointment&gt;</w:t>
+              <w:rPr/>
+              <w:t>Hardware:    &lt;Appointment&gt;</w:t>
             </w:r>
           </w:p>
           <w:p>
             <w:pPr>
               <w:pStyle w:val="TableContents"/>
+              <w:rPr/>
             </w:pPr>
-            <w:proofErr w:type="spellStart"/>
-            <w:r>
-              <w:t>Softwares</w:t>
-            </w:r>
-            <w:proofErr w:type="spellEnd"/>
-            <w:r>
-              <w:t>:    &lt;appointment&gt;</w:t>
+            <w:r>
+              <w:rPr/>
+              <w:t>Softwares:    &lt;Appointment&gt;</w:t>
             </w:r>
           </w:p>
           <w:p>
             <w:pPr>
               <w:pStyle w:val="TableContents"/>
+              <w:rPr/>
             </w:pPr>
             <w:r>
-              <w:t>Human:         &lt;appointment&gt;</w:t>
+              <w:rPr/>
+              <w:t>Human:         &lt;Appointment&gt;</w:t>
             </w:r>
           </w:p>
         </w:tc>
       </w:tr>
       <w:tr>
+        <w:trPr/>
         <w:tc>
           <w:tcPr>
-            <w:tcW w:w="2435" w:type="dxa"/>
+            <w:tcW w:w="2433" w:type="dxa"/>
             <w:tcBorders>
-              <w:left w:val="single" w:sz="2" w:space="0" w:color="000000"/>
-              <w:bottom w:val="single" w:sz="2" w:space="0" w:color="000000"/>
+              <w:top w:val="single" w:sz="2" w:space="0" w:color="000001"/>
+              <w:left w:val="single" w:sz="2" w:space="0" w:color="000001"/>
+              <w:bottom w:val="single" w:sz="2" w:space="0" w:color="000001"/>
+              <w:insideH w:val="single" w:sz="2" w:space="0" w:color="000001"/>
             </w:tcBorders>
-            <w:shd w:val="clear" w:color="auto" w:fill="auto"/>
+            <w:shd w:color="auto" w:fill="auto" w:val="clear"/>
             <w:tcMar>
-              <w:left w:w="54" w:type="dxa"/>
+              <w:left w:w="48" w:type="dxa"/>
             </w:tcMar>
           </w:tcPr>
           <w:p>
@@ -1418,6 +2397,7 @@
               <w:pStyle w:val="TableContents"/>
               <w:rPr>
                 <w:b/>
+                <w:b/>
                 <w:bCs/>
               </w:rPr>
             </w:pPr>
@@ -1432,80 +2412,310 @@
         </w:tc>
         <w:tc>
           <w:tcPr>
-            <w:tcW w:w="7200" w:type="dxa"/>
+            <w:tcW w:w="7201" w:type="dxa"/>
             <w:tcBorders>
-              <w:left w:val="single" w:sz="2" w:space="0" w:color="000000"/>
-              <w:bottom w:val="single" w:sz="2" w:space="0" w:color="000000"/>
-              <w:right w:val="single" w:sz="2" w:space="0" w:color="000000"/>
+              <w:top w:val="single" w:sz="2" w:space="0" w:color="000001"/>
+              <w:left w:val="single" w:sz="2" w:space="0" w:color="000001"/>
+              <w:bottom w:val="single" w:sz="2" w:space="0" w:color="000001"/>
+              <w:right w:val="single" w:sz="2" w:space="0" w:color="000001"/>
+              <w:insideH w:val="single" w:sz="2" w:space="0" w:color="000001"/>
+              <w:insideV w:val="single" w:sz="2" w:space="0" w:color="000001"/>
             </w:tcBorders>
-            <w:shd w:val="clear" w:color="auto" w:fill="auto"/>
+            <w:shd w:color="auto" w:fill="auto" w:val="clear"/>
             <w:tcMar>
-              <w:left w:w="54" w:type="dxa"/>
+              <w:left w:w="48" w:type="dxa"/>
             </w:tcMar>
           </w:tcPr>
           <w:p>
             <w:pPr>
               <w:pStyle w:val="TableContents"/>
+              <w:rPr/>
             </w:pPr>
             <w:r>
+              <w:rPr/>
               <w:t>Due to early estimation, we come up with several obstacle during development project, which is :</w:t>
             </w:r>
           </w:p>
           <w:p>
             <w:pPr>
               <w:pStyle w:val="TableContents"/>
+              <w:rPr/>
             </w:pPr>
+            <w:r>
+              <w:rPr/>
+            </w:r>
           </w:p>
           <w:p>
             <w:pPr>
               <w:pStyle w:val="TableContents"/>
+              <w:rPr/>
             </w:pPr>
             <w:r>
+              <w:rPr/>
               <w:t>&lt;appointment&gt;</w:t>
             </w:r>
           </w:p>
           <w:p>
             <w:pPr>
               <w:pStyle w:val="TableContents"/>
+              <w:rPr/>
             </w:pPr>
+            <w:r>
+              <w:rPr/>
+            </w:r>
           </w:p>
         </w:tc>
       </w:tr>
     </w:tbl>
-    <w:p/>
-    <w:p/>
-    <w:p/>
-    <w:p>
-      <w:r>
+    <w:p>
+      <w:pPr>
+        <w:pStyle w:val="Normal"/>
+        <w:rPr/>
+      </w:pPr>
+      <w:r>
+        <w:rPr/>
+      </w:r>
+    </w:p>
+    <w:p>
+      <w:pPr>
+        <w:pStyle w:val="Normal"/>
+        <w:rPr/>
+      </w:pPr>
+      <w:r>
+        <w:rPr/>
+      </w:r>
+    </w:p>
+    <w:p>
+      <w:pPr>
+        <w:pStyle w:val="Normal"/>
+        <w:rPr/>
+      </w:pPr>
+      <w:r>
+        <w:rPr/>
+      </w:r>
+    </w:p>
+    <w:p>
+      <w:pPr>
+        <w:pStyle w:val="Normal"/>
+        <w:rPr/>
+      </w:pPr>
+      <w:r>
+        <w:rPr/>
         <w:t>*The detailed discussion ………………………………………………….</w:t>
       </w:r>
     </w:p>
-    <w:p/>
-    <w:p/>
-    <w:p/>
-    <w:p/>
-    <w:p/>
-    <w:p/>
-    <w:p/>
-    <w:p/>
-    <w:p/>
-    <w:p/>
-    <w:p/>
-    <w:p/>
-    <w:p/>
-    <w:p/>
-    <w:p/>
-    <w:p/>
-    <w:p/>
-    <w:p/>
-    <w:p/>
-    <w:p/>
-    <w:p/>
-    <w:p/>
-    <w:p/>
-    <w:p>
-      <w:pPr>
-        <w:rPr>
+    <w:p>
+      <w:pPr>
+        <w:pStyle w:val="Normal"/>
+        <w:rPr/>
+      </w:pPr>
+      <w:r>
+        <w:rPr/>
+      </w:r>
+    </w:p>
+    <w:p>
+      <w:pPr>
+        <w:pStyle w:val="Normal"/>
+        <w:rPr/>
+      </w:pPr>
+      <w:r>
+        <w:rPr/>
+      </w:r>
+    </w:p>
+    <w:p>
+      <w:pPr>
+        <w:pStyle w:val="Normal"/>
+        <w:rPr/>
+      </w:pPr>
+      <w:r>
+        <w:rPr/>
+      </w:r>
+    </w:p>
+    <w:p>
+      <w:pPr>
+        <w:pStyle w:val="Normal"/>
+        <w:rPr/>
+      </w:pPr>
+      <w:r>
+        <w:rPr/>
+      </w:r>
+    </w:p>
+    <w:p>
+      <w:pPr>
+        <w:pStyle w:val="Normal"/>
+        <w:rPr/>
+      </w:pPr>
+      <w:r>
+        <w:rPr/>
+      </w:r>
+    </w:p>
+    <w:p>
+      <w:pPr>
+        <w:pStyle w:val="Normal"/>
+        <w:rPr/>
+      </w:pPr>
+      <w:r>
+        <w:rPr/>
+      </w:r>
+    </w:p>
+    <w:p>
+      <w:pPr>
+        <w:pStyle w:val="Normal"/>
+        <w:rPr/>
+      </w:pPr>
+      <w:r>
+        <w:rPr/>
+      </w:r>
+    </w:p>
+    <w:p>
+      <w:pPr>
+        <w:pStyle w:val="Normal"/>
+        <w:rPr/>
+      </w:pPr>
+      <w:r>
+        <w:rPr/>
+      </w:r>
+    </w:p>
+    <w:p>
+      <w:pPr>
+        <w:pStyle w:val="Normal"/>
+        <w:rPr/>
+      </w:pPr>
+      <w:r>
+        <w:rPr/>
+      </w:r>
+    </w:p>
+    <w:p>
+      <w:pPr>
+        <w:pStyle w:val="Normal"/>
+        <w:rPr/>
+      </w:pPr>
+      <w:r>
+        <w:rPr/>
+      </w:r>
+    </w:p>
+    <w:p>
+      <w:pPr>
+        <w:pStyle w:val="Normal"/>
+        <w:rPr/>
+      </w:pPr>
+      <w:r>
+        <w:rPr/>
+      </w:r>
+    </w:p>
+    <w:p>
+      <w:pPr>
+        <w:pStyle w:val="Normal"/>
+        <w:rPr/>
+      </w:pPr>
+      <w:r>
+        <w:rPr/>
+      </w:r>
+    </w:p>
+    <w:p>
+      <w:pPr>
+        <w:pStyle w:val="Normal"/>
+        <w:rPr/>
+      </w:pPr>
+      <w:r>
+        <w:rPr/>
+      </w:r>
+    </w:p>
+    <w:p>
+      <w:pPr>
+        <w:pStyle w:val="Normal"/>
+        <w:rPr/>
+      </w:pPr>
+      <w:r>
+        <w:rPr/>
+      </w:r>
+    </w:p>
+    <w:p>
+      <w:pPr>
+        <w:pStyle w:val="Normal"/>
+        <w:rPr/>
+      </w:pPr>
+      <w:r>
+        <w:rPr/>
+      </w:r>
+    </w:p>
+    <w:p>
+      <w:pPr>
+        <w:pStyle w:val="Normal"/>
+        <w:rPr/>
+      </w:pPr>
+      <w:r>
+        <w:rPr/>
+      </w:r>
+    </w:p>
+    <w:p>
+      <w:pPr>
+        <w:pStyle w:val="Normal"/>
+        <w:rPr/>
+      </w:pPr>
+      <w:r>
+        <w:rPr/>
+      </w:r>
+    </w:p>
+    <w:p>
+      <w:pPr>
+        <w:pStyle w:val="Normal"/>
+        <w:rPr/>
+      </w:pPr>
+      <w:r>
+        <w:rPr/>
+      </w:r>
+    </w:p>
+    <w:p>
+      <w:pPr>
+        <w:pStyle w:val="Normal"/>
+        <w:rPr/>
+      </w:pPr>
+      <w:r>
+        <w:rPr/>
+      </w:r>
+    </w:p>
+    <w:p>
+      <w:pPr>
+        <w:pStyle w:val="Normal"/>
+        <w:rPr/>
+      </w:pPr>
+      <w:r>
+        <w:rPr/>
+      </w:r>
+    </w:p>
+    <w:p>
+      <w:pPr>
+        <w:pStyle w:val="Normal"/>
+        <w:rPr/>
+      </w:pPr>
+      <w:r>
+        <w:rPr/>
+      </w:r>
+    </w:p>
+    <w:p>
+      <w:pPr>
+        <w:pStyle w:val="Normal"/>
+        <w:rPr/>
+      </w:pPr>
+      <w:r>
+        <w:rPr/>
+      </w:r>
+    </w:p>
+    <w:p>
+      <w:pPr>
+        <w:pStyle w:val="Normal"/>
+        <w:rPr/>
+      </w:pPr>
+      <w:r>
+        <w:rPr/>
+      </w:r>
+    </w:p>
+    <w:p>
+      <w:pPr>
+        <w:pStyle w:val="Normal"/>
+        <w:rPr>
+          <w:b/>
           <w:b/>
           <w:bCs/>
           <w:sz w:val="30"/>
@@ -1516,62 +2726,2484 @@
         <w:rPr>
           <w:b/>
           <w:bCs/>
+          <w:sz w:val="36"/>
+          <w:szCs w:val="36"/>
+        </w:rPr>
+        <w:t>Scenarios</w:t>
+      </w:r>
+    </w:p>
+    <w:p>
+      <w:pPr>
+        <w:pStyle w:val="Normal"/>
+        <w:rPr>
+          <w:b/>
+          <w:b/>
+          <w:bCs/>
           <w:sz w:val="30"/>
           <w:szCs w:val="30"/>
         </w:rPr>
-        <w:lastRenderedPageBreak/>
-        <w:t>Scenarios</w:t>
-      </w:r>
-    </w:p>
-    <w:p>
-      <w:pPr>
+      </w:pPr>
+      <w:r>
         <w:rPr>
           <w:b/>
           <w:bCs/>
           <w:sz w:val="30"/>
           <w:szCs w:val="30"/>
         </w:rPr>
-      </w:pPr>
-    </w:p>
-    <w:p>
-      <w:r>
+      </w:r>
+    </w:p>
+    <w:p>
+      <w:pPr>
+        <w:pStyle w:val="Normal"/>
+        <w:rPr/>
+      </w:pPr>
+      <w:r>
+        <w:rPr/>
         <w:t xml:space="preserve">Every projects always start with the </w:t>
       </w:r>
     </w:p>
+    <w:p>
+      <w:pPr>
+        <w:pStyle w:val="Normal"/>
+        <w:rPr/>
+      </w:pPr>
+      <w:r>
+        <w:rPr/>
+      </w:r>
+    </w:p>
+    <w:p>
+      <w:pPr>
+        <w:pStyle w:val="Normal"/>
+        <w:rPr/>
+      </w:pPr>
+      <w:r>
+        <w:rPr/>
+        <w:t>&lt;APPOINTMENT&gt;</w:t>
+      </w:r>
+    </w:p>
+    <w:p>
+      <w:pPr>
+        <w:pStyle w:val="Normal"/>
+        <w:rPr/>
+      </w:pPr>
+      <w:r>
+        <w:rPr/>
+      </w:r>
+    </w:p>
+    <w:p>
+      <w:pPr>
+        <w:pStyle w:val="Normal"/>
+        <w:rPr/>
+      </w:pPr>
+      <w:r>
+        <w:rPr/>
+      </w:r>
+    </w:p>
+    <w:p>
+      <w:pPr>
+        <w:pStyle w:val="Normal"/>
+        <w:rPr/>
+      </w:pPr>
+      <w:r>
+        <w:rPr/>
+      </w:r>
+    </w:p>
+    <w:p>
+      <w:pPr>
+        <w:pStyle w:val="Normal"/>
+        <w:rPr/>
+      </w:pPr>
+      <w:r>
+        <w:rPr/>
+      </w:r>
+    </w:p>
+    <w:p>
+      <w:pPr>
+        <w:pStyle w:val="Normal"/>
+        <w:rPr/>
+      </w:pPr>
+      <w:r>
+        <w:rPr/>
+      </w:r>
+    </w:p>
+    <w:p>
+      <w:pPr>
+        <w:pStyle w:val="Normal"/>
+        <w:rPr/>
+      </w:pPr>
+      <w:r>
+        <w:rPr/>
+      </w:r>
+    </w:p>
+    <w:p>
+      <w:pPr>
+        <w:pStyle w:val="Normal"/>
+        <w:rPr/>
+      </w:pPr>
+      <w:r>
+        <w:rPr/>
+      </w:r>
+    </w:p>
+    <w:p>
+      <w:pPr>
+        <w:pStyle w:val="Normal"/>
+        <w:rPr/>
+      </w:pPr>
+      <w:r>
+        <w:rPr/>
+      </w:r>
+    </w:p>
+    <w:p>
+      <w:pPr>
+        <w:pStyle w:val="Normal"/>
+        <w:rPr/>
+      </w:pPr>
+      <w:r>
+        <w:rPr/>
+      </w:r>
+    </w:p>
+    <w:p>
+      <w:pPr>
+        <w:pStyle w:val="Normal"/>
+        <w:rPr/>
+      </w:pPr>
+      <w:r>
+        <w:rPr/>
+      </w:r>
+    </w:p>
+    <w:p>
+      <w:pPr>
+        <w:pStyle w:val="Normal"/>
+        <w:rPr/>
+      </w:pPr>
+      <w:r>
+        <w:rPr/>
+      </w:r>
+    </w:p>
+    <w:p>
+      <w:pPr>
+        <w:pStyle w:val="Normal"/>
+        <w:rPr/>
+      </w:pPr>
+      <w:r>
+        <w:rPr/>
+      </w:r>
+    </w:p>
+    <w:p>
+      <w:pPr>
+        <w:pStyle w:val="Normal"/>
+        <w:rPr/>
+      </w:pPr>
+      <w:r>
+        <w:rPr/>
+      </w:r>
+    </w:p>
+    <w:p>
+      <w:pPr>
+        <w:pStyle w:val="Normal"/>
+        <w:rPr/>
+      </w:pPr>
+      <w:r>
+        <w:rPr/>
+      </w:r>
+    </w:p>
+    <w:p>
+      <w:pPr>
+        <w:pStyle w:val="Normal"/>
+        <w:rPr/>
+      </w:pPr>
+      <w:r>
+        <w:rPr/>
+      </w:r>
+    </w:p>
+    <w:p>
+      <w:pPr>
+        <w:pStyle w:val="Normal"/>
+        <w:rPr/>
+      </w:pPr>
+      <w:r>
+        <w:rPr/>
+      </w:r>
+    </w:p>
+    <w:p>
+      <w:pPr>
+        <w:pStyle w:val="Normal"/>
+        <w:rPr/>
+      </w:pPr>
+      <w:r>
+        <w:rPr/>
+      </w:r>
+    </w:p>
+    <w:p>
+      <w:pPr>
+        <w:pStyle w:val="Normal"/>
+        <w:rPr/>
+      </w:pPr>
+      <w:r>
+        <w:rPr/>
+      </w:r>
+    </w:p>
+    <w:p>
+      <w:pPr>
+        <w:pStyle w:val="Normal"/>
+        <w:rPr/>
+      </w:pPr>
+      <w:r>
+        <w:rPr/>
+      </w:r>
+    </w:p>
+    <w:p>
+      <w:pPr>
+        <w:pStyle w:val="Normal"/>
+        <w:rPr/>
+      </w:pPr>
+      <w:r>
+        <w:rPr/>
+      </w:r>
+    </w:p>
+    <w:p>
+      <w:pPr>
+        <w:pStyle w:val="Normal"/>
+        <w:rPr/>
+      </w:pPr>
+      <w:r>
+        <w:rPr/>
+      </w:r>
+    </w:p>
+    <w:p>
+      <w:pPr>
+        <w:pStyle w:val="Normal"/>
+        <w:rPr/>
+      </w:pPr>
+      <w:r>
+        <w:rPr/>
+      </w:r>
+    </w:p>
+    <w:p>
+      <w:pPr>
+        <w:pStyle w:val="Normal"/>
+        <w:rPr/>
+      </w:pPr>
+      <w:r>
+        <w:rPr/>
+      </w:r>
+    </w:p>
+    <w:p>
+      <w:pPr>
+        <w:pStyle w:val="Normal"/>
+        <w:rPr/>
+      </w:pPr>
+      <w:r>
+        <w:rPr/>
+      </w:r>
+    </w:p>
+    <w:p>
+      <w:pPr>
+        <w:pStyle w:val="Normal"/>
+        <w:rPr/>
+      </w:pPr>
+      <w:r>
+        <w:rPr/>
+      </w:r>
+    </w:p>
+    <w:p>
+      <w:pPr>
+        <w:pStyle w:val="Normal"/>
+        <w:rPr/>
+      </w:pPr>
+      <w:r>
+        <w:rPr/>
+      </w:r>
+    </w:p>
+    <w:p>
+      <w:pPr>
+        <w:pStyle w:val="Normal"/>
+        <w:rPr/>
+      </w:pPr>
+      <w:r>
+        <w:rPr/>
+      </w:r>
+    </w:p>
+    <w:p>
+      <w:pPr>
+        <w:pStyle w:val="Normal"/>
+        <w:rPr/>
+      </w:pPr>
+      <w:r>
+        <w:rPr/>
+      </w:r>
+    </w:p>
+    <w:p>
+      <w:pPr>
+        <w:pStyle w:val="Normal"/>
+        <w:rPr/>
+      </w:pPr>
+      <w:r>
+        <w:rPr/>
+      </w:r>
+    </w:p>
+    <w:p>
+      <w:pPr>
+        <w:pStyle w:val="Normal"/>
+        <w:rPr/>
+      </w:pPr>
+      <w:r>
+        <w:rPr/>
+      </w:r>
+    </w:p>
+    <w:p>
+      <w:pPr>
+        <w:pStyle w:val="Normal"/>
+        <w:rPr/>
+      </w:pPr>
+      <w:r>
+        <w:rPr/>
+      </w:r>
+    </w:p>
+    <w:p>
+      <w:pPr>
+        <w:pStyle w:val="Normal"/>
+        <w:rPr/>
+      </w:pPr>
+      <w:r>
+        <w:rPr/>
+      </w:r>
+    </w:p>
+    <w:p>
+      <w:pPr>
+        <w:pStyle w:val="Normal"/>
+        <w:rPr/>
+      </w:pPr>
+      <w:r>
+        <w:rPr/>
+      </w:r>
+    </w:p>
+    <w:p>
+      <w:pPr>
+        <w:pStyle w:val="Normal"/>
+        <w:rPr/>
+      </w:pPr>
+      <w:r>
+        <w:rPr/>
+      </w:r>
+    </w:p>
+    <w:p>
+      <w:pPr>
+        <w:pStyle w:val="Normal"/>
+        <w:rPr/>
+      </w:pPr>
+      <w:r>
+        <w:rPr/>
+      </w:r>
+    </w:p>
+    <w:p>
+      <w:pPr>
+        <w:pStyle w:val="Normal"/>
+        <w:rPr/>
+      </w:pPr>
+      <w:r>
+        <w:rPr/>
+      </w:r>
+    </w:p>
+    <w:p>
+      <w:pPr>
+        <w:pStyle w:val="Normal"/>
+        <w:rPr/>
+      </w:pPr>
+      <w:r>
+        <w:rPr/>
+      </w:r>
+    </w:p>
+    <w:p>
+      <w:pPr>
+        <w:pStyle w:val="Normal"/>
+        <w:rPr/>
+      </w:pPr>
+      <w:r>
+        <w:rPr/>
+      </w:r>
+    </w:p>
+    <w:p>
+      <w:pPr>
+        <w:pStyle w:val="Normal"/>
+        <w:rPr/>
+      </w:pPr>
+      <w:r>
+        <w:rPr/>
+      </w:r>
+    </w:p>
+    <w:p>
+      <w:pPr>
+        <w:pStyle w:val="Normal"/>
+        <w:rPr/>
+      </w:pPr>
+      <w:r>
+        <w:rPr/>
+      </w:r>
+    </w:p>
+    <w:p>
+      <w:pPr>
+        <w:pStyle w:val="Normal"/>
+        <w:rPr/>
+      </w:pPr>
+      <w:r>
+        <w:rPr/>
+      </w:r>
+    </w:p>
+    <w:p>
+      <w:pPr>
+        <w:pStyle w:val="Normal"/>
+        <w:rPr/>
+      </w:pPr>
+      <w:r>
+        <w:rPr/>
+      </w:r>
+    </w:p>
+    <w:p>
+      <w:pPr>
+        <w:pStyle w:val="Normal"/>
+        <w:rPr/>
+      </w:pPr>
+      <w:r>
+        <w:rPr/>
+      </w:r>
+    </w:p>
+    <w:p>
+      <w:pPr>
+        <w:pStyle w:val="Normal"/>
+        <w:rPr/>
+      </w:pPr>
+      <w:r>
+        <w:rPr/>
+      </w:r>
+    </w:p>
+    <w:p>
+      <w:pPr>
+        <w:pStyle w:val="Normal"/>
+        <w:rPr/>
+      </w:pPr>
+      <w:r>
+        <w:rPr/>
+      </w:r>
+    </w:p>
+    <w:p>
+      <w:pPr>
+        <w:pStyle w:val="Normal"/>
+        <w:rPr/>
+      </w:pPr>
+      <w:r>
+        <w:rPr/>
+      </w:r>
+    </w:p>
+    <w:p>
+      <w:pPr>
+        <w:pStyle w:val="Normal"/>
+        <w:rPr/>
+      </w:pPr>
+      <w:r>
+        <w:rPr/>
+      </w:r>
+    </w:p>
+    <w:p>
+      <w:pPr>
+        <w:pStyle w:val="Normal"/>
+        <w:rPr>
+          <w:b/>
+          <w:b/>
+          <w:bCs/>
+          <w:sz w:val="36"/>
+          <w:szCs w:val="36"/>
+        </w:rPr>
+      </w:pPr>
+      <w:r>
+        <w:rPr>
+          <w:b/>
+          <w:bCs/>
+          <w:sz w:val="36"/>
+          <w:szCs w:val="36"/>
+        </w:rPr>
+        <w:t>Objectives and Scope</w:t>
+      </w:r>
+    </w:p>
+    <w:p>
+      <w:pPr>
+        <w:pStyle w:val="Normal"/>
+        <w:rPr/>
+      </w:pPr>
+      <w:r>
+        <w:rPr/>
+      </w:r>
+    </w:p>
+    <w:p>
+      <w:pPr>
+        <w:pStyle w:val="Normal"/>
+        <w:rPr>
+          <w:b/>
+          <w:b/>
+          <w:bCs/>
+          <w:sz w:val="30"/>
+          <w:szCs w:val="30"/>
+        </w:rPr>
+      </w:pPr>
+      <w:bookmarkStart w:id="1" w:name="__DdeLink__2751_1017681426"/>
+      <w:bookmarkEnd w:id="1"/>
+      <w:r>
+        <w:rPr>
+          <w:b/>
+          <w:bCs/>
+          <w:sz w:val="30"/>
+          <w:szCs w:val="30"/>
+        </w:rPr>
+        <w:t>Project’s OBJECTIVES</w:t>
+      </w:r>
+    </w:p>
+    <w:p>
+      <w:pPr>
+        <w:pStyle w:val="Normal"/>
+        <w:rPr>
+          <w:b/>
+          <w:b/>
+          <w:bCs/>
+          <w:sz w:val="30"/>
+          <w:szCs w:val="30"/>
+        </w:rPr>
+      </w:pPr>
+      <w:r>
+        <w:rPr>
+          <w:b/>
+          <w:bCs/>
+          <w:sz w:val="30"/>
+          <w:szCs w:val="30"/>
+        </w:rPr>
+      </w:r>
+    </w:p>
+    <w:p>
+      <w:pPr>
+        <w:pStyle w:val="Normal"/>
+        <w:rPr>
+          <w:b/>
+          <w:b/>
+          <w:bCs/>
+          <w:sz w:val="26"/>
+          <w:szCs w:val="26"/>
+        </w:rPr>
+      </w:pPr>
+      <w:r>
+        <w:rPr>
+          <w:b/>
+          <w:bCs/>
+          <w:sz w:val="26"/>
+          <w:szCs w:val="26"/>
+        </w:rPr>
+        <w:t>Functional</w:t>
+      </w:r>
+    </w:p>
+    <w:p>
+      <w:pPr>
+        <w:pStyle w:val="Normal"/>
+        <w:rPr/>
+      </w:pPr>
+      <w:r>
+        <w:rPr/>
+      </w:r>
+    </w:p>
+    <w:p>
+      <w:pPr>
+        <w:pStyle w:val="Normal"/>
+        <w:rPr/>
+      </w:pPr>
+      <w:r>
+        <w:rPr/>
+        <w:t>Create a functional and user-friendly web application.</w:t>
+      </w:r>
+    </w:p>
+    <w:p>
+      <w:pPr>
+        <w:pStyle w:val="Normal"/>
+        <w:rPr/>
+      </w:pPr>
+      <w:r>
+        <w:rPr/>
+      </w:r>
+    </w:p>
+    <w:p>
+      <w:pPr>
+        <w:pStyle w:val="Normal"/>
+        <w:rPr/>
+      </w:pPr>
+      <w:r>
+        <w:rPr/>
+        <w:t>&lt;Appointment&gt;</w:t>
+      </w:r>
+    </w:p>
+    <w:p>
+      <w:pPr>
+        <w:pStyle w:val="Normal"/>
+        <w:rPr/>
+      </w:pPr>
+      <w:r>
+        <w:rPr/>
+      </w:r>
+    </w:p>
+    <w:p>
+      <w:pPr>
+        <w:pStyle w:val="Normal"/>
+        <w:rPr/>
+      </w:pPr>
+      <w:r>
+        <w:rPr/>
+      </w:r>
+    </w:p>
+    <w:p>
+      <w:pPr>
+        <w:pStyle w:val="Normal"/>
+        <w:rPr/>
+      </w:pPr>
+      <w:r>
+        <w:rPr/>
+      </w:r>
+    </w:p>
+    <w:p>
+      <w:pPr>
+        <w:pStyle w:val="Normal"/>
+        <w:rPr>
+          <w:b/>
+          <w:b/>
+          <w:bCs/>
+          <w:sz w:val="26"/>
+          <w:szCs w:val="26"/>
+        </w:rPr>
+      </w:pPr>
+      <w:r>
+        <w:rPr>
+          <w:b/>
+          <w:bCs/>
+          <w:sz w:val="26"/>
+          <w:szCs w:val="26"/>
+        </w:rPr>
+        <w:t>Business</w:t>
+      </w:r>
+    </w:p>
+    <w:p>
+      <w:pPr>
+        <w:pStyle w:val="Normal"/>
+        <w:rPr>
+          <w:b w:val="false"/>
+          <w:b w:val="false"/>
+          <w:bCs w:val="false"/>
+          <w:sz w:val="26"/>
+          <w:szCs w:val="26"/>
+        </w:rPr>
+      </w:pPr>
+      <w:r>
+        <w:rPr>
+          <w:b w:val="false"/>
+          <w:bCs w:val="false"/>
+          <w:sz w:val="26"/>
+          <w:szCs w:val="26"/>
+        </w:rPr>
+      </w:r>
+    </w:p>
+    <w:p>
+      <w:pPr>
+        <w:pStyle w:val="Normal"/>
+        <w:rPr>
+          <w:b w:val="false"/>
+          <w:b w:val="false"/>
+          <w:bCs w:val="false"/>
+          <w:sz w:val="26"/>
+          <w:szCs w:val="26"/>
+        </w:rPr>
+      </w:pPr>
+      <w:r>
+        <w:rPr>
+          <w:b w:val="false"/>
+          <w:bCs w:val="false"/>
+          <w:sz w:val="26"/>
+          <w:szCs w:val="26"/>
+        </w:rPr>
+        <w:t>Precision in location, distance and travel cost.</w:t>
+      </w:r>
+    </w:p>
+    <w:p>
+      <w:pPr>
+        <w:pStyle w:val="Normal"/>
+        <w:rPr>
+          <w:b w:val="false"/>
+          <w:b w:val="false"/>
+          <w:bCs w:val="false"/>
+          <w:sz w:val="26"/>
+          <w:szCs w:val="26"/>
+        </w:rPr>
+      </w:pPr>
+      <w:r>
+        <w:rPr>
+          <w:b w:val="false"/>
+          <w:bCs w:val="false"/>
+          <w:sz w:val="26"/>
+          <w:szCs w:val="26"/>
+        </w:rPr>
+      </w:r>
+    </w:p>
+    <w:p>
+      <w:pPr>
+        <w:pStyle w:val="Normal"/>
+        <w:rPr>
+          <w:b w:val="false"/>
+          <w:b w:val="false"/>
+          <w:bCs w:val="false"/>
+          <w:sz w:val="26"/>
+          <w:szCs w:val="26"/>
+        </w:rPr>
+      </w:pPr>
+      <w:r>
+        <w:rPr>
+          <w:b w:val="false"/>
+          <w:bCs w:val="false"/>
+          <w:sz w:val="26"/>
+          <w:szCs w:val="26"/>
+        </w:rPr>
+        <w:t>&lt;Appointment&gt;</w:t>
+      </w:r>
+    </w:p>
+    <w:p>
+      <w:pPr>
+        <w:pStyle w:val="Normal"/>
+        <w:rPr/>
+      </w:pPr>
+      <w:r>
+        <w:rPr/>
+      </w:r>
+    </w:p>
+    <w:p>
+      <w:pPr>
+        <w:pStyle w:val="Normal"/>
+        <w:rPr/>
+      </w:pPr>
+      <w:r>
+        <w:rPr/>
+      </w:r>
+    </w:p>
+    <w:p>
+      <w:pPr>
+        <w:pStyle w:val="Normal"/>
+        <w:rPr/>
+      </w:pPr>
+      <w:r>
+        <w:rPr/>
+      </w:r>
+    </w:p>
+    <w:p>
+      <w:pPr>
+        <w:pStyle w:val="Normal"/>
+        <w:rPr/>
+      </w:pPr>
+      <w:r>
+        <w:rPr/>
+      </w:r>
+    </w:p>
+    <w:p>
+      <w:pPr>
+        <w:pStyle w:val="Normal"/>
+        <w:rPr>
+          <w:b/>
+          <w:b/>
+          <w:bCs/>
+          <w:sz w:val="30"/>
+          <w:szCs w:val="30"/>
+        </w:rPr>
+      </w:pPr>
+      <w:r>
+        <w:rPr>
+          <w:b/>
+          <w:bCs/>
+          <w:sz w:val="30"/>
+          <w:szCs w:val="30"/>
+        </w:rPr>
+        <w:t>Project’s SCOPE</w:t>
+      </w:r>
+    </w:p>
+    <w:p>
+      <w:pPr>
+        <w:pStyle w:val="Normal"/>
+        <w:rPr>
+          <w:b/>
+          <w:b/>
+          <w:bCs/>
+          <w:sz w:val="30"/>
+          <w:szCs w:val="30"/>
+        </w:rPr>
+      </w:pPr>
+      <w:r>
+        <w:rPr>
+          <w:b/>
+          <w:bCs/>
+          <w:sz w:val="30"/>
+          <w:szCs w:val="30"/>
+        </w:rPr>
+      </w:r>
+    </w:p>
+    <w:p>
+      <w:pPr>
+        <w:pStyle w:val="Normal"/>
+        <w:rPr>
+          <w:b w:val="false"/>
+          <w:b w:val="false"/>
+          <w:bCs w:val="false"/>
+          <w:sz w:val="24"/>
+          <w:szCs w:val="24"/>
+        </w:rPr>
+      </w:pPr>
+      <w:r>
+        <w:rPr>
+          <w:b w:val="false"/>
+          <w:bCs w:val="false"/>
+          <w:sz w:val="24"/>
+          <w:szCs w:val="24"/>
+        </w:rPr>
+        <w:tab/>
+        <w:t>In the Scope, we will analyze the delivering, non-delivering and future functions in short.</w:t>
+      </w:r>
+    </w:p>
+    <w:p>
+      <w:pPr>
+        <w:pStyle w:val="Normal"/>
+        <w:rPr>
+          <w:b w:val="false"/>
+          <w:b w:val="false"/>
+          <w:bCs w:val="false"/>
+          <w:sz w:val="24"/>
+          <w:szCs w:val="24"/>
+        </w:rPr>
+      </w:pPr>
+      <w:r>
+        <w:rPr>
+          <w:b w:val="false"/>
+          <w:bCs w:val="false"/>
+          <w:sz w:val="24"/>
+          <w:szCs w:val="24"/>
+        </w:rPr>
+      </w:r>
+    </w:p>
+    <w:p>
+      <w:pPr>
+        <w:pStyle w:val="Normal"/>
+        <w:rPr>
+          <w:b w:val="false"/>
+          <w:b w:val="false"/>
+          <w:bCs w:val="false"/>
+          <w:sz w:val="24"/>
+          <w:szCs w:val="24"/>
+        </w:rPr>
+      </w:pPr>
+      <w:r>
+        <w:rPr>
+          <w:b w:val="false"/>
+          <w:bCs w:val="false"/>
+          <w:sz w:val="24"/>
+          <w:szCs w:val="24"/>
+        </w:rPr>
+        <w:t>This will give the early picture of the product.</w:t>
+      </w:r>
+    </w:p>
+    <w:p>
+      <w:pPr>
+        <w:pStyle w:val="Normal"/>
+        <w:rPr>
+          <w:b w:val="false"/>
+          <w:b w:val="false"/>
+          <w:bCs w:val="false"/>
+          <w:sz w:val="30"/>
+          <w:szCs w:val="30"/>
+        </w:rPr>
+      </w:pPr>
+      <w:r>
+        <w:rPr>
+          <w:b w:val="false"/>
+          <w:bCs w:val="false"/>
+          <w:sz w:val="30"/>
+          <w:szCs w:val="30"/>
+        </w:rPr>
+      </w:r>
+    </w:p>
+    <w:p>
+      <w:pPr>
+        <w:pStyle w:val="Normal"/>
+        <w:rPr>
+          <w:b/>
+          <w:b/>
+          <w:bCs/>
+          <w:sz w:val="26"/>
+          <w:szCs w:val="26"/>
+        </w:rPr>
+      </w:pPr>
+      <w:r>
+        <w:rPr>
+          <w:b/>
+          <w:bCs/>
+          <w:sz w:val="26"/>
+          <w:szCs w:val="26"/>
+        </w:rPr>
+        <w:t>Including Function:</w:t>
+      </w:r>
+    </w:p>
+    <w:p>
+      <w:pPr>
+        <w:pStyle w:val="Normal"/>
+        <w:rPr>
+          <w:b/>
+          <w:b/>
+          <w:bCs/>
+          <w:sz w:val="26"/>
+          <w:szCs w:val="26"/>
+        </w:rPr>
+      </w:pPr>
+      <w:r>
+        <w:rPr>
+          <w:b/>
+          <w:bCs/>
+          <w:sz w:val="26"/>
+          <w:szCs w:val="26"/>
+        </w:rPr>
+      </w:r>
+    </w:p>
+    <w:p>
+      <w:pPr>
+        <w:pStyle w:val="Normal"/>
+        <w:rPr>
+          <w:b/>
+          <w:b/>
+          <w:bCs/>
+          <w:sz w:val="26"/>
+          <w:szCs w:val="26"/>
+        </w:rPr>
+      </w:pPr>
+      <w:r>
+        <w:rPr>
+          <w:b/>
+          <w:bCs/>
+          <w:sz w:val="26"/>
+          <w:szCs w:val="26"/>
+        </w:rPr>
+        <w:tab/>
+      </w:r>
+      <w:r>
+        <w:rPr>
+          <w:b w:val="false"/>
+          <w:bCs w:val="false"/>
+          <w:sz w:val="26"/>
+          <w:szCs w:val="26"/>
+        </w:rPr>
+        <w:t>All functions listed in this sections will be performed completely in the first release and demonstration of the project.</w:t>
+      </w:r>
+    </w:p>
+    <w:p>
+      <w:pPr>
+        <w:pStyle w:val="Normal"/>
+        <w:rPr>
+          <w:b/>
+          <w:b/>
+          <w:bCs/>
+          <w:sz w:val="26"/>
+          <w:szCs w:val="26"/>
+        </w:rPr>
+      </w:pPr>
+      <w:r>
+        <w:rPr>
+          <w:b/>
+          <w:bCs/>
+          <w:sz w:val="26"/>
+          <w:szCs w:val="26"/>
+        </w:rPr>
+      </w:r>
+    </w:p>
+    <w:p>
+      <w:pPr>
+        <w:pStyle w:val="Normal"/>
+        <w:rPr>
+          <w:b w:val="false"/>
+          <w:b w:val="false"/>
+          <w:bCs w:val="false"/>
+          <w:sz w:val="26"/>
+          <w:szCs w:val="26"/>
+        </w:rPr>
+      </w:pPr>
+      <w:r>
+        <w:rPr>
+          <w:b w:val="false"/>
+          <w:bCs w:val="false"/>
+          <w:sz w:val="26"/>
+          <w:szCs w:val="26"/>
+        </w:rPr>
+        <w:tab/>
+        <w:t xml:space="preserve">This project will include: </w:t>
+      </w:r>
+    </w:p>
+    <w:p>
+      <w:pPr>
+        <w:pStyle w:val="Normal"/>
+        <w:rPr>
+          <w:b w:val="false"/>
+          <w:b w:val="false"/>
+          <w:bCs w:val="false"/>
+          <w:sz w:val="26"/>
+          <w:szCs w:val="26"/>
+        </w:rPr>
+      </w:pPr>
+      <w:r>
+        <w:rPr>
+          <w:b w:val="false"/>
+          <w:bCs w:val="false"/>
+          <w:sz w:val="26"/>
+          <w:szCs w:val="26"/>
+        </w:rPr>
+        <w:tab/>
+        <w:tab/>
+        <w:t>-Member Register</w:t>
+      </w:r>
+    </w:p>
+    <w:p>
+      <w:pPr>
+        <w:pStyle w:val="Normal"/>
+        <w:rPr>
+          <w:b w:val="false"/>
+          <w:b w:val="false"/>
+          <w:bCs w:val="false"/>
+          <w:sz w:val="26"/>
+          <w:szCs w:val="26"/>
+        </w:rPr>
+      </w:pPr>
+      <w:r>
+        <w:rPr>
+          <w:b w:val="false"/>
+          <w:bCs w:val="false"/>
+          <w:sz w:val="26"/>
+          <w:szCs w:val="26"/>
+        </w:rPr>
+        <w:tab/>
+        <w:tab/>
+        <w:t>-Guest + Member Access</w:t>
+      </w:r>
+    </w:p>
+    <w:p>
+      <w:pPr>
+        <w:pStyle w:val="Normal"/>
+        <w:rPr>
+          <w:b w:val="false"/>
+          <w:b w:val="false"/>
+          <w:bCs w:val="false"/>
+          <w:sz w:val="26"/>
+          <w:szCs w:val="26"/>
+        </w:rPr>
+      </w:pPr>
+      <w:r>
+        <w:rPr>
+          <w:b w:val="false"/>
+          <w:bCs w:val="false"/>
+          <w:sz w:val="26"/>
+          <w:szCs w:val="26"/>
+        </w:rPr>
+        <w:tab/>
+        <w:tab/>
+        <w:t xml:space="preserve">-Generate the detailed journey based on criteria: </w:t>
+      </w:r>
+    </w:p>
+    <w:p>
+      <w:pPr>
+        <w:pStyle w:val="Normal"/>
+        <w:rPr>
+          <w:b w:val="false"/>
+          <w:b w:val="false"/>
+          <w:bCs w:val="false"/>
+          <w:sz w:val="26"/>
+          <w:szCs w:val="26"/>
+        </w:rPr>
+      </w:pPr>
+      <w:r>
+        <w:rPr>
+          <w:b w:val="false"/>
+          <w:bCs w:val="false"/>
+          <w:sz w:val="26"/>
+          <w:szCs w:val="26"/>
+        </w:rPr>
+        <w:tab/>
+        <w:tab/>
+        <w:tab/>
+        <w:t>+&lt;Appointment&gt;</w:t>
+      </w:r>
+    </w:p>
+    <w:p>
+      <w:pPr>
+        <w:pStyle w:val="Normal"/>
+        <w:rPr>
+          <w:b w:val="false"/>
+          <w:b w:val="false"/>
+          <w:bCs w:val="false"/>
+          <w:sz w:val="26"/>
+          <w:szCs w:val="26"/>
+        </w:rPr>
+      </w:pPr>
+      <w:r>
+        <w:rPr>
+          <w:b w:val="false"/>
+          <w:bCs w:val="false"/>
+          <w:sz w:val="26"/>
+          <w:szCs w:val="26"/>
+        </w:rPr>
+      </w:r>
+    </w:p>
+    <w:p>
+      <w:pPr>
+        <w:pStyle w:val="Normal"/>
+        <w:rPr>
+          <w:b w:val="false"/>
+          <w:b w:val="false"/>
+          <w:bCs w:val="false"/>
+          <w:sz w:val="26"/>
+          <w:szCs w:val="26"/>
+        </w:rPr>
+      </w:pPr>
+      <w:r>
+        <w:rPr>
+          <w:b w:val="false"/>
+          <w:bCs w:val="false"/>
+          <w:sz w:val="26"/>
+          <w:szCs w:val="26"/>
+        </w:rPr>
+        <w:tab/>
+        <w:tab/>
+        <w:t>-&lt;Apointment&gt;</w:t>
+      </w:r>
+    </w:p>
+    <w:p>
+      <w:pPr>
+        <w:pStyle w:val="Normal"/>
+        <w:rPr>
+          <w:b w:val="false"/>
+          <w:b w:val="false"/>
+          <w:bCs w:val="false"/>
+          <w:sz w:val="26"/>
+          <w:szCs w:val="26"/>
+        </w:rPr>
+      </w:pPr>
+      <w:r>
+        <w:rPr>
+          <w:b w:val="false"/>
+          <w:bCs w:val="false"/>
+          <w:sz w:val="26"/>
+          <w:szCs w:val="26"/>
+        </w:rPr>
+      </w:r>
+    </w:p>
+    <w:p>
+      <w:pPr>
+        <w:pStyle w:val="Normal"/>
+        <w:rPr>
+          <w:b/>
+          <w:b/>
+          <w:bCs/>
+          <w:sz w:val="26"/>
+          <w:szCs w:val="26"/>
+        </w:rPr>
+      </w:pPr>
+      <w:r>
+        <w:rPr>
+          <w:b/>
+          <w:bCs/>
+          <w:sz w:val="26"/>
+          <w:szCs w:val="26"/>
+        </w:rPr>
+        <w:t>Excluding Function (may save for future developing):</w:t>
+      </w:r>
+    </w:p>
+    <w:p>
+      <w:pPr>
+        <w:pStyle w:val="Normal"/>
+        <w:rPr>
+          <w:b/>
+          <w:b/>
+          <w:bCs/>
+          <w:sz w:val="26"/>
+          <w:szCs w:val="26"/>
+        </w:rPr>
+      </w:pPr>
+      <w:r>
+        <w:rPr>
+          <w:b/>
+          <w:bCs/>
+          <w:sz w:val="26"/>
+          <w:szCs w:val="26"/>
+        </w:rPr>
+      </w:r>
+    </w:p>
+    <w:p>
+      <w:pPr>
+        <w:pStyle w:val="Normal"/>
+        <w:rPr>
+          <w:b/>
+          <w:b/>
+          <w:bCs/>
+          <w:sz w:val="26"/>
+          <w:szCs w:val="26"/>
+        </w:rPr>
+      </w:pPr>
+      <w:r>
+        <w:rPr>
+          <w:b/>
+          <w:bCs/>
+          <w:sz w:val="26"/>
+          <w:szCs w:val="26"/>
+        </w:rPr>
+        <w:tab/>
+      </w:r>
+      <w:r>
+        <w:rPr>
+          <w:b w:val="false"/>
+          <w:bCs w:val="false"/>
+          <w:sz w:val="26"/>
+          <w:szCs w:val="26"/>
+        </w:rPr>
+        <w:t>Some functions in the following list are believed to be “unsuitable” / “against” the main purposes of the project; Some are “low priority”/ “unimportant” and may be developed later after the first release.</w:t>
+      </w:r>
+    </w:p>
+    <w:p>
+      <w:pPr>
+        <w:pStyle w:val="Normal"/>
+        <w:rPr>
+          <w:b w:val="false"/>
+          <w:b w:val="false"/>
+          <w:bCs w:val="false"/>
+        </w:rPr>
+      </w:pPr>
+      <w:r>
+        <w:rPr>
+          <w:b w:val="false"/>
+          <w:bCs w:val="false"/>
+        </w:rPr>
+      </w:r>
+    </w:p>
+    <w:p>
+      <w:pPr>
+        <w:pStyle w:val="Normal"/>
+        <w:rPr>
+          <w:b/>
+          <w:b/>
+          <w:bCs/>
+          <w:sz w:val="26"/>
+          <w:szCs w:val="26"/>
+        </w:rPr>
+      </w:pPr>
+      <w:r>
+        <w:rPr>
+          <w:b w:val="false"/>
+          <w:bCs w:val="false"/>
+          <w:sz w:val="26"/>
+          <w:szCs w:val="26"/>
+        </w:rPr>
+        <w:tab/>
+        <w:t>Excluding list:</w:t>
+      </w:r>
+    </w:p>
+    <w:p>
+      <w:pPr>
+        <w:pStyle w:val="Normal"/>
+        <w:rPr>
+          <w:b/>
+          <w:b/>
+          <w:bCs/>
+          <w:sz w:val="26"/>
+          <w:szCs w:val="26"/>
+        </w:rPr>
+      </w:pPr>
+      <w:r>
+        <w:rPr>
+          <w:b w:val="false"/>
+          <w:bCs w:val="false"/>
+          <w:sz w:val="26"/>
+          <w:szCs w:val="26"/>
+        </w:rPr>
+        <w:tab/>
+        <w:tab/>
+        <w:t>&lt;Apointment&gt;</w:t>
+      </w:r>
+    </w:p>
+    <w:p>
+      <w:pPr>
+        <w:pStyle w:val="Normal"/>
+        <w:rPr>
+          <w:b w:val="false"/>
+          <w:b w:val="false"/>
+          <w:bCs w:val="false"/>
+        </w:rPr>
+      </w:pPr>
+      <w:r>
+        <w:rPr>
+          <w:b w:val="false"/>
+          <w:bCs w:val="false"/>
+        </w:rPr>
+      </w:r>
+    </w:p>
+    <w:p>
+      <w:pPr>
+        <w:pStyle w:val="Normal"/>
+        <w:rPr>
+          <w:b/>
+          <w:b/>
+          <w:bCs/>
+          <w:sz w:val="36"/>
+          <w:szCs w:val="36"/>
+        </w:rPr>
+      </w:pPr>
+      <w:r>
+        <w:rPr>
+          <w:b/>
+          <w:bCs/>
+          <w:sz w:val="36"/>
+          <w:szCs w:val="36"/>
+        </w:rPr>
+        <w:t>Organization and Roles</w:t>
+      </w:r>
+    </w:p>
+    <w:p>
+      <w:pPr>
+        <w:pStyle w:val="Normal"/>
+        <w:rPr>
+          <w:b/>
+          <w:b/>
+          <w:bCs/>
+          <w:sz w:val="36"/>
+          <w:szCs w:val="36"/>
+        </w:rPr>
+      </w:pPr>
+      <w:r>
+        <w:rPr>
+          <w:b/>
+          <w:bCs/>
+          <w:sz w:val="36"/>
+          <w:szCs w:val="36"/>
+        </w:rPr>
+      </w:r>
+    </w:p>
+    <w:p>
+      <w:pPr>
+        <w:pStyle w:val="Normal"/>
+        <w:rPr>
+          <w:b/>
+          <w:b/>
+          <w:bCs/>
+          <w:sz w:val="36"/>
+          <w:szCs w:val="36"/>
+        </w:rPr>
+      </w:pPr>
+      <w:r>
+        <w:rPr>
+          <w:b w:val="false"/>
+          <w:bCs w:val="false"/>
+          <w:sz w:val="24"/>
+          <w:szCs w:val="24"/>
+        </w:rPr>
+        <w:t>Our team includes five members. Each of us have separate missions, responsibilities, and working roles which affect the progress of the project. The roles and every contact information for each members are shown in the following table:</w:t>
+      </w:r>
+    </w:p>
+    <w:p>
+      <w:pPr>
+        <w:pStyle w:val="Normal"/>
+        <w:rPr>
+          <w:b w:val="false"/>
+          <w:b w:val="false"/>
+          <w:bCs w:val="false"/>
+          <w:sz w:val="24"/>
+          <w:szCs w:val="24"/>
+        </w:rPr>
+      </w:pPr>
+      <w:r>
+        <w:rPr>
+          <w:b w:val="false"/>
+          <w:bCs w:val="false"/>
+          <w:sz w:val="24"/>
+          <w:szCs w:val="24"/>
+        </w:rPr>
+      </w:r>
+    </w:p>
+    <w:p>
+      <w:pPr>
+        <w:pStyle w:val="Normal"/>
+        <w:rPr>
+          <w:b w:val="false"/>
+          <w:b w:val="false"/>
+          <w:bCs w:val="false"/>
+          <w:sz w:val="24"/>
+          <w:szCs w:val="24"/>
+        </w:rPr>
+      </w:pPr>
+      <w:r>
+        <w:rPr>
+          <w:b w:val="false"/>
+          <w:bCs w:val="false"/>
+          <w:sz w:val="24"/>
+          <w:szCs w:val="24"/>
+        </w:rPr>
+      </w:r>
+    </w:p>
+    <w:tbl>
+      <w:tblPr>
+        <w:tblW w:w="9638" w:type="dxa"/>
+        <w:jc w:val="left"/>
+        <w:tblInd w:w="53" w:type="dxa"/>
+        <w:tblBorders>
+          <w:top w:val="single" w:sz="2" w:space="0" w:color="000001"/>
+          <w:left w:val="single" w:sz="2" w:space="0" w:color="000001"/>
+          <w:bottom w:val="single" w:sz="2" w:space="0" w:color="000001"/>
+          <w:insideH w:val="single" w:sz="2" w:space="0" w:color="000001"/>
+        </w:tblBorders>
+        <w:tblCellMar>
+          <w:top w:w="55" w:type="dxa"/>
+          <w:left w:w="51" w:type="dxa"/>
+          <w:bottom w:w="55" w:type="dxa"/>
+          <w:right w:w="55" w:type="dxa"/>
+        </w:tblCellMar>
+      </w:tblPr>
+      <w:tblGrid>
+        <w:gridCol w:w="2409"/>
+        <w:gridCol w:w="2410"/>
+        <w:gridCol w:w="2409"/>
+        <w:gridCol w:w="2409"/>
+      </w:tblGrid>
+      <w:tr>
+        <w:trPr/>
+        <w:tc>
+          <w:tcPr>
+            <w:tcW w:w="2409" w:type="dxa"/>
+            <w:tcBorders>
+              <w:top w:val="single" w:sz="2" w:space="0" w:color="000001"/>
+              <w:left w:val="single" w:sz="2" w:space="0" w:color="000001"/>
+              <w:bottom w:val="single" w:sz="2" w:space="0" w:color="000001"/>
+              <w:insideH w:val="single" w:sz="2" w:space="0" w:color="000001"/>
+            </w:tcBorders>
+            <w:shd w:fill="auto" w:val="clear"/>
+            <w:tcMar>
+              <w:left w:w="51" w:type="dxa"/>
+            </w:tcMar>
+          </w:tcPr>
+          <w:p>
+            <w:pPr>
+              <w:pStyle w:val="TableContents"/>
+              <w:rPr>
+                <w:b/>
+                <w:b/>
+                <w:bCs/>
+                <w:sz w:val="26"/>
+                <w:szCs w:val="26"/>
+              </w:rPr>
+            </w:pPr>
+            <w:r>
+              <w:rPr>
+                <w:b/>
+                <w:bCs/>
+                <w:sz w:val="26"/>
+                <w:szCs w:val="26"/>
+              </w:rPr>
+              <w:t>Name</w:t>
+            </w:r>
+          </w:p>
+        </w:tc>
+        <w:tc>
+          <w:tcPr>
+            <w:tcW w:w="2410" w:type="dxa"/>
+            <w:tcBorders>
+              <w:top w:val="single" w:sz="2" w:space="0" w:color="000001"/>
+              <w:left w:val="single" w:sz="2" w:space="0" w:color="000001"/>
+              <w:bottom w:val="single" w:sz="2" w:space="0" w:color="000001"/>
+              <w:insideH w:val="single" w:sz="2" w:space="0" w:color="000001"/>
+            </w:tcBorders>
+            <w:shd w:fill="auto" w:val="clear"/>
+            <w:tcMar>
+              <w:left w:w="51" w:type="dxa"/>
+            </w:tcMar>
+          </w:tcPr>
+          <w:p>
+            <w:pPr>
+              <w:pStyle w:val="TableContents"/>
+              <w:rPr>
+                <w:b/>
+                <w:b/>
+                <w:bCs/>
+                <w:sz w:val="26"/>
+                <w:szCs w:val="26"/>
+              </w:rPr>
+            </w:pPr>
+            <w:r>
+              <w:rPr>
+                <w:b/>
+                <w:bCs/>
+                <w:sz w:val="26"/>
+                <w:szCs w:val="26"/>
+              </w:rPr>
+              <w:t>Role</w:t>
+            </w:r>
+          </w:p>
+        </w:tc>
+        <w:tc>
+          <w:tcPr>
+            <w:tcW w:w="2409" w:type="dxa"/>
+            <w:tcBorders>
+              <w:top w:val="single" w:sz="2" w:space="0" w:color="000001"/>
+              <w:left w:val="single" w:sz="2" w:space="0" w:color="000001"/>
+              <w:bottom w:val="single" w:sz="2" w:space="0" w:color="000001"/>
+              <w:insideH w:val="single" w:sz="2" w:space="0" w:color="000001"/>
+            </w:tcBorders>
+            <w:shd w:fill="auto" w:val="clear"/>
+            <w:tcMar>
+              <w:left w:w="51" w:type="dxa"/>
+            </w:tcMar>
+          </w:tcPr>
+          <w:p>
+            <w:pPr>
+              <w:pStyle w:val="TableContents"/>
+              <w:rPr>
+                <w:b/>
+                <w:b/>
+                <w:bCs/>
+                <w:sz w:val="26"/>
+                <w:szCs w:val="26"/>
+              </w:rPr>
+            </w:pPr>
+            <w:r>
+              <w:rPr>
+                <w:b/>
+                <w:bCs/>
+                <w:sz w:val="26"/>
+                <w:szCs w:val="26"/>
+              </w:rPr>
+              <w:t>Contact</w:t>
+            </w:r>
+          </w:p>
+        </w:tc>
+        <w:tc>
+          <w:tcPr>
+            <w:tcW w:w="2409" w:type="dxa"/>
+            <w:tcBorders>
+              <w:top w:val="single" w:sz="2" w:space="0" w:color="000001"/>
+              <w:left w:val="single" w:sz="2" w:space="0" w:color="000001"/>
+              <w:bottom w:val="single" w:sz="2" w:space="0" w:color="000001"/>
+              <w:right w:val="single" w:sz="2" w:space="0" w:color="000001"/>
+              <w:insideH w:val="single" w:sz="2" w:space="0" w:color="000001"/>
+              <w:insideV w:val="single" w:sz="2" w:space="0" w:color="000001"/>
+            </w:tcBorders>
+            <w:shd w:fill="auto" w:val="clear"/>
+            <w:tcMar>
+              <w:left w:w="51" w:type="dxa"/>
+            </w:tcMar>
+          </w:tcPr>
+          <w:p>
+            <w:pPr>
+              <w:pStyle w:val="TableContents"/>
+              <w:rPr>
+                <w:b/>
+                <w:b/>
+                <w:bCs/>
+                <w:sz w:val="26"/>
+                <w:szCs w:val="26"/>
+              </w:rPr>
+            </w:pPr>
+            <w:r>
+              <w:rPr>
+                <w:b/>
+                <w:bCs/>
+                <w:sz w:val="26"/>
+                <w:szCs w:val="26"/>
+              </w:rPr>
+              <w:t>Email Address</w:t>
+            </w:r>
+          </w:p>
+        </w:tc>
+      </w:tr>
+      <w:tr>
+        <w:trPr/>
+        <w:tc>
+          <w:tcPr>
+            <w:tcW w:w="2409" w:type="dxa"/>
+            <w:tcBorders>
+              <w:top w:val="single" w:sz="2" w:space="0" w:color="000001"/>
+              <w:left w:val="single" w:sz="2" w:space="0" w:color="000001"/>
+              <w:bottom w:val="single" w:sz="2" w:space="0" w:color="000001"/>
+              <w:insideH w:val="single" w:sz="2" w:space="0" w:color="000001"/>
+            </w:tcBorders>
+            <w:shd w:fill="auto" w:val="clear"/>
+            <w:tcMar>
+              <w:left w:w="51" w:type="dxa"/>
+            </w:tcMar>
+          </w:tcPr>
+          <w:p>
+            <w:pPr>
+              <w:pStyle w:val="TableContents"/>
+              <w:rPr>
+                <w:sz w:val="26"/>
+                <w:szCs w:val="26"/>
+              </w:rPr>
+            </w:pPr>
+            <w:r>
+              <w:rPr>
+                <w:sz w:val="26"/>
+                <w:szCs w:val="26"/>
+              </w:rPr>
+              <w:t>Pham Le Trung</w:t>
+            </w:r>
+          </w:p>
+        </w:tc>
+        <w:tc>
+          <w:tcPr>
+            <w:tcW w:w="2410" w:type="dxa"/>
+            <w:tcBorders>
+              <w:top w:val="single" w:sz="2" w:space="0" w:color="000001"/>
+              <w:left w:val="single" w:sz="2" w:space="0" w:color="000001"/>
+              <w:bottom w:val="single" w:sz="2" w:space="0" w:color="000001"/>
+              <w:insideH w:val="single" w:sz="2" w:space="0" w:color="000001"/>
+            </w:tcBorders>
+            <w:shd w:fill="auto" w:val="clear"/>
+            <w:tcMar>
+              <w:left w:w="51" w:type="dxa"/>
+            </w:tcMar>
+          </w:tcPr>
+          <w:p>
+            <w:pPr>
+              <w:pStyle w:val="TableContents"/>
+              <w:rPr>
+                <w:sz w:val="26"/>
+                <w:szCs w:val="26"/>
+              </w:rPr>
+            </w:pPr>
+            <w:r>
+              <w:rPr>
+                <w:sz w:val="26"/>
+                <w:szCs w:val="26"/>
+              </w:rPr>
+              <w:t>Leader/Progress Tracker /Test/ Craft Generator/ Algorithm</w:t>
+            </w:r>
+          </w:p>
+        </w:tc>
+        <w:tc>
+          <w:tcPr>
+            <w:tcW w:w="2409" w:type="dxa"/>
+            <w:tcBorders>
+              <w:top w:val="single" w:sz="2" w:space="0" w:color="000001"/>
+              <w:left w:val="single" w:sz="2" w:space="0" w:color="000001"/>
+              <w:bottom w:val="single" w:sz="2" w:space="0" w:color="000001"/>
+              <w:insideH w:val="single" w:sz="2" w:space="0" w:color="000001"/>
+            </w:tcBorders>
+            <w:shd w:fill="auto" w:val="clear"/>
+            <w:tcMar>
+              <w:left w:w="51" w:type="dxa"/>
+            </w:tcMar>
+          </w:tcPr>
+          <w:p>
+            <w:pPr>
+              <w:pStyle w:val="TableContents"/>
+              <w:rPr>
+                <w:sz w:val="26"/>
+                <w:szCs w:val="26"/>
+              </w:rPr>
+            </w:pPr>
+            <w:r>
+              <w:rPr>
+                <w:sz w:val="26"/>
+                <w:szCs w:val="26"/>
+              </w:rPr>
+              <w:t>(+84) 1285-799-350</w:t>
+            </w:r>
+          </w:p>
+        </w:tc>
+        <w:tc>
+          <w:tcPr>
+            <w:tcW w:w="2409" w:type="dxa"/>
+            <w:tcBorders>
+              <w:top w:val="single" w:sz="2" w:space="0" w:color="000001"/>
+              <w:left w:val="single" w:sz="2" w:space="0" w:color="000001"/>
+              <w:bottom w:val="single" w:sz="2" w:space="0" w:color="000001"/>
+              <w:right w:val="single" w:sz="2" w:space="0" w:color="000001"/>
+              <w:insideH w:val="single" w:sz="2" w:space="0" w:color="000001"/>
+              <w:insideV w:val="single" w:sz="2" w:space="0" w:color="000001"/>
+            </w:tcBorders>
+            <w:shd w:fill="auto" w:val="clear"/>
+            <w:tcMar>
+              <w:left w:w="51" w:type="dxa"/>
+            </w:tcMar>
+          </w:tcPr>
+          <w:p>
+            <w:pPr>
+              <w:pStyle w:val="TableContents"/>
+              <w:rPr>
+                <w:sz w:val="26"/>
+                <w:szCs w:val="26"/>
+              </w:rPr>
+            </w:pPr>
+            <w:r>
+              <w:rPr>
+                <w:sz w:val="26"/>
+                <w:szCs w:val="26"/>
+              </w:rPr>
+              <w:t>trunglepham1202@gmail.com</w:t>
+            </w:r>
+          </w:p>
+        </w:tc>
+      </w:tr>
+      <w:tr>
+        <w:trPr/>
+        <w:tc>
+          <w:tcPr>
+            <w:tcW w:w="2409" w:type="dxa"/>
+            <w:tcBorders>
+              <w:top w:val="single" w:sz="2" w:space="0" w:color="000001"/>
+              <w:left w:val="single" w:sz="2" w:space="0" w:color="000001"/>
+              <w:bottom w:val="single" w:sz="2" w:space="0" w:color="000001"/>
+              <w:insideH w:val="single" w:sz="2" w:space="0" w:color="000001"/>
+            </w:tcBorders>
+            <w:shd w:fill="auto" w:val="clear"/>
+            <w:tcMar>
+              <w:left w:w="51" w:type="dxa"/>
+            </w:tcMar>
+          </w:tcPr>
+          <w:p>
+            <w:pPr>
+              <w:pStyle w:val="TableContents"/>
+              <w:rPr>
+                <w:sz w:val="26"/>
+                <w:szCs w:val="26"/>
+              </w:rPr>
+            </w:pPr>
+            <w:r>
+              <w:rPr>
+                <w:sz w:val="26"/>
+                <w:szCs w:val="26"/>
+              </w:rPr>
+              <w:t>Do Quoc Thinh</w:t>
+            </w:r>
+          </w:p>
+        </w:tc>
+        <w:tc>
+          <w:tcPr>
+            <w:tcW w:w="2410" w:type="dxa"/>
+            <w:tcBorders>
+              <w:top w:val="single" w:sz="2" w:space="0" w:color="000001"/>
+              <w:left w:val="single" w:sz="2" w:space="0" w:color="000001"/>
+              <w:bottom w:val="single" w:sz="2" w:space="0" w:color="000001"/>
+              <w:insideH w:val="single" w:sz="2" w:space="0" w:color="000001"/>
+            </w:tcBorders>
+            <w:shd w:fill="auto" w:val="clear"/>
+            <w:tcMar>
+              <w:left w:w="51" w:type="dxa"/>
+            </w:tcMar>
+          </w:tcPr>
+          <w:p>
+            <w:pPr>
+              <w:pStyle w:val="TableContents"/>
+              <w:rPr>
+                <w:sz w:val="26"/>
+                <w:szCs w:val="26"/>
+              </w:rPr>
+            </w:pPr>
+            <w:r>
+              <w:rPr>
+                <w:sz w:val="26"/>
+                <w:szCs w:val="26"/>
+              </w:rPr>
+              <w:t xml:space="preserve">Algorithm/ Database/ UI Design </w:t>
+            </w:r>
+          </w:p>
+        </w:tc>
+        <w:tc>
+          <w:tcPr>
+            <w:tcW w:w="2409" w:type="dxa"/>
+            <w:tcBorders>
+              <w:top w:val="single" w:sz="2" w:space="0" w:color="000001"/>
+              <w:left w:val="single" w:sz="2" w:space="0" w:color="000001"/>
+              <w:bottom w:val="single" w:sz="2" w:space="0" w:color="000001"/>
+              <w:insideH w:val="single" w:sz="2" w:space="0" w:color="000001"/>
+            </w:tcBorders>
+            <w:shd w:fill="auto" w:val="clear"/>
+            <w:tcMar>
+              <w:left w:w="51" w:type="dxa"/>
+            </w:tcMar>
+          </w:tcPr>
+          <w:p>
+            <w:pPr>
+              <w:pStyle w:val="TableContents"/>
+              <w:rPr>
+                <w:sz w:val="26"/>
+                <w:szCs w:val="26"/>
+              </w:rPr>
+            </w:pPr>
+            <w:r>
+              <w:rPr>
+                <w:sz w:val="26"/>
+                <w:szCs w:val="26"/>
+              </w:rPr>
+            </w:r>
+          </w:p>
+        </w:tc>
+        <w:tc>
+          <w:tcPr>
+            <w:tcW w:w="2409" w:type="dxa"/>
+            <w:tcBorders>
+              <w:top w:val="single" w:sz="2" w:space="0" w:color="000001"/>
+              <w:left w:val="single" w:sz="2" w:space="0" w:color="000001"/>
+              <w:bottom w:val="single" w:sz="2" w:space="0" w:color="000001"/>
+              <w:right w:val="single" w:sz="2" w:space="0" w:color="000001"/>
+              <w:insideH w:val="single" w:sz="2" w:space="0" w:color="000001"/>
+              <w:insideV w:val="single" w:sz="2" w:space="0" w:color="000001"/>
+            </w:tcBorders>
+            <w:shd w:fill="auto" w:val="clear"/>
+            <w:tcMar>
+              <w:left w:w="51" w:type="dxa"/>
+            </w:tcMar>
+          </w:tcPr>
+          <w:p>
+            <w:pPr>
+              <w:pStyle w:val="TableContents"/>
+              <w:rPr>
+                <w:sz w:val="26"/>
+                <w:szCs w:val="26"/>
+              </w:rPr>
+            </w:pPr>
+            <w:r>
+              <w:rPr>
+                <w:sz w:val="26"/>
+                <w:szCs w:val="26"/>
+              </w:rPr>
+            </w:r>
+          </w:p>
+        </w:tc>
+      </w:tr>
+      <w:tr>
+        <w:trPr/>
+        <w:tc>
+          <w:tcPr>
+            <w:tcW w:w="2409" w:type="dxa"/>
+            <w:tcBorders>
+              <w:top w:val="single" w:sz="2" w:space="0" w:color="000001"/>
+              <w:left w:val="single" w:sz="2" w:space="0" w:color="000001"/>
+              <w:bottom w:val="single" w:sz="2" w:space="0" w:color="000001"/>
+              <w:insideH w:val="single" w:sz="2" w:space="0" w:color="000001"/>
+            </w:tcBorders>
+            <w:shd w:fill="auto" w:val="clear"/>
+            <w:tcMar>
+              <w:left w:w="51" w:type="dxa"/>
+            </w:tcMar>
+          </w:tcPr>
+          <w:p>
+            <w:pPr>
+              <w:pStyle w:val="TableContents"/>
+              <w:rPr>
+                <w:sz w:val="26"/>
+                <w:szCs w:val="26"/>
+              </w:rPr>
+            </w:pPr>
+            <w:r>
+              <w:rPr>
+                <w:sz w:val="26"/>
+                <w:szCs w:val="26"/>
+              </w:rPr>
+              <w:t>Nguyen Luong Huy</w:t>
+            </w:r>
+          </w:p>
+        </w:tc>
+        <w:tc>
+          <w:tcPr>
+            <w:tcW w:w="2410" w:type="dxa"/>
+            <w:tcBorders>
+              <w:top w:val="single" w:sz="2" w:space="0" w:color="000001"/>
+              <w:left w:val="single" w:sz="2" w:space="0" w:color="000001"/>
+              <w:bottom w:val="single" w:sz="2" w:space="0" w:color="000001"/>
+              <w:insideH w:val="single" w:sz="2" w:space="0" w:color="000001"/>
+            </w:tcBorders>
+            <w:shd w:fill="auto" w:val="clear"/>
+            <w:tcMar>
+              <w:left w:w="51" w:type="dxa"/>
+            </w:tcMar>
+          </w:tcPr>
+          <w:p>
+            <w:pPr>
+              <w:pStyle w:val="TableContents"/>
+              <w:rPr>
+                <w:sz w:val="26"/>
+                <w:szCs w:val="26"/>
+              </w:rPr>
+            </w:pPr>
+            <w:r>
+              <w:rPr>
+                <w:sz w:val="26"/>
+                <w:szCs w:val="26"/>
+              </w:rPr>
+              <w:t>UI Design/ Animation/ Test</w:t>
+            </w:r>
+          </w:p>
+        </w:tc>
+        <w:tc>
+          <w:tcPr>
+            <w:tcW w:w="2409" w:type="dxa"/>
+            <w:tcBorders>
+              <w:top w:val="single" w:sz="2" w:space="0" w:color="000001"/>
+              <w:left w:val="single" w:sz="2" w:space="0" w:color="000001"/>
+              <w:bottom w:val="single" w:sz="2" w:space="0" w:color="000001"/>
+              <w:insideH w:val="single" w:sz="2" w:space="0" w:color="000001"/>
+            </w:tcBorders>
+            <w:shd w:fill="auto" w:val="clear"/>
+            <w:tcMar>
+              <w:left w:w="51" w:type="dxa"/>
+            </w:tcMar>
+          </w:tcPr>
+          <w:p>
+            <w:pPr>
+              <w:pStyle w:val="TableContents"/>
+              <w:rPr>
+                <w:sz w:val="26"/>
+                <w:szCs w:val="26"/>
+              </w:rPr>
+            </w:pPr>
+            <w:r>
+              <w:rPr>
+                <w:sz w:val="26"/>
+                <w:szCs w:val="26"/>
+              </w:rPr>
+            </w:r>
+          </w:p>
+        </w:tc>
+        <w:tc>
+          <w:tcPr>
+            <w:tcW w:w="2409" w:type="dxa"/>
+            <w:tcBorders>
+              <w:top w:val="single" w:sz="2" w:space="0" w:color="000001"/>
+              <w:left w:val="single" w:sz="2" w:space="0" w:color="000001"/>
+              <w:bottom w:val="single" w:sz="2" w:space="0" w:color="000001"/>
+              <w:right w:val="single" w:sz="2" w:space="0" w:color="000001"/>
+              <w:insideH w:val="single" w:sz="2" w:space="0" w:color="000001"/>
+              <w:insideV w:val="single" w:sz="2" w:space="0" w:color="000001"/>
+            </w:tcBorders>
+            <w:shd w:fill="auto" w:val="clear"/>
+            <w:tcMar>
+              <w:left w:w="51" w:type="dxa"/>
+            </w:tcMar>
+          </w:tcPr>
+          <w:p>
+            <w:pPr>
+              <w:pStyle w:val="TableContents"/>
+              <w:rPr>
+                <w:sz w:val="26"/>
+                <w:szCs w:val="26"/>
+              </w:rPr>
+            </w:pPr>
+            <w:r>
+              <w:rPr>
+                <w:sz w:val="26"/>
+                <w:szCs w:val="26"/>
+              </w:rPr>
+            </w:r>
+          </w:p>
+        </w:tc>
+      </w:tr>
+      <w:tr>
+        <w:trPr>
+          <w:trHeight w:val="764" w:hRule="atLeast"/>
+        </w:trPr>
+        <w:tc>
+          <w:tcPr>
+            <w:tcW w:w="2409" w:type="dxa"/>
+            <w:tcBorders>
+              <w:top w:val="single" w:sz="2" w:space="0" w:color="000001"/>
+              <w:left w:val="single" w:sz="2" w:space="0" w:color="000001"/>
+              <w:bottom w:val="single" w:sz="2" w:space="0" w:color="000001"/>
+              <w:insideH w:val="single" w:sz="2" w:space="0" w:color="000001"/>
+            </w:tcBorders>
+            <w:shd w:fill="auto" w:val="clear"/>
+            <w:tcMar>
+              <w:left w:w="51" w:type="dxa"/>
+            </w:tcMar>
+          </w:tcPr>
+          <w:p>
+            <w:pPr>
+              <w:pStyle w:val="TableContents"/>
+              <w:rPr>
+                <w:sz w:val="26"/>
+                <w:szCs w:val="26"/>
+              </w:rPr>
+            </w:pPr>
+            <w:r>
+              <w:rPr>
+                <w:sz w:val="26"/>
+                <w:szCs w:val="26"/>
+              </w:rPr>
+              <w:t>Le Quang Minh Anh</w:t>
+            </w:r>
+          </w:p>
+        </w:tc>
+        <w:tc>
+          <w:tcPr>
+            <w:tcW w:w="2410" w:type="dxa"/>
+            <w:tcBorders>
+              <w:top w:val="single" w:sz="2" w:space="0" w:color="000001"/>
+              <w:left w:val="single" w:sz="2" w:space="0" w:color="000001"/>
+              <w:bottom w:val="single" w:sz="2" w:space="0" w:color="000001"/>
+              <w:insideH w:val="single" w:sz="2" w:space="0" w:color="000001"/>
+            </w:tcBorders>
+            <w:shd w:fill="auto" w:val="clear"/>
+            <w:tcMar>
+              <w:left w:w="51" w:type="dxa"/>
+            </w:tcMar>
+          </w:tcPr>
+          <w:p>
+            <w:pPr>
+              <w:pStyle w:val="TableContents"/>
+              <w:rPr>
+                <w:sz w:val="26"/>
+                <w:szCs w:val="26"/>
+              </w:rPr>
+            </w:pPr>
+            <w:r>
+              <w:rPr>
+                <w:sz w:val="26"/>
+                <w:szCs w:val="26"/>
+              </w:rPr>
+              <w:t>Algorithm/UI Design/ Animation</w:t>
+            </w:r>
+          </w:p>
+        </w:tc>
+        <w:tc>
+          <w:tcPr>
+            <w:tcW w:w="2409" w:type="dxa"/>
+            <w:tcBorders>
+              <w:top w:val="single" w:sz="2" w:space="0" w:color="000001"/>
+              <w:left w:val="single" w:sz="2" w:space="0" w:color="000001"/>
+              <w:bottom w:val="single" w:sz="2" w:space="0" w:color="000001"/>
+              <w:insideH w:val="single" w:sz="2" w:space="0" w:color="000001"/>
+            </w:tcBorders>
+            <w:shd w:fill="auto" w:val="clear"/>
+            <w:tcMar>
+              <w:left w:w="51" w:type="dxa"/>
+            </w:tcMar>
+          </w:tcPr>
+          <w:p>
+            <w:pPr>
+              <w:pStyle w:val="TableContents"/>
+              <w:rPr>
+                <w:sz w:val="26"/>
+                <w:szCs w:val="26"/>
+              </w:rPr>
+            </w:pPr>
+            <w:r>
+              <w:rPr>
+                <w:sz w:val="26"/>
+                <w:szCs w:val="26"/>
+              </w:rPr>
+            </w:r>
+          </w:p>
+        </w:tc>
+        <w:tc>
+          <w:tcPr>
+            <w:tcW w:w="2409" w:type="dxa"/>
+            <w:tcBorders>
+              <w:top w:val="single" w:sz="2" w:space="0" w:color="000001"/>
+              <w:left w:val="single" w:sz="2" w:space="0" w:color="000001"/>
+              <w:bottom w:val="single" w:sz="2" w:space="0" w:color="000001"/>
+              <w:right w:val="single" w:sz="2" w:space="0" w:color="000001"/>
+              <w:insideH w:val="single" w:sz="2" w:space="0" w:color="000001"/>
+              <w:insideV w:val="single" w:sz="2" w:space="0" w:color="000001"/>
+            </w:tcBorders>
+            <w:shd w:fill="auto" w:val="clear"/>
+            <w:tcMar>
+              <w:left w:w="51" w:type="dxa"/>
+            </w:tcMar>
+          </w:tcPr>
+          <w:p>
+            <w:pPr>
+              <w:pStyle w:val="TableContents"/>
+              <w:rPr>
+                <w:sz w:val="26"/>
+                <w:szCs w:val="26"/>
+              </w:rPr>
+            </w:pPr>
+            <w:r>
+              <w:rPr>
+                <w:sz w:val="26"/>
+                <w:szCs w:val="26"/>
+              </w:rPr>
+            </w:r>
+          </w:p>
+        </w:tc>
+      </w:tr>
+    </w:tbl>
+    <w:p>
+      <w:pPr>
+        <w:pStyle w:val="Normal"/>
+        <w:rPr>
+          <w:b/>
+          <w:b/>
+          <w:bCs/>
+          <w:sz w:val="36"/>
+          <w:szCs w:val="36"/>
+        </w:rPr>
+      </w:pPr>
+      <w:r>
+        <w:rPr>
+          <w:b/>
+          <w:bCs/>
+          <w:sz w:val="36"/>
+          <w:szCs w:val="36"/>
+        </w:rPr>
+        <w:tab/>
+      </w:r>
+    </w:p>
+    <w:p>
+      <w:pPr>
+        <w:pStyle w:val="Normal"/>
+        <w:rPr>
+          <w:b/>
+          <w:b/>
+          <w:bCs/>
+          <w:sz w:val="36"/>
+          <w:szCs w:val="36"/>
+        </w:rPr>
+      </w:pPr>
+      <w:r>
+        <w:rPr>
+          <w:b/>
+          <w:bCs/>
+          <w:sz w:val="36"/>
+          <w:szCs w:val="36"/>
+        </w:rPr>
+      </w:r>
+    </w:p>
+    <w:p>
+      <w:pPr>
+        <w:pStyle w:val="Normal"/>
+        <w:rPr>
+          <w:b/>
+          <w:b/>
+          <w:bCs/>
+          <w:sz w:val="36"/>
+          <w:szCs w:val="36"/>
+        </w:rPr>
+      </w:pPr>
+      <w:r>
+        <w:rPr>
+          <w:b/>
+          <w:bCs/>
+          <w:sz w:val="36"/>
+          <w:szCs w:val="36"/>
+        </w:rPr>
+      </w:r>
+    </w:p>
+    <w:p>
+      <w:pPr>
+        <w:pStyle w:val="Normal"/>
+        <w:rPr>
+          <w:b w:val="false"/>
+          <w:b w:val="false"/>
+          <w:bCs w:val="false"/>
+          <w:sz w:val="26"/>
+          <w:szCs w:val="26"/>
+        </w:rPr>
+      </w:pPr>
+      <w:r>
+        <w:rPr>
+          <w:b w:val="false"/>
+          <w:bCs w:val="false"/>
+          <w:sz w:val="26"/>
+          <w:szCs w:val="26"/>
+        </w:rPr>
+        <w:t>If you have any question relating to the project and its elements, feel free to contact us.</w:t>
+      </w:r>
+    </w:p>
+    <w:p>
+      <w:pPr>
+        <w:pStyle w:val="Normal"/>
+        <w:rPr>
+          <w:b/>
+          <w:b/>
+          <w:bCs/>
+          <w:sz w:val="36"/>
+          <w:szCs w:val="36"/>
+        </w:rPr>
+      </w:pPr>
+      <w:r>
+        <w:rPr>
+          <w:b/>
+          <w:bCs/>
+          <w:sz w:val="36"/>
+          <w:szCs w:val="36"/>
+        </w:rPr>
+      </w:r>
+    </w:p>
+    <w:p>
+      <w:pPr>
+        <w:pStyle w:val="Normal"/>
+        <w:rPr>
+          <w:b/>
+          <w:b/>
+          <w:bCs/>
+          <w:sz w:val="36"/>
+          <w:szCs w:val="36"/>
+        </w:rPr>
+      </w:pPr>
+      <w:r>
+        <w:rPr>
+          <w:b/>
+          <w:bCs/>
+          <w:sz w:val="36"/>
+          <w:szCs w:val="36"/>
+        </w:rPr>
+      </w:r>
+    </w:p>
+    <w:p>
+      <w:pPr>
+        <w:pStyle w:val="Normal"/>
+        <w:rPr>
+          <w:b/>
+          <w:b/>
+          <w:bCs/>
+          <w:sz w:val="36"/>
+          <w:szCs w:val="36"/>
+        </w:rPr>
+      </w:pPr>
+      <w:r>
+        <w:rPr>
+          <w:b/>
+          <w:bCs/>
+          <w:sz w:val="36"/>
+          <w:szCs w:val="36"/>
+        </w:rPr>
+      </w:r>
+    </w:p>
+    <w:p>
+      <w:pPr>
+        <w:pStyle w:val="Normal"/>
+        <w:rPr>
+          <w:b/>
+          <w:b/>
+          <w:bCs/>
+          <w:sz w:val="36"/>
+          <w:szCs w:val="36"/>
+        </w:rPr>
+      </w:pPr>
+      <w:r>
+        <w:rPr>
+          <w:b/>
+          <w:bCs/>
+          <w:sz w:val="36"/>
+          <w:szCs w:val="36"/>
+        </w:rPr>
+      </w:r>
+    </w:p>
+    <w:p>
+      <w:pPr>
+        <w:pStyle w:val="Normal"/>
+        <w:rPr>
+          <w:b/>
+          <w:b/>
+          <w:bCs/>
+          <w:sz w:val="36"/>
+          <w:szCs w:val="36"/>
+        </w:rPr>
+      </w:pPr>
+      <w:r>
+        <w:rPr>
+          <w:b/>
+          <w:bCs/>
+          <w:sz w:val="36"/>
+          <w:szCs w:val="36"/>
+        </w:rPr>
+      </w:r>
+    </w:p>
+    <w:p>
+      <w:pPr>
+        <w:pStyle w:val="Normal"/>
+        <w:rPr>
+          <w:b/>
+          <w:b/>
+          <w:bCs/>
+          <w:sz w:val="36"/>
+          <w:szCs w:val="36"/>
+        </w:rPr>
+      </w:pPr>
+      <w:r>
+        <w:rPr>
+          <w:b/>
+          <w:bCs/>
+          <w:sz w:val="36"/>
+          <w:szCs w:val="36"/>
+        </w:rPr>
+        <w:t xml:space="preserve">Required Resource for Project </w:t>
+      </w:r>
+    </w:p>
+    <w:p>
+      <w:pPr>
+        <w:pStyle w:val="Normal"/>
+        <w:rPr>
+          <w:b/>
+          <w:b/>
+          <w:bCs/>
+          <w:sz w:val="36"/>
+          <w:szCs w:val="36"/>
+        </w:rPr>
+      </w:pPr>
+      <w:r>
+        <w:rPr>
+          <w:b/>
+          <w:bCs/>
+          <w:sz w:val="36"/>
+          <w:szCs w:val="36"/>
+        </w:rPr>
+      </w:r>
+    </w:p>
+    <w:p>
+      <w:pPr>
+        <w:pStyle w:val="Normal"/>
+        <w:rPr/>
+      </w:pPr>
+      <w:r>
+        <w:rPr>
+          <w:b/>
+          <w:bCs/>
+          <w:sz w:val="30"/>
+          <w:szCs w:val="30"/>
+        </w:rPr>
+        <w:t xml:space="preserve">Hardware </w:t>
+      </w:r>
+      <w:r>
+        <w:rPr>
+          <w:b w:val="false"/>
+          <w:bCs w:val="false"/>
+          <w:sz w:val="30"/>
+          <w:szCs w:val="30"/>
+        </w:rPr>
+        <w:t>&lt;Appointment&gt;</w:t>
+      </w:r>
+    </w:p>
+    <w:p>
+      <w:pPr>
+        <w:pStyle w:val="Normal"/>
+        <w:rPr>
+          <w:b/>
+          <w:b/>
+          <w:bCs/>
+          <w:sz w:val="30"/>
+          <w:szCs w:val="30"/>
+        </w:rPr>
+      </w:pPr>
+      <w:r>
+        <w:rPr>
+          <w:b/>
+          <w:bCs/>
+          <w:sz w:val="30"/>
+          <w:szCs w:val="30"/>
+        </w:rPr>
+      </w:r>
+    </w:p>
+    <w:p>
+      <w:pPr>
+        <w:pStyle w:val="Normal"/>
+        <w:rPr/>
+      </w:pPr>
+      <w:r>
+        <w:rPr>
+          <w:b/>
+          <w:bCs/>
+          <w:sz w:val="30"/>
+          <w:szCs w:val="30"/>
+        </w:rPr>
+        <w:t xml:space="preserve">Software </w:t>
+      </w:r>
+      <w:r>
+        <w:rPr>
+          <w:b w:val="false"/>
+          <w:bCs w:val="false"/>
+          <w:sz w:val="30"/>
+          <w:szCs w:val="30"/>
+        </w:rPr>
+        <w:t>&lt;Appointment&gt;</w:t>
+      </w:r>
+    </w:p>
+    <w:p>
+      <w:pPr>
+        <w:pStyle w:val="Normal"/>
+        <w:rPr>
+          <w:b/>
+          <w:b/>
+          <w:bCs/>
+          <w:sz w:val="30"/>
+          <w:szCs w:val="30"/>
+        </w:rPr>
+      </w:pPr>
+      <w:r>
+        <w:rPr>
+          <w:b/>
+          <w:bCs/>
+          <w:sz w:val="30"/>
+          <w:szCs w:val="30"/>
+        </w:rPr>
+      </w:r>
+    </w:p>
+    <w:p>
+      <w:pPr>
+        <w:pStyle w:val="Normal"/>
+        <w:rPr/>
+      </w:pPr>
+      <w:r>
+        <w:rPr>
+          <w:b/>
+          <w:bCs/>
+          <w:sz w:val="30"/>
+          <w:szCs w:val="30"/>
+        </w:rPr>
+        <w:t xml:space="preserve">Human </w:t>
+      </w:r>
+      <w:r>
+        <w:rPr>
+          <w:b w:val="false"/>
+          <w:bCs w:val="false"/>
+          <w:sz w:val="30"/>
+          <w:szCs w:val="30"/>
+        </w:rPr>
+        <w:t>&lt;Appointment&gt;</w:t>
+      </w:r>
+    </w:p>
     <w:sectPr>
+      <w:type w:val="nextPage"/>
       <w:pgSz w:w="11906" w:h="16838"/>
-      <w:pgMar w:top="1134" w:right="1134" w:bottom="1134" w:left="1134" w:header="0" w:footer="0" w:gutter="0"/>
-      <w:cols w:space="720"/>
-      <w:formProt w:val="0"/>
+      <w:pgMar w:left="1134" w:right="1134" w:header="0" w:top="1134" w:footer="0" w:bottom="1134" w:gutter="0"/>
+      <w:pgNumType w:fmt="decimal"/>
+      <w:formProt w:val="false"/>
+      <w:textDirection w:val="lrTb"/>
+      <w:docGrid w:type="default" w:linePitch="240" w:charSpace="4294961151"/>
     </w:sectPr>
   </w:body>
 </w:document>
 </file>
 
 <file path=word/styles.xml><?xml version="1.0" encoding="utf-8"?>
-<w:styles xmlns:mc="http://schemas.openxmlformats.org/markup-compatibility/2006" xmlns:r="http://schemas.openxmlformats.org/officeDocument/2006/relationships" xmlns:w="http://schemas.openxmlformats.org/wordprocessingml/2006/main" xmlns:w14="http://schemas.microsoft.com/office/word/2010/wordml" xmlns:w15="http://schemas.microsoft.com/office/word/2012/wordml" mc:Ignorable="w14 w15">
+<w:styles xmlns:w="http://schemas.openxmlformats.org/wordprocessingml/2006/main" xmlns:w14="http://schemas.microsoft.com/office/word/2010/wordml" xmlns:mc="http://schemas.openxmlformats.org/markup-compatibility/2006" mc:Ignorable="w14">
   <w:docDefaults>
     <w:rPrDefault>
       <w:rPr>
-        <w:rFonts w:ascii="Liberation Serif" w:eastAsia="Noto Sans CJK SC Regular" w:hAnsi="Liberation Serif" w:cs="FreeSans"/>
-        <w:sz w:val="24"/>
+        <w:rFonts w:ascii="Liberation Serif" w:hAnsi="Liberation Serif" w:eastAsia="Noto Sans CJK SC Regular" w:cs="FreeSans"/>
         <w:szCs w:val="24"/>
         <w:lang w:val="en-US" w:eastAsia="zh-CN" w:bidi="hi-IN"/>
       </w:rPr>
     </w:rPrDefault>
-    <w:pPrDefault/>
+    <w:pPrDefault>
+      <w:pPr/>
+    </w:pPrDefault>
   </w:docDefaults>
   <w:latentStyles w:defLockedState="0" w:defUIPriority="99" w:defSemiHidden="0" w:defUnhideWhenUsed="0" w:defQFormat="0" w:count="371">
     <w:lsdException w:name="Normal" w:uiPriority="0" w:qFormat="1"/>
     <w:lsdException w:name="heading 1" w:uiPriority="9" w:qFormat="1"/>
-    <w:lsdException w:name="heading 2" w:semiHidden="1" w:uiPriority="9" w:unhideWhenUsed="1" w:qFormat="1"/>
-    <w:lsdException w:name="heading 3" w:semiHidden="1" w:uiPriority="9" w:unhideWhenUsed="1" w:qFormat="1"/>
-    <w:lsdException w:name="heading 4" w:semiHidden="1" w:uiPriority="9" w:unhideWhenUsed="1" w:qFormat="1"/>
-    <w:lsdException w:name="heading 5" w:semiHidden="1" w:uiPriority="9" w:unhideWhenUsed="1" w:qFormat="1"/>
-    <w:lsdException w:name="heading 6" w:semiHidden="1" w:uiPriority="9" w:unhideWhenUsed="1" w:qFormat="1"/>
-    <w:lsdException w:name="heading 7" w:semiHidden="1" w:uiPriority="9" w:unhideWhenUsed="1" w:qFormat="1"/>
-    <w:lsdException w:name="heading 8" w:semiHidden="1" w:uiPriority="9" w:unhideWhenUsed="1" w:qFormat="1"/>
-    <w:lsdException w:name="heading 9" w:semiHidden="1" w:uiPriority="9" w:unhideWhenUsed="1" w:qFormat="1"/>
+    <w:lsdException w:name="heading 2" w:uiPriority="9" w:semiHidden="1" w:unhideWhenUsed="1" w:qFormat="1"/>
+    <w:lsdException w:name="heading 3" w:uiPriority="9" w:semiHidden="1" w:unhideWhenUsed="1" w:qFormat="1"/>
+    <w:lsdException w:name="heading 4" w:uiPriority="9" w:semiHidden="1" w:unhideWhenUsed="1" w:qFormat="1"/>
+    <w:lsdException w:name="heading 5" w:uiPriority="9" w:semiHidden="1" w:unhideWhenUsed="1" w:qFormat="1"/>
+    <w:lsdException w:name="heading 6" w:uiPriority="9" w:semiHidden="1" w:unhideWhenUsed="1" w:qFormat="1"/>
+    <w:lsdException w:name="heading 7" w:uiPriority="9" w:semiHidden="1" w:unhideWhenUsed="1" w:qFormat="1"/>
+    <w:lsdException w:name="heading 8" w:uiPriority="9" w:semiHidden="1" w:unhideWhenUsed="1" w:qFormat="1"/>
+    <w:lsdException w:name="heading 9" w:uiPriority="9" w:semiHidden="1" w:unhideWhenUsed="1" w:qFormat="1"/>
     <w:lsdException w:name="index 1" w:semiHidden="1" w:unhideWhenUsed="1"/>
     <w:lsdException w:name="index 2" w:semiHidden="1" w:unhideWhenUsed="1"/>
     <w:lsdException w:name="index 3" w:semiHidden="1" w:unhideWhenUsed="1"/>
@@ -1581,22 +5213,22 @@
     <w:lsdException w:name="index 7" w:semiHidden="1" w:unhideWhenUsed="1"/>
     <w:lsdException w:name="index 8" w:semiHidden="1" w:unhideWhenUsed="1"/>
     <w:lsdException w:name="index 9" w:semiHidden="1" w:unhideWhenUsed="1"/>
-    <w:lsdException w:name="toc 1" w:semiHidden="1" w:uiPriority="39" w:unhideWhenUsed="1"/>
-    <w:lsdException w:name="toc 2" w:semiHidden="1" w:uiPriority="39" w:unhideWhenUsed="1"/>
-    <w:lsdException w:name="toc 3" w:semiHidden="1" w:uiPriority="39" w:unhideWhenUsed="1"/>
-    <w:lsdException w:name="toc 4" w:semiHidden="1" w:uiPriority="39" w:unhideWhenUsed="1"/>
-    <w:lsdException w:name="toc 5" w:semiHidden="1" w:uiPriority="39" w:unhideWhenUsed="1"/>
-    <w:lsdException w:name="toc 6" w:semiHidden="1" w:uiPriority="39" w:unhideWhenUsed="1"/>
-    <w:lsdException w:name="toc 7" w:semiHidden="1" w:uiPriority="39" w:unhideWhenUsed="1"/>
-    <w:lsdException w:name="toc 8" w:semiHidden="1" w:uiPriority="39" w:unhideWhenUsed="1"/>
-    <w:lsdException w:name="toc 9" w:semiHidden="1" w:uiPriority="39" w:unhideWhenUsed="1"/>
+    <w:lsdException w:name="toc 1" w:uiPriority="39" w:semiHidden="1" w:unhideWhenUsed="1"/>
+    <w:lsdException w:name="toc 2" w:uiPriority="39" w:semiHidden="1" w:unhideWhenUsed="1"/>
+    <w:lsdException w:name="toc 3" w:uiPriority="39" w:semiHidden="1" w:unhideWhenUsed="1"/>
+    <w:lsdException w:name="toc 4" w:uiPriority="39" w:semiHidden="1" w:unhideWhenUsed="1"/>
+    <w:lsdException w:name="toc 5" w:uiPriority="39" w:semiHidden="1" w:unhideWhenUsed="1"/>
+    <w:lsdException w:name="toc 6" w:uiPriority="39" w:semiHidden="1" w:unhideWhenUsed="1"/>
+    <w:lsdException w:name="toc 7" w:uiPriority="39" w:semiHidden="1" w:unhideWhenUsed="1"/>
+    <w:lsdException w:name="toc 8" w:uiPriority="39" w:semiHidden="1" w:unhideWhenUsed="1"/>
+    <w:lsdException w:name="toc 9" w:uiPriority="39" w:semiHidden="1" w:unhideWhenUsed="1"/>
     <w:lsdException w:name="Normal Indent" w:semiHidden="1" w:unhideWhenUsed="1"/>
     <w:lsdException w:name="footnote text" w:semiHidden="1" w:unhideWhenUsed="1"/>
     <w:lsdException w:name="annotation text" w:semiHidden="1" w:unhideWhenUsed="1"/>
     <w:lsdException w:name="header" w:semiHidden="1" w:unhideWhenUsed="1"/>
     <w:lsdException w:name="footer" w:semiHidden="1" w:unhideWhenUsed="1"/>
     <w:lsdException w:name="index heading" w:semiHidden="1" w:unhideWhenUsed="1"/>
-    <w:lsdException w:name="caption" w:semiHidden="1" w:uiPriority="35" w:unhideWhenUsed="1" w:qFormat="1"/>
+    <w:lsdException w:name="caption" w:uiPriority="35" w:semiHidden="1" w:unhideWhenUsed="1" w:qFormat="1"/>
     <w:lsdException w:name="table of figures" w:semiHidden="1" w:unhideWhenUsed="1"/>
     <w:lsdException w:name="envelope address" w:semiHidden="1" w:unhideWhenUsed="1"/>
     <w:lsdException w:name="envelope return" w:semiHidden="1" w:unhideWhenUsed="1"/>
@@ -1627,7 +5259,7 @@
     <w:lsdException w:name="Title" w:uiPriority="10" w:qFormat="1"/>
     <w:lsdException w:name="Closing" w:semiHidden="1" w:unhideWhenUsed="1"/>
     <w:lsdException w:name="Signature" w:semiHidden="1" w:unhideWhenUsed="1"/>
-    <w:lsdException w:name="Default Paragraph Font" w:semiHidden="1" w:uiPriority="1" w:unhideWhenUsed="1"/>
+    <w:lsdException w:name="Default Paragraph Font" w:uiPriority="1" w:semiHidden="1" w:unhideWhenUsed="1"/>
     <w:lsdException w:name="Body Text" w:semiHidden="1" w:unhideWhenUsed="1"/>
     <w:lsdException w:name="Body Text Indent" w:semiHidden="1" w:unhideWhenUsed="1"/>
     <w:lsdException w:name="List Continue" w:semiHidden="1" w:unhideWhenUsed="1"/>
@@ -1827,8 +5459,8 @@
     <w:lsdException w:name="Subtle Reference" w:uiPriority="31" w:qFormat="1"/>
     <w:lsdException w:name="Intense Reference" w:uiPriority="32" w:qFormat="1"/>
     <w:lsdException w:name="Book Title" w:uiPriority="33" w:qFormat="1"/>
-    <w:lsdException w:name="Bibliography" w:semiHidden="1" w:uiPriority="37" w:unhideWhenUsed="1"/>
-    <w:lsdException w:name="TOC Heading" w:semiHidden="1" w:uiPriority="39" w:unhideWhenUsed="1" w:qFormat="1"/>
+    <w:lsdException w:name="Bibliography" w:uiPriority="37" w:semiHidden="1" w:unhideWhenUsed="1"/>
+    <w:lsdException w:name="TOC Heading" w:uiPriority="39" w:semiHidden="1" w:unhideWhenUsed="1" w:qFormat="1"/>
     <w:lsdException w:name="Plain Table 1" w:uiPriority="41"/>
     <w:lsdException w:name="Plain Table 2" w:uiPriority="42"/>
     <w:lsdException w:name="Plain Table 3" w:uiPriority="43"/>
@@ -1934,15 +5566,119 @@
     <w:lsdException w:name="List Table 6 Colorful Accent 6" w:uiPriority="51"/>
     <w:lsdException w:name="List Table 7 Colorful Accent 6" w:uiPriority="52"/>
   </w:latentStyles>
-  <w:style w:type="paragraph" w:default="1" w:styleId="Normal">
+  <w:style w:type="paragraph" w:styleId="Normal" w:default="1">
     <w:name w:val="Normal"/>
     <w:qFormat/>
+    <w:pPr>
+      <w:widowControl/>
+      <w:bidi w:val="0"/>
+      <w:jc w:val="left"/>
+    </w:pPr>
+    <w:rPr>
+      <w:rFonts w:ascii="Liberation Serif" w:hAnsi="Liberation Serif" w:eastAsia="Noto Sans CJK SC Regular" w:cs="FreeSans"/>
+      <w:color w:val="00000A"/>
+      <w:sz w:val="24"/>
+      <w:szCs w:val="24"/>
+      <w:lang w:val="en-US" w:eastAsia="zh-CN" w:bidi="hi-IN"/>
+    </w:rPr>
   </w:style>
-  <w:style w:type="character" w:default="1" w:styleId="DefaultParagraphFont">
+  <w:style w:type="character" w:styleId="DefaultParagraphFont" w:default="1">
     <w:name w:val="Default Paragraph Font"/>
     <w:uiPriority w:val="1"/>
     <w:semiHidden/>
     <w:unhideWhenUsed/>
+    <w:qFormat/>
+    <w:rPr/>
+  </w:style>
+  <w:style w:type="character" w:styleId="InternetLink" w:customStyle="1">
+    <w:name w:val="Internet Link"/>
+    <w:rPr>
+      <w:color w:val="000080"/>
+      <w:u w:val="single"/>
+    </w:rPr>
+  </w:style>
+  <w:style w:type="paragraph" w:styleId="Heading" w:customStyle="1">
+    <w:name w:val="Heading"/>
+    <w:basedOn w:val="Normal"/>
+    <w:next w:val="TextBody"/>
+    <w:qFormat/>
+    <w:pPr>
+      <w:keepNext/>
+      <w:spacing w:before="240" w:after="120"/>
+    </w:pPr>
+    <w:rPr>
+      <w:rFonts w:ascii="Liberation Sans" w:hAnsi="Liberation Sans"/>
+      <w:sz w:val="28"/>
+      <w:szCs w:val="28"/>
+    </w:rPr>
+  </w:style>
+  <w:style w:type="paragraph" w:styleId="TextBody">
+    <w:name w:val="Body Text"/>
+    <w:basedOn w:val="Normal"/>
+    <w:pPr>
+      <w:spacing w:lineRule="auto" w:line="288" w:before="0" w:after="140"/>
+    </w:pPr>
+    <w:rPr/>
+  </w:style>
+  <w:style w:type="paragraph" w:styleId="List">
+    <w:name w:val="List"/>
+    <w:basedOn w:val="TextBody"/>
+    <w:pPr/>
+    <w:rPr/>
+  </w:style>
+  <w:style w:type="paragraph" w:styleId="Caption">
+    <w:name w:val="Caption"/>
+    <w:basedOn w:val="Normal"/>
+    <w:qFormat/>
+    <w:pPr>
+      <w:suppressLineNumbers/>
+      <w:spacing w:before="120" w:after="120"/>
+    </w:pPr>
+    <w:rPr>
+      <w:rFonts w:cs="FreeSans"/>
+      <w:i/>
+      <w:iCs/>
+      <w:sz w:val="24"/>
+      <w:szCs w:val="24"/>
+    </w:rPr>
+  </w:style>
+  <w:style w:type="paragraph" w:styleId="Index" w:customStyle="1">
+    <w:name w:val="Index"/>
+    <w:basedOn w:val="Normal"/>
+    <w:qFormat/>
+    <w:pPr>
+      <w:suppressLineNumbers/>
+    </w:pPr>
+    <w:rPr/>
+  </w:style>
+  <w:style w:type="paragraph" w:styleId="Caption1">
+    <w:name w:val="caption"/>
+    <w:basedOn w:val="Normal"/>
+    <w:qFormat/>
+    <w:pPr>
+      <w:suppressLineNumbers/>
+      <w:spacing w:before="120" w:after="120"/>
+    </w:pPr>
+    <w:rPr>
+      <w:i/>
+      <w:iCs/>
+    </w:rPr>
+  </w:style>
+  <w:style w:type="paragraph" w:styleId="TableContents" w:customStyle="1">
+    <w:name w:val="Table Contents"/>
+    <w:basedOn w:val="Normal"/>
+    <w:qFormat/>
+    <w:pPr>
+      <w:suppressLineNumbers/>
+    </w:pPr>
+    <w:rPr/>
+  </w:style>
+  <w:style w:type="numbering" w:styleId="NoList" w:default="1">
+    <w:name w:val="No List"/>
+    <w:uiPriority w:val="99"/>
+    <w:semiHidden/>
+    <w:unhideWhenUsed/>
+    <w:qFormat/>
   </w:style>
   <w:style w:type="table" w:default="1" w:styleId="TableNormal">
     <w:name w:val="Normal Table"/>
@@ -1958,74 +5694,6 @@
         <w:right w:w="108" w:type="dxa"/>
       </w:tblCellMar>
     </w:tblPr>
-  </w:style>
-  <w:style w:type="numbering" w:default="1" w:styleId="NoList">
-    <w:name w:val="No List"/>
-    <w:uiPriority w:val="99"/>
-    <w:semiHidden/>
-    <w:unhideWhenUsed/>
-  </w:style>
-  <w:style w:type="character" w:customStyle="1" w:styleId="InternetLink">
-    <w:name w:val="Internet Link"/>
-    <w:rPr>
-      <w:color w:val="000080"/>
-      <w:u w:val="single"/>
-    </w:rPr>
-  </w:style>
-  <w:style w:type="paragraph" w:customStyle="1" w:styleId="Heading">
-    <w:name w:val="Heading"/>
-    <w:basedOn w:val="Normal"/>
-    <w:next w:val="BodyText"/>
-    <w:qFormat/>
-    <w:pPr>
-      <w:keepNext/>
-      <w:spacing w:before="240" w:after="120"/>
-    </w:pPr>
-    <w:rPr>
-      <w:rFonts w:ascii="Liberation Sans" w:hAnsi="Liberation Sans"/>
-      <w:sz w:val="28"/>
-      <w:szCs w:val="28"/>
-    </w:rPr>
-  </w:style>
-  <w:style w:type="paragraph" w:styleId="BodyText">
-    <w:name w:val="Body Text"/>
-    <w:basedOn w:val="Normal"/>
-    <w:pPr>
-      <w:spacing w:after="140" w:line="288" w:lineRule="auto"/>
-    </w:pPr>
-  </w:style>
-  <w:style w:type="paragraph" w:styleId="List">
-    <w:name w:val="List"/>
-    <w:basedOn w:val="BodyText"/>
-  </w:style>
-  <w:style w:type="paragraph" w:styleId="Caption">
-    <w:name w:val="caption"/>
-    <w:basedOn w:val="Normal"/>
-    <w:qFormat/>
-    <w:pPr>
-      <w:suppressLineNumbers/>
-      <w:spacing w:before="120" w:after="120"/>
-    </w:pPr>
-    <w:rPr>
-      <w:i/>
-      <w:iCs/>
-    </w:rPr>
-  </w:style>
-  <w:style w:type="paragraph" w:customStyle="1" w:styleId="Index">
-    <w:name w:val="Index"/>
-    <w:basedOn w:val="Normal"/>
-    <w:qFormat/>
-    <w:pPr>
-      <w:suppressLineNumbers/>
-    </w:pPr>
-  </w:style>
-  <w:style w:type="paragraph" w:customStyle="1" w:styleId="TableContents">
-    <w:name w:val="Table Contents"/>
-    <w:basedOn w:val="Normal"/>
-    <w:qFormat/>
-    <w:pPr>
-      <w:suppressLineNumbers/>
-    </w:pPr>
   </w:style>
 </w:styles>
 </file>

--- a/WebProject-Report.docx
+++ b/WebProject-Report.docx
@@ -587,6 +587,28 @@
     <w:p>
       <w:pPr>
         <w:pStyle w:val="Normal"/>
+        <w:rPr/>
+      </w:pPr>
+      <w:r>
+        <w:rPr>
+          <w:b/>
+          <w:bCs/>
+        </w:rPr>
+        <w:t>Organization</w:t>
+      </w:r>
+    </w:p>
+    <w:p>
+      <w:pPr>
+        <w:pStyle w:val="Normal"/>
+        <w:rPr/>
+      </w:pPr>
+      <w:r>
+        <w:rPr/>
+      </w:r>
+    </w:p>
+    <w:p>
+      <w:pPr>
+        <w:pStyle w:val="Normal"/>
         <w:rPr>
           <w:b/>
           <w:b/>
@@ -666,11 +688,7 @@
         </w:rPr>
       </w:pPr>
       <w:r>
-        <w:rPr>
-          <w:b/>
-          <w:bCs/>
-        </w:rPr>
-        <w:t>Organization</w:t>
+        <w:rPr/>
       </w:r>
     </w:p>
     <w:p>
@@ -1403,7 +1421,7 @@
       <w:tblPr>
         <w:tblW w:w="9638" w:type="dxa"/>
         <w:jc w:val="left"/>
-        <w:tblInd w:w="50" w:type="dxa"/>
+        <w:tblInd w:w="47" w:type="dxa"/>
         <w:tblBorders>
           <w:top w:val="single" w:sz="2" w:space="0" w:color="000001"/>
           <w:left w:val="single" w:sz="2" w:space="0" w:color="000001"/>
@@ -1412,7 +1430,7 @@
         </w:tblBorders>
         <w:tblCellMar>
           <w:top w:w="55" w:type="dxa"/>
-          <w:left w:w="48" w:type="dxa"/>
+          <w:left w:w="45" w:type="dxa"/>
           <w:bottom w:w="55" w:type="dxa"/>
           <w:right w:w="55" w:type="dxa"/>
         </w:tblCellMar>
@@ -1435,7 +1453,7 @@
             </w:tcBorders>
             <w:shd w:color="auto" w:fill="auto" w:val="clear"/>
             <w:tcMar>
-              <w:left w:w="48" w:type="dxa"/>
+              <w:left w:w="45" w:type="dxa"/>
             </w:tcMar>
           </w:tcPr>
           <w:p>
@@ -1462,7 +1480,7 @@
             </w:tcBorders>
             <w:shd w:color="auto" w:fill="auto" w:val="clear"/>
             <w:tcMar>
-              <w:left w:w="48" w:type="dxa"/>
+              <w:left w:w="45" w:type="dxa"/>
             </w:tcMar>
           </w:tcPr>
           <w:p>
@@ -1490,7 +1508,7 @@
             </w:tcBorders>
             <w:shd w:color="auto" w:fill="auto" w:val="clear"/>
             <w:tcMar>
-              <w:left w:w="48" w:type="dxa"/>
+              <w:left w:w="45" w:type="dxa"/>
             </w:tcMar>
           </w:tcPr>
           <w:p>
@@ -1517,7 +1535,7 @@
             </w:tcBorders>
             <w:shd w:color="auto" w:fill="auto" w:val="clear"/>
             <w:tcMar>
-              <w:left w:w="48" w:type="dxa"/>
+              <w:left w:w="45" w:type="dxa"/>
             </w:tcMar>
           </w:tcPr>
           <w:p>
@@ -1545,7 +1563,7 @@
             </w:tcBorders>
             <w:shd w:color="auto" w:fill="auto" w:val="clear"/>
             <w:tcMar>
-              <w:left w:w="48" w:type="dxa"/>
+              <w:left w:w="45" w:type="dxa"/>
             </w:tcMar>
           </w:tcPr>
           <w:p>
@@ -1572,7 +1590,7 @@
             </w:tcBorders>
             <w:shd w:color="auto" w:fill="auto" w:val="clear"/>
             <w:tcMar>
-              <w:left w:w="48" w:type="dxa"/>
+              <w:left w:w="45" w:type="dxa"/>
             </w:tcMar>
           </w:tcPr>
           <w:p>
@@ -1600,7 +1618,7 @@
             </w:tcBorders>
             <w:shd w:color="auto" w:fill="auto" w:val="clear"/>
             <w:tcMar>
-              <w:left w:w="48" w:type="dxa"/>
+              <w:left w:w="45" w:type="dxa"/>
             </w:tcMar>
           </w:tcPr>
           <w:p>
@@ -1627,7 +1645,7 @@
             </w:tcBorders>
             <w:shd w:color="auto" w:fill="auto" w:val="clear"/>
             <w:tcMar>
-              <w:left w:w="48" w:type="dxa"/>
+              <w:left w:w="45" w:type="dxa"/>
             </w:tcMar>
           </w:tcPr>
           <w:p>
@@ -1654,7 +1672,7 @@
             </w:tcBorders>
             <w:shd w:color="auto" w:fill="auto" w:val="clear"/>
             <w:tcMar>
-              <w:left w:w="48" w:type="dxa"/>
+              <w:left w:w="45" w:type="dxa"/>
             </w:tcMar>
           </w:tcPr>
           <w:p>
@@ -1681,7 +1699,7 @@
             </w:tcBorders>
             <w:shd w:color="auto" w:fill="auto" w:val="clear"/>
             <w:tcMar>
-              <w:left w:w="48" w:type="dxa"/>
+              <w:left w:w="45" w:type="dxa"/>
             </w:tcMar>
           </w:tcPr>
           <w:p>
@@ -1717,7 +1735,7 @@
             </w:tcBorders>
             <w:shd w:color="auto" w:fill="auto" w:val="clear"/>
             <w:tcMar>
-              <w:left w:w="48" w:type="dxa"/>
+              <w:left w:w="45" w:type="dxa"/>
             </w:tcMar>
           </w:tcPr>
           <w:p>
@@ -1744,7 +1762,7 @@
             </w:tcBorders>
             <w:shd w:color="auto" w:fill="auto" w:val="clear"/>
             <w:tcMar>
-              <w:left w:w="48" w:type="dxa"/>
+              <w:left w:w="45" w:type="dxa"/>
             </w:tcMar>
           </w:tcPr>
           <w:p>
@@ -1772,7 +1790,7 @@
             </w:tcBorders>
             <w:shd w:color="auto" w:fill="auto" w:val="clear"/>
             <w:tcMar>
-              <w:left w:w="48" w:type="dxa"/>
+              <w:left w:w="45" w:type="dxa"/>
             </w:tcMar>
           </w:tcPr>
           <w:p>
@@ -1799,7 +1817,7 @@
             </w:tcBorders>
             <w:shd w:color="auto" w:fill="auto" w:val="clear"/>
             <w:tcMar>
-              <w:left w:w="48" w:type="dxa"/>
+              <w:left w:w="45" w:type="dxa"/>
             </w:tcMar>
           </w:tcPr>
           <w:p>
@@ -2075,7 +2093,7 @@
       <w:tblPr>
         <w:tblW w:w="9635" w:type="dxa"/>
         <w:jc w:val="left"/>
-        <w:tblInd w:w="50" w:type="dxa"/>
+        <w:tblInd w:w="47" w:type="dxa"/>
         <w:tblBorders>
           <w:top w:val="single" w:sz="2" w:space="0" w:color="000001"/>
           <w:left w:val="single" w:sz="2" w:space="0" w:color="000001"/>
@@ -2084,7 +2102,7 @@
         </w:tblBorders>
         <w:tblCellMar>
           <w:top w:w="55" w:type="dxa"/>
-          <w:left w:w="48" w:type="dxa"/>
+          <w:left w:w="45" w:type="dxa"/>
           <w:bottom w:w="55" w:type="dxa"/>
           <w:right w:w="55" w:type="dxa"/>
         </w:tblCellMar>
@@ -2107,7 +2125,7 @@
             </w:tcBorders>
             <w:shd w:color="auto" w:fill="auto" w:val="clear"/>
             <w:tcMar>
-              <w:left w:w="48" w:type="dxa"/>
+              <w:left w:w="45" w:type="dxa"/>
             </w:tcMar>
           </w:tcPr>
           <w:p>
@@ -2141,7 +2159,7 @@
             </w:tcBorders>
             <w:shd w:color="auto" w:fill="auto" w:val="clear"/>
             <w:tcMar>
-              <w:left w:w="48" w:type="dxa"/>
+              <w:left w:w="45" w:type="dxa"/>
             </w:tcMar>
           </w:tcPr>
           <w:p>
@@ -2288,7 +2306,7 @@
             </w:tcBorders>
             <w:shd w:color="auto" w:fill="auto" w:val="clear"/>
             <w:tcMar>
-              <w:left w:w="48" w:type="dxa"/>
+              <w:left w:w="45" w:type="dxa"/>
             </w:tcMar>
           </w:tcPr>
           <w:p>
@@ -2322,7 +2340,7 @@
             </w:tcBorders>
             <w:shd w:color="auto" w:fill="auto" w:val="clear"/>
             <w:tcMar>
-              <w:left w:w="48" w:type="dxa"/>
+              <w:left w:w="45" w:type="dxa"/>
             </w:tcMar>
           </w:tcPr>
           <w:p>
@@ -2389,7 +2407,7 @@
             </w:tcBorders>
             <w:shd w:color="auto" w:fill="auto" w:val="clear"/>
             <w:tcMar>
-              <w:left w:w="48" w:type="dxa"/>
+              <w:left w:w="45" w:type="dxa"/>
             </w:tcMar>
           </w:tcPr>
           <w:p>
@@ -2423,7 +2441,7 @@
             </w:tcBorders>
             <w:shd w:color="auto" w:fill="auto" w:val="clear"/>
             <w:tcMar>
-              <w:left w:w="48" w:type="dxa"/>
+              <w:left w:w="45" w:type="dxa"/>
             </w:tcMar>
           </w:tcPr>
           <w:p>
@@ -2718,238 +2736,17 @@
           <w:b/>
           <w:b/>
           <w:bCs/>
-          <w:sz w:val="30"/>
-          <w:szCs w:val="30"/>
-        </w:rPr>
-      </w:pPr>
-      <w:r>
-        <w:rPr>
-          <w:b/>
-          <w:bCs/>
           <w:sz w:val="36"/>
           <w:szCs w:val="36"/>
         </w:rPr>
-        <w:t>Scenarios</w:t>
-      </w:r>
-    </w:p>
-    <w:p>
-      <w:pPr>
-        <w:pStyle w:val="Normal"/>
-        <w:rPr>
-          <w:b/>
-          <w:b/>
-          <w:bCs/>
-          <w:sz w:val="30"/>
-          <w:szCs w:val="30"/>
-        </w:rPr>
-      </w:pPr>
-      <w:r>
-        <w:rPr>
-          <w:b/>
-          <w:bCs/>
-          <w:sz w:val="30"/>
-          <w:szCs w:val="30"/>
-        </w:rPr>
-      </w:r>
-    </w:p>
-    <w:p>
-      <w:pPr>
-        <w:pStyle w:val="Normal"/>
-        <w:rPr/>
-      </w:pPr>
-      <w:r>
-        <w:rPr/>
-        <w:t xml:space="preserve">Every projects always start with the </w:t>
-      </w:r>
-    </w:p>
-    <w:p>
-      <w:pPr>
-        <w:pStyle w:val="Normal"/>
-        <w:rPr/>
-      </w:pPr>
-      <w:r>
-        <w:rPr/>
-      </w:r>
-    </w:p>
-    <w:p>
-      <w:pPr>
-        <w:pStyle w:val="Normal"/>
-        <w:rPr/>
-      </w:pPr>
-      <w:r>
-        <w:rPr/>
-        <w:t>&lt;APPOINTMENT&gt;</w:t>
-      </w:r>
-    </w:p>
-    <w:p>
-      <w:pPr>
-        <w:pStyle w:val="Normal"/>
-        <w:rPr/>
-      </w:pPr>
-      <w:r>
-        <w:rPr/>
-      </w:r>
-    </w:p>
-    <w:p>
-      <w:pPr>
-        <w:pStyle w:val="Normal"/>
-        <w:rPr/>
-      </w:pPr>
-      <w:r>
-        <w:rPr/>
-      </w:r>
-    </w:p>
-    <w:p>
-      <w:pPr>
-        <w:pStyle w:val="Normal"/>
-        <w:rPr/>
-      </w:pPr>
-      <w:r>
-        <w:rPr/>
-      </w:r>
-    </w:p>
-    <w:p>
-      <w:pPr>
-        <w:pStyle w:val="Normal"/>
-        <w:rPr/>
-      </w:pPr>
-      <w:r>
-        <w:rPr/>
-      </w:r>
-    </w:p>
-    <w:p>
-      <w:pPr>
-        <w:pStyle w:val="Normal"/>
-        <w:rPr/>
-      </w:pPr>
-      <w:r>
-        <w:rPr/>
-      </w:r>
-    </w:p>
-    <w:p>
-      <w:pPr>
-        <w:pStyle w:val="Normal"/>
-        <w:rPr/>
-      </w:pPr>
-      <w:r>
-        <w:rPr/>
-      </w:r>
-    </w:p>
-    <w:p>
-      <w:pPr>
-        <w:pStyle w:val="Normal"/>
-        <w:rPr/>
-      </w:pPr>
-      <w:r>
-        <w:rPr/>
-      </w:r>
-    </w:p>
-    <w:p>
-      <w:pPr>
-        <w:pStyle w:val="Normal"/>
-        <w:rPr/>
-      </w:pPr>
-      <w:r>
-        <w:rPr/>
-      </w:r>
-    </w:p>
-    <w:p>
-      <w:pPr>
-        <w:pStyle w:val="Normal"/>
-        <w:rPr/>
-      </w:pPr>
-      <w:r>
-        <w:rPr/>
-      </w:r>
-    </w:p>
-    <w:p>
-      <w:pPr>
-        <w:pStyle w:val="Normal"/>
-        <w:rPr/>
-      </w:pPr>
-      <w:r>
-        <w:rPr/>
-      </w:r>
-    </w:p>
-    <w:p>
-      <w:pPr>
-        <w:pStyle w:val="Normal"/>
-        <w:rPr/>
-      </w:pPr>
-      <w:r>
-        <w:rPr/>
-      </w:r>
-    </w:p>
-    <w:p>
-      <w:pPr>
-        <w:pStyle w:val="Normal"/>
-        <w:rPr/>
-      </w:pPr>
-      <w:r>
-        <w:rPr/>
-      </w:r>
-    </w:p>
-    <w:p>
-      <w:pPr>
-        <w:pStyle w:val="Normal"/>
-        <w:rPr/>
-      </w:pPr>
-      <w:r>
-        <w:rPr/>
-      </w:r>
-    </w:p>
-    <w:p>
-      <w:pPr>
-        <w:pStyle w:val="Normal"/>
-        <w:rPr/>
-      </w:pPr>
-      <w:r>
-        <w:rPr/>
-      </w:r>
-    </w:p>
-    <w:p>
-      <w:pPr>
-        <w:pStyle w:val="Normal"/>
-        <w:rPr/>
-      </w:pPr>
-      <w:r>
-        <w:rPr/>
-      </w:r>
-    </w:p>
-    <w:p>
-      <w:pPr>
-        <w:pStyle w:val="Normal"/>
-        <w:rPr/>
-      </w:pPr>
-      <w:r>
-        <w:rPr/>
-      </w:r>
-    </w:p>
-    <w:p>
-      <w:pPr>
-        <w:pStyle w:val="Normal"/>
-        <w:rPr/>
-      </w:pPr>
-      <w:r>
-        <w:rPr/>
-      </w:r>
-    </w:p>
-    <w:p>
-      <w:pPr>
-        <w:pStyle w:val="Normal"/>
-        <w:rPr/>
-      </w:pPr>
-      <w:r>
-        <w:rPr/>
-      </w:r>
-    </w:p>
-    <w:p>
-      <w:pPr>
-        <w:pStyle w:val="Normal"/>
-        <w:rPr/>
-      </w:pPr>
-      <w:r>
-        <w:rPr/>
+      </w:pPr>
+      <w:r>
+        <w:rPr>
+          <w:b/>
+          <w:bCs/>
+          <w:sz w:val="36"/>
+          <w:szCs w:val="36"/>
+        </w:rPr>
       </w:r>
     </w:p>
     <w:p>
@@ -4007,13 +3804,7 @@
     <w:p>
       <w:pPr>
         <w:pStyle w:val="Normal"/>
-        <w:rPr>
-          <w:b/>
-          <w:b/>
-          <w:bCs/>
-          <w:sz w:val="26"/>
-          <w:szCs w:val="26"/>
-        </w:rPr>
+        <w:rPr/>
       </w:pPr>
       <w:r>
         <w:rPr>
@@ -4025,6 +3816,36 @@
         <w:tab/>
         <w:tab/>
         <w:t>&lt;Apointment&gt;</w:t>
+      </w:r>
+    </w:p>
+    <w:p>
+      <w:pPr>
+        <w:pStyle w:val="Normal"/>
+        <w:rPr>
+          <w:b/>
+          <w:b/>
+          <w:bCs/>
+          <w:sz w:val="26"/>
+          <w:szCs w:val="26"/>
+        </w:rPr>
+      </w:pPr>
+      <w:r>
+        <w:rPr/>
+      </w:r>
+    </w:p>
+    <w:p>
+      <w:pPr>
+        <w:pStyle w:val="Normal"/>
+        <w:rPr>
+          <w:b/>
+          <w:b/>
+          <w:bCs/>
+          <w:sz w:val="26"/>
+          <w:szCs w:val="26"/>
+        </w:rPr>
+      </w:pPr>
+      <w:r>
+        <w:rPr/>
       </w:r>
     </w:p>
     <w:p>
@@ -4149,7 +3970,7 @@
       <w:tblPr>
         <w:tblW w:w="9638" w:type="dxa"/>
         <w:jc w:val="left"/>
-        <w:tblInd w:w="53" w:type="dxa"/>
+        <w:tblInd w:w="50" w:type="dxa"/>
         <w:tblBorders>
           <w:top w:val="single" w:sz="2" w:space="0" w:color="000001"/>
           <w:left w:val="single" w:sz="2" w:space="0" w:color="000001"/>
@@ -4158,7 +3979,7 @@
         </w:tblBorders>
         <w:tblCellMar>
           <w:top w:w="55" w:type="dxa"/>
-          <w:left w:w="51" w:type="dxa"/>
+          <w:left w:w="48" w:type="dxa"/>
           <w:bottom w:w="55" w:type="dxa"/>
           <w:right w:w="55" w:type="dxa"/>
         </w:tblCellMar>
@@ -4166,8 +3987,8 @@
       <w:tblGrid>
         <w:gridCol w:w="2409"/>
         <w:gridCol w:w="2410"/>
-        <w:gridCol w:w="2409"/>
-        <w:gridCol w:w="2409"/>
+        <w:gridCol w:w="2410"/>
+        <w:gridCol w:w="2408"/>
       </w:tblGrid>
       <w:tr>
         <w:trPr/>
@@ -4182,7 +4003,7 @@
             </w:tcBorders>
             <w:shd w:fill="auto" w:val="clear"/>
             <w:tcMar>
-              <w:left w:w="51" w:type="dxa"/>
+              <w:left w:w="48" w:type="dxa"/>
             </w:tcMar>
           </w:tcPr>
           <w:p>
@@ -4218,7 +4039,7 @@
             </w:tcBorders>
             <w:shd w:fill="auto" w:val="clear"/>
             <w:tcMar>
-              <w:left w:w="51" w:type="dxa"/>
+              <w:left w:w="48" w:type="dxa"/>
             </w:tcMar>
           </w:tcPr>
           <w:p>
@@ -4245,7 +4066,7 @@
         </w:tc>
         <w:tc>
           <w:tcPr>
-            <w:tcW w:w="2409" w:type="dxa"/>
+            <w:tcW w:w="2410" w:type="dxa"/>
             <w:tcBorders>
               <w:top w:val="single" w:sz="2" w:space="0" w:color="000001"/>
               <w:left w:val="single" w:sz="2" w:space="0" w:color="000001"/>
@@ -4254,7 +4075,7 @@
             </w:tcBorders>
             <w:shd w:fill="auto" w:val="clear"/>
             <w:tcMar>
-              <w:left w:w="51" w:type="dxa"/>
+              <w:left w:w="48" w:type="dxa"/>
             </w:tcMar>
           </w:tcPr>
           <w:p>
@@ -4281,7 +4102,7 @@
         </w:tc>
         <w:tc>
           <w:tcPr>
-            <w:tcW w:w="2409" w:type="dxa"/>
+            <w:tcW w:w="2408" w:type="dxa"/>
             <w:tcBorders>
               <w:top w:val="single" w:sz="2" w:space="0" w:color="000001"/>
               <w:left w:val="single" w:sz="2" w:space="0" w:color="000001"/>
@@ -4292,7 +4113,7 @@
             </w:tcBorders>
             <w:shd w:fill="auto" w:val="clear"/>
             <w:tcMar>
-              <w:left w:w="51" w:type="dxa"/>
+              <w:left w:w="48" w:type="dxa"/>
             </w:tcMar>
           </w:tcPr>
           <w:p>
@@ -4331,7 +4152,7 @@
             </w:tcBorders>
             <w:shd w:fill="auto" w:val="clear"/>
             <w:tcMar>
-              <w:left w:w="51" w:type="dxa"/>
+              <w:left w:w="48" w:type="dxa"/>
             </w:tcMar>
           </w:tcPr>
           <w:p>
@@ -4362,7 +4183,7 @@
             </w:tcBorders>
             <w:shd w:fill="auto" w:val="clear"/>
             <w:tcMar>
-              <w:left w:w="51" w:type="dxa"/>
+              <w:left w:w="48" w:type="dxa"/>
             </w:tcMar>
           </w:tcPr>
           <w:p>
@@ -4384,7 +4205,7 @@
         </w:tc>
         <w:tc>
           <w:tcPr>
-            <w:tcW w:w="2409" w:type="dxa"/>
+            <w:tcW w:w="2410" w:type="dxa"/>
             <w:tcBorders>
               <w:top w:val="single" w:sz="2" w:space="0" w:color="000001"/>
               <w:left w:val="single" w:sz="2" w:space="0" w:color="000001"/>
@@ -4393,7 +4214,7 @@
             </w:tcBorders>
             <w:shd w:fill="auto" w:val="clear"/>
             <w:tcMar>
-              <w:left w:w="51" w:type="dxa"/>
+              <w:left w:w="48" w:type="dxa"/>
             </w:tcMar>
           </w:tcPr>
           <w:p>
@@ -4415,7 +4236,7 @@
         </w:tc>
         <w:tc>
           <w:tcPr>
-            <w:tcW w:w="2409" w:type="dxa"/>
+            <w:tcW w:w="2408" w:type="dxa"/>
             <w:tcBorders>
               <w:top w:val="single" w:sz="2" w:space="0" w:color="000001"/>
               <w:left w:val="single" w:sz="2" w:space="0" w:color="000001"/>
@@ -4426,7 +4247,7 @@
             </w:tcBorders>
             <w:shd w:fill="auto" w:val="clear"/>
             <w:tcMar>
-              <w:left w:w="51" w:type="dxa"/>
+              <w:left w:w="48" w:type="dxa"/>
             </w:tcMar>
           </w:tcPr>
           <w:p>
@@ -4460,7 +4281,7 @@
             </w:tcBorders>
             <w:shd w:fill="auto" w:val="clear"/>
             <w:tcMar>
-              <w:left w:w="51" w:type="dxa"/>
+              <w:left w:w="48" w:type="dxa"/>
             </w:tcMar>
           </w:tcPr>
           <w:p>
@@ -4491,7 +4312,7 @@
             </w:tcBorders>
             <w:shd w:fill="auto" w:val="clear"/>
             <w:tcMar>
-              <w:left w:w="51" w:type="dxa"/>
+              <w:left w:w="48" w:type="dxa"/>
             </w:tcMar>
           </w:tcPr>
           <w:p>
@@ -4513,7 +4334,7 @@
         </w:tc>
         <w:tc>
           <w:tcPr>
-            <w:tcW w:w="2409" w:type="dxa"/>
+            <w:tcW w:w="2410" w:type="dxa"/>
             <w:tcBorders>
               <w:top w:val="single" w:sz="2" w:space="0" w:color="000001"/>
               <w:left w:val="single" w:sz="2" w:space="0" w:color="000001"/>
@@ -4522,7 +4343,7 @@
             </w:tcBorders>
             <w:shd w:fill="auto" w:val="clear"/>
             <w:tcMar>
-              <w:left w:w="51" w:type="dxa"/>
+              <w:left w:w="48" w:type="dxa"/>
             </w:tcMar>
           </w:tcPr>
           <w:p>
@@ -4543,7 +4364,7 @@
         </w:tc>
         <w:tc>
           <w:tcPr>
-            <w:tcW w:w="2409" w:type="dxa"/>
+            <w:tcW w:w="2408" w:type="dxa"/>
             <w:tcBorders>
               <w:top w:val="single" w:sz="2" w:space="0" w:color="000001"/>
               <w:left w:val="single" w:sz="2" w:space="0" w:color="000001"/>
@@ -4554,7 +4375,7 @@
             </w:tcBorders>
             <w:shd w:fill="auto" w:val="clear"/>
             <w:tcMar>
-              <w:left w:w="51" w:type="dxa"/>
+              <w:left w:w="48" w:type="dxa"/>
             </w:tcMar>
           </w:tcPr>
           <w:p>
@@ -4587,7 +4408,7 @@
             </w:tcBorders>
             <w:shd w:fill="auto" w:val="clear"/>
             <w:tcMar>
-              <w:left w:w="51" w:type="dxa"/>
+              <w:left w:w="48" w:type="dxa"/>
             </w:tcMar>
           </w:tcPr>
           <w:p>
@@ -4618,7 +4439,7 @@
             </w:tcBorders>
             <w:shd w:fill="auto" w:val="clear"/>
             <w:tcMar>
-              <w:left w:w="51" w:type="dxa"/>
+              <w:left w:w="48" w:type="dxa"/>
             </w:tcMar>
           </w:tcPr>
           <w:p>
@@ -4640,7 +4461,7 @@
         </w:tc>
         <w:tc>
           <w:tcPr>
-            <w:tcW w:w="2409" w:type="dxa"/>
+            <w:tcW w:w="2410" w:type="dxa"/>
             <w:tcBorders>
               <w:top w:val="single" w:sz="2" w:space="0" w:color="000001"/>
               <w:left w:val="single" w:sz="2" w:space="0" w:color="000001"/>
@@ -4649,7 +4470,7 @@
             </w:tcBorders>
             <w:shd w:fill="auto" w:val="clear"/>
             <w:tcMar>
-              <w:left w:w="51" w:type="dxa"/>
+              <w:left w:w="48" w:type="dxa"/>
             </w:tcMar>
           </w:tcPr>
           <w:p>
@@ -4670,7 +4491,7 @@
         </w:tc>
         <w:tc>
           <w:tcPr>
-            <w:tcW w:w="2409" w:type="dxa"/>
+            <w:tcW w:w="2408" w:type="dxa"/>
             <w:tcBorders>
               <w:top w:val="single" w:sz="2" w:space="0" w:color="000001"/>
               <w:left w:val="single" w:sz="2" w:space="0" w:color="000001"/>
@@ -4681,7 +4502,7 @@
             </w:tcBorders>
             <w:shd w:fill="auto" w:val="clear"/>
             <w:tcMar>
-              <w:left w:w="51" w:type="dxa"/>
+              <w:left w:w="48" w:type="dxa"/>
             </w:tcMar>
           </w:tcPr>
           <w:p>
@@ -4716,7 +4537,7 @@
             </w:tcBorders>
             <w:shd w:fill="auto" w:val="clear"/>
             <w:tcMar>
-              <w:left w:w="51" w:type="dxa"/>
+              <w:left w:w="48" w:type="dxa"/>
             </w:tcMar>
           </w:tcPr>
           <w:p>
@@ -4747,7 +4568,7 @@
             </w:tcBorders>
             <w:shd w:fill="auto" w:val="clear"/>
             <w:tcMar>
-              <w:left w:w="51" w:type="dxa"/>
+              <w:left w:w="48" w:type="dxa"/>
             </w:tcMar>
           </w:tcPr>
           <w:p>
@@ -4769,7 +4590,7 @@
         </w:tc>
         <w:tc>
           <w:tcPr>
-            <w:tcW w:w="2409" w:type="dxa"/>
+            <w:tcW w:w="2410" w:type="dxa"/>
             <w:tcBorders>
               <w:top w:val="single" w:sz="2" w:space="0" w:color="000001"/>
               <w:left w:val="single" w:sz="2" w:space="0" w:color="000001"/>
@@ -4778,7 +4599,7 @@
             </w:tcBorders>
             <w:shd w:fill="auto" w:val="clear"/>
             <w:tcMar>
-              <w:left w:w="51" w:type="dxa"/>
+              <w:left w:w="48" w:type="dxa"/>
             </w:tcMar>
           </w:tcPr>
           <w:p>
@@ -4799,7 +4620,7 @@
         </w:tc>
         <w:tc>
           <w:tcPr>
-            <w:tcW w:w="2409" w:type="dxa"/>
+            <w:tcW w:w="2408" w:type="dxa"/>
             <w:tcBorders>
               <w:top w:val="single" w:sz="2" w:space="0" w:color="000001"/>
               <w:left w:val="single" w:sz="2" w:space="0" w:color="000001"/>
@@ -4810,7 +4631,7 @@
             </w:tcBorders>
             <w:shd w:fill="auto" w:val="clear"/>
             <w:tcMar>
-              <w:left w:w="51" w:type="dxa"/>
+              <w:left w:w="48" w:type="dxa"/>
             </w:tcMar>
           </w:tcPr>
           <w:p>
@@ -5164,6 +4985,1150 @@
           <w:szCs w:val="30"/>
         </w:rPr>
         <w:t>&lt;Appointment&gt;</w:t>
+      </w:r>
+    </w:p>
+    <w:p>
+      <w:pPr>
+        <w:pStyle w:val="Normal"/>
+        <w:rPr>
+          <w:b w:val="false"/>
+          <w:b w:val="false"/>
+          <w:bCs w:val="false"/>
+          <w:sz w:val="30"/>
+          <w:szCs w:val="30"/>
+        </w:rPr>
+      </w:pPr>
+      <w:r>
+        <w:rPr/>
+      </w:r>
+    </w:p>
+    <w:p>
+      <w:pPr>
+        <w:pStyle w:val="Normal"/>
+        <w:rPr>
+          <w:b w:val="false"/>
+          <w:b w:val="false"/>
+          <w:bCs w:val="false"/>
+          <w:sz w:val="30"/>
+          <w:szCs w:val="30"/>
+        </w:rPr>
+      </w:pPr>
+      <w:r>
+        <w:rPr/>
+      </w:r>
+    </w:p>
+    <w:p>
+      <w:pPr>
+        <w:pStyle w:val="Normal"/>
+        <w:rPr>
+          <w:b w:val="false"/>
+          <w:b w:val="false"/>
+          <w:bCs w:val="false"/>
+          <w:sz w:val="30"/>
+          <w:szCs w:val="30"/>
+        </w:rPr>
+      </w:pPr>
+      <w:r>
+        <w:rPr/>
+      </w:r>
+    </w:p>
+    <w:p>
+      <w:pPr>
+        <w:pStyle w:val="Normal"/>
+        <w:rPr>
+          <w:b w:val="false"/>
+          <w:b w:val="false"/>
+          <w:bCs w:val="false"/>
+          <w:sz w:val="30"/>
+          <w:szCs w:val="30"/>
+        </w:rPr>
+      </w:pPr>
+      <w:r>
+        <w:rPr/>
+      </w:r>
+    </w:p>
+    <w:p>
+      <w:pPr>
+        <w:pStyle w:val="Normal"/>
+        <w:rPr>
+          <w:b w:val="false"/>
+          <w:b w:val="false"/>
+          <w:bCs w:val="false"/>
+          <w:sz w:val="30"/>
+          <w:szCs w:val="30"/>
+        </w:rPr>
+      </w:pPr>
+      <w:r>
+        <w:rPr/>
+      </w:r>
+    </w:p>
+    <w:p>
+      <w:pPr>
+        <w:pStyle w:val="Normal"/>
+        <w:rPr>
+          <w:b w:val="false"/>
+          <w:b w:val="false"/>
+          <w:bCs w:val="false"/>
+          <w:sz w:val="30"/>
+          <w:szCs w:val="30"/>
+        </w:rPr>
+      </w:pPr>
+      <w:r>
+        <w:rPr/>
+      </w:r>
+    </w:p>
+    <w:p>
+      <w:pPr>
+        <w:pStyle w:val="Normal"/>
+        <w:rPr>
+          <w:b w:val="false"/>
+          <w:b w:val="false"/>
+          <w:bCs w:val="false"/>
+          <w:sz w:val="30"/>
+          <w:szCs w:val="30"/>
+        </w:rPr>
+      </w:pPr>
+      <w:r>
+        <w:rPr/>
+      </w:r>
+    </w:p>
+    <w:p>
+      <w:pPr>
+        <w:pStyle w:val="Normal"/>
+        <w:rPr>
+          <w:b w:val="false"/>
+          <w:b w:val="false"/>
+          <w:bCs w:val="false"/>
+          <w:sz w:val="30"/>
+          <w:szCs w:val="30"/>
+        </w:rPr>
+      </w:pPr>
+      <w:r>
+        <w:rPr/>
+      </w:r>
+    </w:p>
+    <w:p>
+      <w:pPr>
+        <w:pStyle w:val="Normal"/>
+        <w:rPr>
+          <w:b w:val="false"/>
+          <w:b w:val="false"/>
+          <w:bCs w:val="false"/>
+          <w:sz w:val="30"/>
+          <w:szCs w:val="30"/>
+        </w:rPr>
+      </w:pPr>
+      <w:r>
+        <w:rPr/>
+      </w:r>
+    </w:p>
+    <w:p>
+      <w:pPr>
+        <w:pStyle w:val="Normal"/>
+        <w:rPr>
+          <w:b w:val="false"/>
+          <w:b w:val="false"/>
+          <w:bCs w:val="false"/>
+          <w:sz w:val="30"/>
+          <w:szCs w:val="30"/>
+        </w:rPr>
+      </w:pPr>
+      <w:r>
+        <w:rPr/>
+      </w:r>
+    </w:p>
+    <w:p>
+      <w:pPr>
+        <w:pStyle w:val="Normal"/>
+        <w:rPr>
+          <w:b w:val="false"/>
+          <w:b w:val="false"/>
+          <w:bCs w:val="false"/>
+          <w:sz w:val="30"/>
+          <w:szCs w:val="30"/>
+        </w:rPr>
+      </w:pPr>
+      <w:r>
+        <w:rPr/>
+      </w:r>
+    </w:p>
+    <w:p>
+      <w:pPr>
+        <w:pStyle w:val="Normal"/>
+        <w:rPr>
+          <w:b w:val="false"/>
+          <w:b w:val="false"/>
+          <w:bCs w:val="false"/>
+          <w:sz w:val="30"/>
+          <w:szCs w:val="30"/>
+        </w:rPr>
+      </w:pPr>
+      <w:r>
+        <w:rPr/>
+      </w:r>
+    </w:p>
+    <w:p>
+      <w:pPr>
+        <w:pStyle w:val="Normal"/>
+        <w:rPr>
+          <w:b w:val="false"/>
+          <w:b w:val="false"/>
+          <w:bCs w:val="false"/>
+          <w:sz w:val="30"/>
+          <w:szCs w:val="30"/>
+        </w:rPr>
+      </w:pPr>
+      <w:r>
+        <w:rPr/>
+      </w:r>
+    </w:p>
+    <w:p>
+      <w:pPr>
+        <w:pStyle w:val="Normal"/>
+        <w:rPr>
+          <w:b w:val="false"/>
+          <w:b w:val="false"/>
+          <w:bCs w:val="false"/>
+          <w:sz w:val="30"/>
+          <w:szCs w:val="30"/>
+        </w:rPr>
+      </w:pPr>
+      <w:r>
+        <w:rPr/>
+      </w:r>
+    </w:p>
+    <w:p>
+      <w:pPr>
+        <w:pStyle w:val="Normal"/>
+        <w:rPr>
+          <w:b w:val="false"/>
+          <w:b w:val="false"/>
+          <w:bCs w:val="false"/>
+          <w:sz w:val="30"/>
+          <w:szCs w:val="30"/>
+        </w:rPr>
+      </w:pPr>
+      <w:r>
+        <w:rPr/>
+      </w:r>
+    </w:p>
+    <w:p>
+      <w:pPr>
+        <w:pStyle w:val="Normal"/>
+        <w:rPr>
+          <w:b w:val="false"/>
+          <w:b w:val="false"/>
+          <w:bCs w:val="false"/>
+          <w:sz w:val="30"/>
+          <w:szCs w:val="30"/>
+        </w:rPr>
+      </w:pPr>
+      <w:r>
+        <w:rPr/>
+      </w:r>
+    </w:p>
+    <w:p>
+      <w:pPr>
+        <w:pStyle w:val="Normal"/>
+        <w:rPr>
+          <w:b w:val="false"/>
+          <w:b w:val="false"/>
+          <w:bCs w:val="false"/>
+          <w:sz w:val="30"/>
+          <w:szCs w:val="30"/>
+        </w:rPr>
+      </w:pPr>
+      <w:r>
+        <w:rPr/>
+      </w:r>
+    </w:p>
+    <w:p>
+      <w:pPr>
+        <w:pStyle w:val="Normal"/>
+        <w:rPr>
+          <w:b w:val="false"/>
+          <w:b w:val="false"/>
+          <w:bCs w:val="false"/>
+          <w:sz w:val="30"/>
+          <w:szCs w:val="30"/>
+        </w:rPr>
+      </w:pPr>
+      <w:r>
+        <w:rPr/>
+      </w:r>
+    </w:p>
+    <w:p>
+      <w:pPr>
+        <w:pStyle w:val="Normal"/>
+        <w:rPr>
+          <w:b w:val="false"/>
+          <w:b w:val="false"/>
+          <w:bCs w:val="false"/>
+          <w:sz w:val="30"/>
+          <w:szCs w:val="30"/>
+        </w:rPr>
+      </w:pPr>
+      <w:r>
+        <w:rPr/>
+      </w:r>
+    </w:p>
+    <w:p>
+      <w:pPr>
+        <w:pStyle w:val="Normal"/>
+        <w:rPr>
+          <w:b w:val="false"/>
+          <w:b w:val="false"/>
+          <w:bCs w:val="false"/>
+          <w:sz w:val="30"/>
+          <w:szCs w:val="30"/>
+        </w:rPr>
+      </w:pPr>
+      <w:r>
+        <w:rPr/>
+      </w:r>
+    </w:p>
+    <w:p>
+      <w:pPr>
+        <w:pStyle w:val="Normal"/>
+        <w:rPr>
+          <w:b w:val="false"/>
+          <w:b w:val="false"/>
+          <w:bCs w:val="false"/>
+          <w:sz w:val="30"/>
+          <w:szCs w:val="30"/>
+        </w:rPr>
+      </w:pPr>
+      <w:r>
+        <w:rPr/>
+      </w:r>
+    </w:p>
+    <w:p>
+      <w:pPr>
+        <w:pStyle w:val="Normal"/>
+        <w:rPr>
+          <w:b w:val="false"/>
+          <w:b w:val="false"/>
+          <w:bCs w:val="false"/>
+          <w:sz w:val="30"/>
+          <w:szCs w:val="30"/>
+        </w:rPr>
+      </w:pPr>
+      <w:r>
+        <w:rPr/>
+      </w:r>
+    </w:p>
+    <w:p>
+      <w:pPr>
+        <w:pStyle w:val="Normal"/>
+        <w:rPr>
+          <w:b w:val="false"/>
+          <w:b w:val="false"/>
+          <w:bCs w:val="false"/>
+          <w:sz w:val="30"/>
+          <w:szCs w:val="30"/>
+        </w:rPr>
+      </w:pPr>
+      <w:r>
+        <w:rPr/>
+      </w:r>
+    </w:p>
+    <w:p>
+      <w:pPr>
+        <w:pStyle w:val="Normal"/>
+        <w:rPr>
+          <w:b w:val="false"/>
+          <w:b w:val="false"/>
+          <w:bCs w:val="false"/>
+          <w:sz w:val="30"/>
+          <w:szCs w:val="30"/>
+        </w:rPr>
+      </w:pPr>
+      <w:r>
+        <w:rPr/>
+      </w:r>
+    </w:p>
+    <w:p>
+      <w:pPr>
+        <w:pStyle w:val="Heading2"/>
+        <w:spacing w:before="280" w:after="280"/>
+        <w:rPr>
+          <w:b/>
+          <w:b/>
+          <w:bCs/>
+        </w:rPr>
+      </w:pPr>
+      <w:r>
+        <w:rPr>
+          <w:b/>
+          <w:bCs/>
+          <w:sz w:val="30"/>
+          <w:szCs w:val="30"/>
+        </w:rPr>
+        <w:t>Development Environment</w:t>
+      </w:r>
+    </w:p>
+    <w:p>
+      <w:pPr>
+        <w:pStyle w:val="Normal"/>
+        <w:rPr/>
+      </w:pPr>
+      <w:r>
+        <w:rPr>
+          <w:b w:val="false"/>
+          <w:bCs w:val="false"/>
+          <w:sz w:val="30"/>
+          <w:szCs w:val="30"/>
+        </w:rPr>
+        <w:t>-</w:t>
+      </w:r>
+      <w:r>
+        <w:rPr>
+          <w:b w:val="false"/>
+          <w:bCs w:val="false"/>
+          <w:sz w:val="30"/>
+          <w:szCs w:val="30"/>
+        </w:rPr>
+        <w:t>HTML</w:t>
+      </w:r>
+    </w:p>
+    <w:p>
+      <w:pPr>
+        <w:pStyle w:val="Normal"/>
+        <w:rPr/>
+      </w:pPr>
+      <w:r>
+        <w:rPr>
+          <w:b w:val="false"/>
+          <w:bCs w:val="false"/>
+          <w:sz w:val="30"/>
+          <w:szCs w:val="30"/>
+        </w:rPr>
+        <w:t>-CSS</w:t>
+      </w:r>
+    </w:p>
+    <w:p>
+      <w:pPr>
+        <w:pStyle w:val="Normal"/>
+        <w:rPr/>
+      </w:pPr>
+      <w:r>
+        <w:rPr>
+          <w:b w:val="false"/>
+          <w:bCs w:val="false"/>
+          <w:sz w:val="30"/>
+          <w:szCs w:val="30"/>
+        </w:rPr>
+        <w:t>-Javascript...</w:t>
+      </w:r>
+    </w:p>
+    <w:p>
+      <w:pPr>
+        <w:pStyle w:val="Normal"/>
+        <w:rPr>
+          <w:b w:val="false"/>
+          <w:b w:val="false"/>
+          <w:bCs w:val="false"/>
+          <w:sz w:val="30"/>
+          <w:szCs w:val="30"/>
+        </w:rPr>
+      </w:pPr>
+      <w:r>
+        <w:rPr/>
+      </w:r>
+    </w:p>
+    <w:p>
+      <w:pPr>
+        <w:pStyle w:val="Normal"/>
+        <w:rPr>
+          <w:b w:val="false"/>
+          <w:b w:val="false"/>
+          <w:bCs w:val="false"/>
+          <w:sz w:val="30"/>
+          <w:szCs w:val="30"/>
+        </w:rPr>
+      </w:pPr>
+      <w:r>
+        <w:rPr/>
+      </w:r>
+    </w:p>
+    <w:p>
+      <w:pPr>
+        <w:pStyle w:val="Normal"/>
+        <w:rPr>
+          <w:b w:val="false"/>
+          <w:b w:val="false"/>
+          <w:bCs w:val="false"/>
+          <w:sz w:val="30"/>
+          <w:szCs w:val="30"/>
+        </w:rPr>
+      </w:pPr>
+      <w:r>
+        <w:rPr/>
+      </w:r>
+    </w:p>
+    <w:p>
+      <w:pPr>
+        <w:pStyle w:val="Normal"/>
+        <w:rPr>
+          <w:b w:val="false"/>
+          <w:b w:val="false"/>
+          <w:bCs w:val="false"/>
+          <w:sz w:val="30"/>
+          <w:szCs w:val="30"/>
+        </w:rPr>
+      </w:pPr>
+      <w:r>
+        <w:rPr/>
+      </w:r>
+    </w:p>
+    <w:p>
+      <w:pPr>
+        <w:pStyle w:val="Normal"/>
+        <w:rPr>
+          <w:b w:val="false"/>
+          <w:b w:val="false"/>
+          <w:bCs w:val="false"/>
+          <w:sz w:val="30"/>
+          <w:szCs w:val="30"/>
+        </w:rPr>
+      </w:pPr>
+      <w:r>
+        <w:rPr/>
+      </w:r>
+    </w:p>
+    <w:p>
+      <w:pPr>
+        <w:pStyle w:val="Normal"/>
+        <w:rPr>
+          <w:b w:val="false"/>
+          <w:b w:val="false"/>
+          <w:bCs w:val="false"/>
+          <w:sz w:val="30"/>
+          <w:szCs w:val="30"/>
+        </w:rPr>
+      </w:pPr>
+      <w:r>
+        <w:rPr/>
+      </w:r>
+    </w:p>
+    <w:p>
+      <w:pPr>
+        <w:pStyle w:val="Normal"/>
+        <w:rPr>
+          <w:b w:val="false"/>
+          <w:b w:val="false"/>
+          <w:bCs w:val="false"/>
+          <w:sz w:val="30"/>
+          <w:szCs w:val="30"/>
+        </w:rPr>
+      </w:pPr>
+      <w:r>
+        <w:rPr/>
+      </w:r>
+    </w:p>
+    <w:p>
+      <w:pPr>
+        <w:pStyle w:val="Normal"/>
+        <w:rPr>
+          <w:b w:val="false"/>
+          <w:b w:val="false"/>
+          <w:bCs w:val="false"/>
+          <w:sz w:val="30"/>
+          <w:szCs w:val="30"/>
+        </w:rPr>
+      </w:pPr>
+      <w:r>
+        <w:rPr/>
+      </w:r>
+    </w:p>
+    <w:p>
+      <w:pPr>
+        <w:pStyle w:val="Normal"/>
+        <w:rPr/>
+      </w:pPr>
+      <w:r>
+        <w:rPr>
+          <w:b/>
+          <w:bCs/>
+          <w:sz w:val="36"/>
+          <w:szCs w:val="36"/>
+        </w:rPr>
+        <w:t>Scenarios</w:t>
+      </w:r>
+    </w:p>
+    <w:p>
+      <w:pPr>
+        <w:pStyle w:val="Normal"/>
+        <w:rPr>
+          <w:b/>
+          <w:b/>
+          <w:bCs/>
+          <w:sz w:val="30"/>
+          <w:szCs w:val="30"/>
+        </w:rPr>
+      </w:pPr>
+      <w:r>
+        <w:rPr>
+          <w:b/>
+          <w:bCs/>
+          <w:sz w:val="30"/>
+          <w:szCs w:val="30"/>
+        </w:rPr>
+      </w:r>
+    </w:p>
+    <w:p>
+      <w:pPr>
+        <w:pStyle w:val="Normal"/>
+        <w:rPr/>
+      </w:pPr>
+      <w:r>
+        <w:rPr/>
+        <w:t xml:space="preserve">Every projects always start with the </w:t>
+      </w:r>
+    </w:p>
+    <w:p>
+      <w:pPr>
+        <w:pStyle w:val="Normal"/>
+        <w:rPr/>
+      </w:pPr>
+      <w:r>
+        <w:rPr/>
+      </w:r>
+    </w:p>
+    <w:p>
+      <w:pPr>
+        <w:pStyle w:val="Normal"/>
+        <w:rPr/>
+      </w:pPr>
+      <w:r>
+        <w:rPr/>
+        <w:t>&lt;APPOINTMENT&gt;</w:t>
+      </w:r>
+    </w:p>
+    <w:p>
+      <w:pPr>
+        <w:pStyle w:val="Normal"/>
+        <w:rPr/>
+      </w:pPr>
+      <w:r>
+        <w:rPr/>
+      </w:r>
+    </w:p>
+    <w:p>
+      <w:pPr>
+        <w:pStyle w:val="Normal"/>
+        <w:rPr/>
+      </w:pPr>
+      <w:r>
+        <w:rPr/>
+      </w:r>
+    </w:p>
+    <w:p>
+      <w:pPr>
+        <w:pStyle w:val="Normal"/>
+        <w:rPr/>
+      </w:pPr>
+      <w:r>
+        <w:rPr/>
+      </w:r>
+    </w:p>
+    <w:p>
+      <w:pPr>
+        <w:pStyle w:val="Normal"/>
+        <w:rPr/>
+      </w:pPr>
+      <w:r>
+        <w:rPr/>
+      </w:r>
+    </w:p>
+    <w:p>
+      <w:pPr>
+        <w:pStyle w:val="Normal"/>
+        <w:rPr/>
+      </w:pPr>
+      <w:r>
+        <w:rPr/>
+      </w:r>
+    </w:p>
+    <w:p>
+      <w:pPr>
+        <w:pStyle w:val="Normal"/>
+        <w:rPr/>
+      </w:pPr>
+      <w:r>
+        <w:rPr/>
+      </w:r>
+    </w:p>
+    <w:p>
+      <w:pPr>
+        <w:pStyle w:val="Normal"/>
+        <w:rPr/>
+      </w:pPr>
+      <w:r>
+        <w:rPr/>
+      </w:r>
+    </w:p>
+    <w:p>
+      <w:pPr>
+        <w:pStyle w:val="Normal"/>
+        <w:rPr/>
+      </w:pPr>
+      <w:r>
+        <w:rPr/>
+      </w:r>
+    </w:p>
+    <w:p>
+      <w:pPr>
+        <w:pStyle w:val="Normal"/>
+        <w:rPr/>
+      </w:pPr>
+      <w:r>
+        <w:rPr/>
+      </w:r>
+    </w:p>
+    <w:p>
+      <w:pPr>
+        <w:pStyle w:val="Normal"/>
+        <w:rPr/>
+      </w:pPr>
+      <w:r>
+        <w:rPr/>
+      </w:r>
+    </w:p>
+    <w:p>
+      <w:pPr>
+        <w:pStyle w:val="Normal"/>
+        <w:rPr/>
+      </w:pPr>
+      <w:r>
+        <w:rPr/>
+      </w:r>
+    </w:p>
+    <w:p>
+      <w:pPr>
+        <w:pStyle w:val="Normal"/>
+        <w:rPr/>
+      </w:pPr>
+      <w:r>
+        <w:rPr/>
+      </w:r>
+    </w:p>
+    <w:p>
+      <w:pPr>
+        <w:pStyle w:val="Normal"/>
+        <w:rPr/>
+      </w:pPr>
+      <w:r>
+        <w:rPr/>
+      </w:r>
+    </w:p>
+    <w:p>
+      <w:pPr>
+        <w:pStyle w:val="Normal"/>
+        <w:rPr/>
+      </w:pPr>
+      <w:r>
+        <w:rPr/>
+      </w:r>
+    </w:p>
+    <w:p>
+      <w:pPr>
+        <w:pStyle w:val="Normal"/>
+        <w:rPr/>
+      </w:pPr>
+      <w:r>
+        <w:rPr/>
+      </w:r>
+    </w:p>
+    <w:p>
+      <w:pPr>
+        <w:pStyle w:val="Normal"/>
+        <w:rPr/>
+      </w:pPr>
+      <w:r>
+        <w:rPr/>
+      </w:r>
+    </w:p>
+    <w:p>
+      <w:pPr>
+        <w:pStyle w:val="Normal"/>
+        <w:rPr/>
+      </w:pPr>
+      <w:r>
+        <w:rPr/>
+      </w:r>
+    </w:p>
+    <w:p>
+      <w:pPr>
+        <w:pStyle w:val="Normal"/>
+        <w:rPr/>
+      </w:pPr>
+      <w:r>
+        <w:rPr/>
+      </w:r>
+    </w:p>
+    <w:p>
+      <w:pPr>
+        <w:pStyle w:val="Normal"/>
+        <w:rPr>
+          <w:b/>
+          <w:b/>
+          <w:bCs/>
+          <w:sz w:val="36"/>
+          <w:szCs w:val="36"/>
+        </w:rPr>
+      </w:pPr>
+      <w:r>
+        <w:rPr>
+          <w:b/>
+          <w:bCs/>
+          <w:sz w:val="36"/>
+          <w:szCs w:val="36"/>
+        </w:rPr>
+        <w:t>Stakeholders</w:t>
+      </w:r>
+    </w:p>
+    <w:p>
+      <w:pPr>
+        <w:pStyle w:val="Normal"/>
+        <w:rPr>
+          <w:sz w:val="30"/>
+          <w:szCs w:val="30"/>
+        </w:rPr>
+      </w:pPr>
+      <w:r>
+        <w:rPr>
+          <w:b/>
+          <w:bCs/>
+          <w:sz w:val="36"/>
+          <w:szCs w:val="36"/>
+        </w:rPr>
+      </w:r>
+    </w:p>
+    <w:p>
+      <w:pPr>
+        <w:pStyle w:val="Normal"/>
+        <w:rPr>
+          <w:sz w:val="30"/>
+          <w:szCs w:val="30"/>
+        </w:rPr>
+      </w:pPr>
+      <w:r>
+        <w:rPr>
+          <w:b/>
+          <w:bCs/>
+          <w:sz w:val="36"/>
+          <w:szCs w:val="36"/>
+        </w:rPr>
+      </w:r>
+    </w:p>
+    <w:p>
+      <w:pPr>
+        <w:pStyle w:val="Normal"/>
+        <w:rPr>
+          <w:sz w:val="30"/>
+          <w:szCs w:val="30"/>
+        </w:rPr>
+      </w:pPr>
+      <w:r>
+        <w:rPr>
+          <w:b/>
+          <w:bCs/>
+          <w:sz w:val="36"/>
+          <w:szCs w:val="36"/>
+        </w:rPr>
+      </w:r>
+    </w:p>
+    <w:p>
+      <w:pPr>
+        <w:pStyle w:val="Normal"/>
+        <w:rPr>
+          <w:sz w:val="30"/>
+          <w:szCs w:val="30"/>
+        </w:rPr>
+      </w:pPr>
+      <w:r>
+        <w:rPr>
+          <w:b/>
+          <w:bCs/>
+          <w:sz w:val="36"/>
+          <w:szCs w:val="36"/>
+        </w:rPr>
+      </w:r>
+    </w:p>
+    <w:p>
+      <w:pPr>
+        <w:pStyle w:val="Normal"/>
+        <w:rPr>
+          <w:sz w:val="30"/>
+          <w:szCs w:val="30"/>
+        </w:rPr>
+      </w:pPr>
+      <w:r>
+        <w:rPr>
+          <w:b/>
+          <w:bCs/>
+          <w:sz w:val="36"/>
+          <w:szCs w:val="36"/>
+        </w:rPr>
+      </w:r>
+    </w:p>
+    <w:p>
+      <w:pPr>
+        <w:pStyle w:val="Normal"/>
+        <w:rPr>
+          <w:sz w:val="30"/>
+          <w:szCs w:val="30"/>
+        </w:rPr>
+      </w:pPr>
+      <w:r>
+        <w:rPr>
+          <w:b/>
+          <w:bCs/>
+          <w:sz w:val="36"/>
+          <w:szCs w:val="36"/>
+        </w:rPr>
+      </w:r>
+    </w:p>
+    <w:p>
+      <w:pPr>
+        <w:pStyle w:val="Normal"/>
+        <w:rPr>
+          <w:sz w:val="30"/>
+          <w:szCs w:val="30"/>
+        </w:rPr>
+      </w:pPr>
+      <w:r>
+        <w:rPr>
+          <w:b/>
+          <w:bCs/>
+          <w:sz w:val="36"/>
+          <w:szCs w:val="36"/>
+        </w:rPr>
+      </w:r>
+    </w:p>
+    <w:p>
+      <w:pPr>
+        <w:pStyle w:val="Normal"/>
+        <w:rPr>
+          <w:b/>
+          <w:b/>
+          <w:bCs/>
+          <w:sz w:val="36"/>
+          <w:szCs w:val="36"/>
+        </w:rPr>
+      </w:pPr>
+      <w:r>
+        <w:rPr>
+          <w:b/>
+          <w:bCs/>
+          <w:sz w:val="36"/>
+          <w:szCs w:val="36"/>
+        </w:rPr>
+        <w:t>Project Requirement</w:t>
+      </w:r>
+    </w:p>
+    <w:p>
+      <w:pPr>
+        <w:pStyle w:val="Normal"/>
+        <w:rPr>
+          <w:sz w:val="30"/>
+          <w:szCs w:val="30"/>
+        </w:rPr>
+      </w:pPr>
+      <w:r>
+        <w:rPr>
+          <w:b/>
+          <w:bCs/>
+          <w:sz w:val="36"/>
+          <w:szCs w:val="36"/>
+        </w:rPr>
+      </w:r>
+    </w:p>
+    <w:p>
+      <w:pPr>
+        <w:pStyle w:val="Normal"/>
+        <w:rPr>
+          <w:b/>
+          <w:b/>
+          <w:bCs/>
+          <w:sz w:val="36"/>
+          <w:szCs w:val="36"/>
+        </w:rPr>
+      </w:pPr>
+      <w:r>
+        <w:rPr>
+          <w:b/>
+          <w:bCs/>
+          <w:sz w:val="30"/>
+          <w:szCs w:val="30"/>
+        </w:rPr>
+        <w:t>UML Diagrams</w:t>
+      </w:r>
+    </w:p>
+    <w:p>
+      <w:pPr>
+        <w:pStyle w:val="Normal"/>
+        <w:rPr>
+          <w:sz w:val="30"/>
+          <w:szCs w:val="30"/>
+        </w:rPr>
+      </w:pPr>
+      <w:r>
+        <w:rPr>
+          <w:b/>
+          <w:bCs/>
+          <w:sz w:val="36"/>
+          <w:szCs w:val="36"/>
+        </w:rPr>
+      </w:r>
+    </w:p>
+    <w:p>
+      <w:pPr>
+        <w:pStyle w:val="Normal"/>
+        <w:rPr>
+          <w:sz w:val="30"/>
+          <w:szCs w:val="30"/>
+        </w:rPr>
+      </w:pPr>
+      <w:r>
+        <w:rPr>
+          <w:b/>
+          <w:bCs/>
+          <w:sz w:val="36"/>
+          <w:szCs w:val="36"/>
+        </w:rPr>
+      </w:r>
+    </w:p>
+    <w:p>
+      <w:pPr>
+        <w:pStyle w:val="Normal"/>
+        <w:rPr>
+          <w:b/>
+          <w:b/>
+          <w:bCs/>
+          <w:sz w:val="36"/>
+          <w:szCs w:val="36"/>
+        </w:rPr>
+      </w:pPr>
+      <w:r>
+        <w:rPr>
+          <w:b/>
+          <w:bCs/>
+          <w:sz w:val="30"/>
+          <w:szCs w:val="30"/>
+        </w:rPr>
+        <w:t>Functional Requirements</w:t>
+      </w:r>
+    </w:p>
+    <w:p>
+      <w:pPr>
+        <w:pStyle w:val="Normal"/>
+        <w:rPr>
+          <w:sz w:val="30"/>
+          <w:szCs w:val="30"/>
+        </w:rPr>
+      </w:pPr>
+      <w:r>
+        <w:rPr>
+          <w:b/>
+          <w:bCs/>
+          <w:sz w:val="36"/>
+          <w:szCs w:val="36"/>
+        </w:rPr>
+      </w:r>
+    </w:p>
+    <w:p>
+      <w:pPr>
+        <w:pStyle w:val="Normal"/>
+        <w:rPr>
+          <w:b/>
+          <w:b/>
+          <w:bCs/>
+          <w:sz w:val="36"/>
+          <w:szCs w:val="36"/>
+        </w:rPr>
+      </w:pPr>
+      <w:r>
+        <w:rPr>
+          <w:b/>
+          <w:bCs/>
+          <w:sz w:val="30"/>
+          <w:szCs w:val="30"/>
+        </w:rPr>
+        <w:t>Performance Requirements</w:t>
+      </w:r>
+    </w:p>
+    <w:p>
+      <w:pPr>
+        <w:pStyle w:val="Normal"/>
+        <w:rPr>
+          <w:sz w:val="30"/>
+          <w:szCs w:val="30"/>
+        </w:rPr>
+      </w:pPr>
+      <w:r>
+        <w:rPr>
+          <w:b/>
+          <w:bCs/>
+          <w:sz w:val="36"/>
+          <w:szCs w:val="36"/>
+        </w:rPr>
+      </w:r>
+    </w:p>
+    <w:p>
+      <w:pPr>
+        <w:pStyle w:val="Normal"/>
+        <w:rPr>
+          <w:sz w:val="30"/>
+          <w:szCs w:val="30"/>
+        </w:rPr>
+      </w:pPr>
+      <w:r>
+        <w:rPr>
+          <w:b/>
+          <w:bCs/>
+          <w:sz w:val="36"/>
+          <w:szCs w:val="36"/>
+        </w:rPr>
+      </w:r>
+    </w:p>
+    <w:p>
+      <w:pPr>
+        <w:pStyle w:val="Normal"/>
+        <w:rPr>
+          <w:sz w:val="30"/>
+          <w:szCs w:val="30"/>
+        </w:rPr>
+      </w:pPr>
+      <w:r>
+        <w:rPr>
+          <w:b/>
+          <w:bCs/>
+          <w:sz w:val="36"/>
+          <w:szCs w:val="36"/>
+        </w:rPr>
+      </w:r>
+    </w:p>
+    <w:p>
+      <w:pPr>
+        <w:pStyle w:val="Normal"/>
+        <w:rPr>
+          <w:b/>
+          <w:b/>
+          <w:bCs/>
+          <w:sz w:val="36"/>
+          <w:szCs w:val="36"/>
+        </w:rPr>
+      </w:pPr>
+      <w:r>
+        <w:rPr>
+          <w:b/>
+          <w:bCs/>
+          <w:sz w:val="30"/>
+          <w:szCs w:val="30"/>
+        </w:rPr>
+        <w:t>Appearance Requirements</w:t>
       </w:r>
     </w:p>
     <w:sectPr>
@@ -5582,6 +6547,24 @@
       <w:lang w:val="en-US" w:eastAsia="zh-CN" w:bidi="hi-IN"/>
     </w:rPr>
   </w:style>
+  <w:style w:type="paragraph" w:styleId="Heading2">
+    <w:name w:val="Heading 2"/>
+    <w:basedOn w:val="Normal1"/>
+    <w:next w:val="Normal"/>
+    <w:qFormat/>
+    <w:pPr>
+      <w:keepNext/>
+      <w:keepLines/>
+      <w:spacing w:lineRule="auto" w:line="240" w:before="360" w:after="360"/>
+      <w:ind w:left="720" w:hanging="0"/>
+      <w:contextualSpacing/>
+    </w:pPr>
+    <w:rPr>
+      <w:b/>
+      <w:sz w:val="36"/>
+      <w:szCs w:val="36"/>
+    </w:rPr>
+  </w:style>
   <w:style w:type="character" w:styleId="DefaultParagraphFont" w:default="1">
     <w:name w:val="Default Paragraph Font"/>
     <w:uiPriority w:val="1"/>
@@ -5672,6 +6655,22 @@
       <w:suppressLineNumbers/>
     </w:pPr>
     <w:rPr/>
+  </w:style>
+  <w:style w:type="paragraph" w:styleId="Normal1">
+    <w:name w:val="LO-normal"/>
+    <w:qFormat/>
+    <w:pPr>
+      <w:widowControl/>
+      <w:bidi w:val="0"/>
+      <w:jc w:val="left"/>
+    </w:pPr>
+    <w:rPr>
+      <w:rFonts w:ascii="Liberation Serif" w:hAnsi="Liberation Serif" w:eastAsia="Noto Sans CJK SC Regular" w:cs="FreeSans"/>
+      <w:color w:val="auto"/>
+      <w:sz w:val="24"/>
+      <w:szCs w:val="24"/>
+      <w:lang w:val="en-US" w:eastAsia="zh-CN" w:bidi="hi-IN"/>
+    </w:rPr>
   </w:style>
   <w:style w:type="numbering" w:styleId="NoList" w:default="1">
     <w:name w:val="No List"/>

--- a/WebProject-Report.docx
+++ b/WebProject-Report.docx
@@ -672,56 +672,14 @@
     <w:p>
       <w:pPr>
         <w:pStyle w:val="Normal"/>
-        <w:rPr/>
-      </w:pPr>
-      <w:r>
-        <w:rPr/>
-      </w:r>
-    </w:p>
-    <w:p>
-      <w:pPr>
-        <w:pStyle w:val="Normal"/>
-        <w:rPr>
-          <w:b/>
-          <w:b/>
-          <w:bCs/>
-        </w:rPr>
-      </w:pPr>
-      <w:r>
-        <w:rPr/>
-      </w:r>
-    </w:p>
-    <w:p>
-      <w:pPr>
-        <w:pStyle w:val="Normal"/>
-        <w:rPr>
-          <w:b/>
-          <w:b/>
-          <w:bCs/>
-        </w:rPr>
-      </w:pPr>
-      <w:r>
-        <w:rPr>
-          <w:b/>
-          <w:bCs/>
-        </w:rPr>
-      </w:r>
-    </w:p>
-    <w:p>
-      <w:pPr>
-        <w:pStyle w:val="Normal"/>
-        <w:rPr>
-          <w:b/>
-          <w:b/>
-          <w:bCs/>
-        </w:rPr>
-      </w:pPr>
-      <w:r>
-        <w:rPr>
-          <w:b/>
-          <w:bCs/>
-        </w:rPr>
-        <w:t>Resource Requirement</w:t>
+        <w:rPr>
+          <w:b/>
+          <w:b/>
+          <w:bCs/>
+        </w:rPr>
+      </w:pPr>
+      <w:r>
+        <w:rPr/>
       </w:r>
     </w:p>
     <w:p>
@@ -767,27 +725,7 @@
         </w:rPr>
       </w:pPr>
       <w:r>
-        <w:rPr>
-          <w:b/>
-          <w:bCs/>
-        </w:rPr>
-      </w:r>
-    </w:p>
-    <w:p>
-      <w:pPr>
-        <w:pStyle w:val="Normal"/>
-        <w:rPr>
-          <w:b/>
-          <w:b/>
-          <w:bCs/>
-        </w:rPr>
-      </w:pPr>
-      <w:r>
-        <w:rPr>
-          <w:b/>
-          <w:bCs/>
-        </w:rPr>
-        <w:t>Risk Management</w:t>
+        <w:rPr/>
       </w:r>
     </w:p>
     <w:p>
@@ -1421,7 +1359,7 @@
       <w:tblPr>
         <w:tblW w:w="9638" w:type="dxa"/>
         <w:jc w:val="left"/>
-        <w:tblInd w:w="47" w:type="dxa"/>
+        <w:tblInd w:w="45" w:type="dxa"/>
         <w:tblBorders>
           <w:top w:val="single" w:sz="2" w:space="0" w:color="000001"/>
           <w:left w:val="single" w:sz="2" w:space="0" w:color="000001"/>
@@ -1430,7 +1368,7 @@
         </w:tblBorders>
         <w:tblCellMar>
           <w:top w:w="55" w:type="dxa"/>
-          <w:left w:w="45" w:type="dxa"/>
+          <w:left w:w="42" w:type="dxa"/>
           <w:bottom w:w="55" w:type="dxa"/>
           <w:right w:w="55" w:type="dxa"/>
         </w:tblCellMar>
@@ -1453,7 +1391,7 @@
             </w:tcBorders>
             <w:shd w:color="auto" w:fill="auto" w:val="clear"/>
             <w:tcMar>
-              <w:left w:w="45" w:type="dxa"/>
+              <w:left w:w="42" w:type="dxa"/>
             </w:tcMar>
           </w:tcPr>
           <w:p>
@@ -1480,7 +1418,7 @@
             </w:tcBorders>
             <w:shd w:color="auto" w:fill="auto" w:val="clear"/>
             <w:tcMar>
-              <w:left w:w="45" w:type="dxa"/>
+              <w:left w:w="42" w:type="dxa"/>
             </w:tcMar>
           </w:tcPr>
           <w:p>
@@ -1508,7 +1446,7 @@
             </w:tcBorders>
             <w:shd w:color="auto" w:fill="auto" w:val="clear"/>
             <w:tcMar>
-              <w:left w:w="45" w:type="dxa"/>
+              <w:left w:w="42" w:type="dxa"/>
             </w:tcMar>
           </w:tcPr>
           <w:p>
@@ -1535,7 +1473,7 @@
             </w:tcBorders>
             <w:shd w:color="auto" w:fill="auto" w:val="clear"/>
             <w:tcMar>
-              <w:left w:w="45" w:type="dxa"/>
+              <w:left w:w="42" w:type="dxa"/>
             </w:tcMar>
           </w:tcPr>
           <w:p>
@@ -1563,7 +1501,7 @@
             </w:tcBorders>
             <w:shd w:color="auto" w:fill="auto" w:val="clear"/>
             <w:tcMar>
-              <w:left w:w="45" w:type="dxa"/>
+              <w:left w:w="42" w:type="dxa"/>
             </w:tcMar>
           </w:tcPr>
           <w:p>
@@ -1590,7 +1528,7 @@
             </w:tcBorders>
             <w:shd w:color="auto" w:fill="auto" w:val="clear"/>
             <w:tcMar>
-              <w:left w:w="45" w:type="dxa"/>
+              <w:left w:w="42" w:type="dxa"/>
             </w:tcMar>
           </w:tcPr>
           <w:p>
@@ -1618,7 +1556,7 @@
             </w:tcBorders>
             <w:shd w:color="auto" w:fill="auto" w:val="clear"/>
             <w:tcMar>
-              <w:left w:w="45" w:type="dxa"/>
+              <w:left w:w="42" w:type="dxa"/>
             </w:tcMar>
           </w:tcPr>
           <w:p>
@@ -1645,7 +1583,7 @@
             </w:tcBorders>
             <w:shd w:color="auto" w:fill="auto" w:val="clear"/>
             <w:tcMar>
-              <w:left w:w="45" w:type="dxa"/>
+              <w:left w:w="42" w:type="dxa"/>
             </w:tcMar>
           </w:tcPr>
           <w:p>
@@ -1672,7 +1610,7 @@
             </w:tcBorders>
             <w:shd w:color="auto" w:fill="auto" w:val="clear"/>
             <w:tcMar>
-              <w:left w:w="45" w:type="dxa"/>
+              <w:left w:w="42" w:type="dxa"/>
             </w:tcMar>
           </w:tcPr>
           <w:p>
@@ -1699,7 +1637,7 @@
             </w:tcBorders>
             <w:shd w:color="auto" w:fill="auto" w:val="clear"/>
             <w:tcMar>
-              <w:left w:w="45" w:type="dxa"/>
+              <w:left w:w="42" w:type="dxa"/>
             </w:tcMar>
           </w:tcPr>
           <w:p>
@@ -1735,7 +1673,7 @@
             </w:tcBorders>
             <w:shd w:color="auto" w:fill="auto" w:val="clear"/>
             <w:tcMar>
-              <w:left w:w="45" w:type="dxa"/>
+              <w:left w:w="42" w:type="dxa"/>
             </w:tcMar>
           </w:tcPr>
           <w:p>
@@ -1762,7 +1700,7 @@
             </w:tcBorders>
             <w:shd w:color="auto" w:fill="auto" w:val="clear"/>
             <w:tcMar>
-              <w:left w:w="45" w:type="dxa"/>
+              <w:left w:w="42" w:type="dxa"/>
             </w:tcMar>
           </w:tcPr>
           <w:p>
@@ -1790,7 +1728,7 @@
             </w:tcBorders>
             <w:shd w:color="auto" w:fill="auto" w:val="clear"/>
             <w:tcMar>
-              <w:left w:w="45" w:type="dxa"/>
+              <w:left w:w="42" w:type="dxa"/>
             </w:tcMar>
           </w:tcPr>
           <w:p>
@@ -1817,7 +1755,7 @@
             </w:tcBorders>
             <w:shd w:color="auto" w:fill="auto" w:val="clear"/>
             <w:tcMar>
-              <w:left w:w="45" w:type="dxa"/>
+              <w:left w:w="42" w:type="dxa"/>
             </w:tcMar>
           </w:tcPr>
           <w:p>
@@ -2093,7 +2031,7 @@
       <w:tblPr>
         <w:tblW w:w="9635" w:type="dxa"/>
         <w:jc w:val="left"/>
-        <w:tblInd w:w="47" w:type="dxa"/>
+        <w:tblInd w:w="45" w:type="dxa"/>
         <w:tblBorders>
           <w:top w:val="single" w:sz="2" w:space="0" w:color="000001"/>
           <w:left w:val="single" w:sz="2" w:space="0" w:color="000001"/>
@@ -2102,7 +2040,7 @@
         </w:tblBorders>
         <w:tblCellMar>
           <w:top w:w="55" w:type="dxa"/>
-          <w:left w:w="45" w:type="dxa"/>
+          <w:left w:w="42" w:type="dxa"/>
           <w:bottom w:w="55" w:type="dxa"/>
           <w:right w:w="55" w:type="dxa"/>
         </w:tblCellMar>
@@ -2125,7 +2063,7 @@
             </w:tcBorders>
             <w:shd w:color="auto" w:fill="auto" w:val="clear"/>
             <w:tcMar>
-              <w:left w:w="45" w:type="dxa"/>
+              <w:left w:w="42" w:type="dxa"/>
             </w:tcMar>
           </w:tcPr>
           <w:p>
@@ -2159,7 +2097,7 @@
             </w:tcBorders>
             <w:shd w:color="auto" w:fill="auto" w:val="clear"/>
             <w:tcMar>
-              <w:left w:w="45" w:type="dxa"/>
+              <w:left w:w="42" w:type="dxa"/>
             </w:tcMar>
           </w:tcPr>
           <w:p>
@@ -2306,24 +2244,27 @@
             </w:tcBorders>
             <w:shd w:color="auto" w:fill="auto" w:val="clear"/>
             <w:tcMar>
-              <w:left w:w="45" w:type="dxa"/>
+              <w:left w:w="42" w:type="dxa"/>
             </w:tcMar>
           </w:tcPr>
           <w:p>
             <w:pPr>
               <w:pStyle w:val="TableContents"/>
-              <w:rPr>
-                <w:b/>
-                <w:b/>
-                <w:bCs/>
-              </w:rPr>
+              <w:rPr/>
             </w:pPr>
             <w:r>
               <w:rPr>
                 <w:b/>
                 <w:bCs/>
               </w:rPr>
-              <w:t>2. Budget Plan:</w:t>
+              <w:t>2</w:t>
+            </w:r>
+            <w:r>
+              <w:rPr>
+                <w:b/>
+                <w:bCs/>
+              </w:rPr>
+              <w:t>. Development Risk:</w:t>
             </w:r>
           </w:p>
         </w:tc>
@@ -2340,108 +2281,7 @@
             </w:tcBorders>
             <w:shd w:color="auto" w:fill="auto" w:val="clear"/>
             <w:tcMar>
-              <w:left w:w="45" w:type="dxa"/>
-            </w:tcMar>
-          </w:tcPr>
-          <w:p>
-            <w:pPr>
-              <w:pStyle w:val="TableContents"/>
-              <w:rPr/>
-            </w:pPr>
-            <w:r>
-              <w:rPr/>
-              <w:t>The team and project require economic encouragement to building the project. The budget is divided into three parts:</w:t>
-            </w:r>
-          </w:p>
-          <w:p>
-            <w:pPr>
-              <w:pStyle w:val="TableContents"/>
-              <w:rPr/>
-            </w:pPr>
-            <w:r>
-              <w:rPr/>
-            </w:r>
-          </w:p>
-          <w:p>
-            <w:pPr>
-              <w:pStyle w:val="TableContents"/>
-              <w:rPr/>
-            </w:pPr>
-            <w:r>
-              <w:rPr/>
-              <w:t>Hardware:    &lt;Appointment&gt;</w:t>
-            </w:r>
-          </w:p>
-          <w:p>
-            <w:pPr>
-              <w:pStyle w:val="TableContents"/>
-              <w:rPr/>
-            </w:pPr>
-            <w:r>
-              <w:rPr/>
-              <w:t>Softwares:    &lt;Appointment&gt;</w:t>
-            </w:r>
-          </w:p>
-          <w:p>
-            <w:pPr>
-              <w:pStyle w:val="TableContents"/>
-              <w:rPr/>
-            </w:pPr>
-            <w:r>
-              <w:rPr/>
-              <w:t>Human:         &lt;Appointment&gt;</w:t>
-            </w:r>
-          </w:p>
-        </w:tc>
-      </w:tr>
-      <w:tr>
-        <w:trPr/>
-        <w:tc>
-          <w:tcPr>
-            <w:tcW w:w="2433" w:type="dxa"/>
-            <w:tcBorders>
-              <w:top w:val="single" w:sz="2" w:space="0" w:color="000001"/>
-              <w:left w:val="single" w:sz="2" w:space="0" w:color="000001"/>
-              <w:bottom w:val="single" w:sz="2" w:space="0" w:color="000001"/>
-              <w:insideH w:val="single" w:sz="2" w:space="0" w:color="000001"/>
-            </w:tcBorders>
-            <w:shd w:color="auto" w:fill="auto" w:val="clear"/>
-            <w:tcMar>
-              <w:left w:w="45" w:type="dxa"/>
-            </w:tcMar>
-          </w:tcPr>
-          <w:p>
-            <w:pPr>
-              <w:pStyle w:val="TableContents"/>
-              <w:rPr>
-                <w:b/>
-                <w:b/>
-                <w:bCs/>
-              </w:rPr>
-            </w:pPr>
-            <w:r>
-              <w:rPr>
-                <w:b/>
-                <w:bCs/>
-              </w:rPr>
-              <w:t>3. Development Risk:</w:t>
-            </w:r>
-          </w:p>
-        </w:tc>
-        <w:tc>
-          <w:tcPr>
-            <w:tcW w:w="7201" w:type="dxa"/>
-            <w:tcBorders>
-              <w:top w:val="single" w:sz="2" w:space="0" w:color="000001"/>
-              <w:left w:val="single" w:sz="2" w:space="0" w:color="000001"/>
-              <w:bottom w:val="single" w:sz="2" w:space="0" w:color="000001"/>
-              <w:right w:val="single" w:sz="2" w:space="0" w:color="000001"/>
-              <w:insideH w:val="single" w:sz="2" w:space="0" w:color="000001"/>
-              <w:insideV w:val="single" w:sz="2" w:space="0" w:color="000001"/>
-            </w:tcBorders>
-            <w:shd w:color="auto" w:fill="auto" w:val="clear"/>
-            <w:tcMar>
-              <w:left w:w="45" w:type="dxa"/>
+              <w:left w:w="42" w:type="dxa"/>
             </w:tcMar>
           </w:tcPr>
           <w:p>
@@ -2732,233 +2572,6 @@
     <w:p>
       <w:pPr>
         <w:pStyle w:val="Normal"/>
-        <w:rPr>
-          <w:b/>
-          <w:b/>
-          <w:bCs/>
-          <w:sz w:val="36"/>
-          <w:szCs w:val="36"/>
-        </w:rPr>
-      </w:pPr>
-      <w:r>
-        <w:rPr>
-          <w:b/>
-          <w:bCs/>
-          <w:sz w:val="36"/>
-          <w:szCs w:val="36"/>
-        </w:rPr>
-      </w:r>
-    </w:p>
-    <w:p>
-      <w:pPr>
-        <w:pStyle w:val="Normal"/>
-        <w:rPr/>
-      </w:pPr>
-      <w:r>
-        <w:rPr/>
-      </w:r>
-    </w:p>
-    <w:p>
-      <w:pPr>
-        <w:pStyle w:val="Normal"/>
-        <w:rPr/>
-      </w:pPr>
-      <w:r>
-        <w:rPr/>
-      </w:r>
-    </w:p>
-    <w:p>
-      <w:pPr>
-        <w:pStyle w:val="Normal"/>
-        <w:rPr/>
-      </w:pPr>
-      <w:r>
-        <w:rPr/>
-      </w:r>
-    </w:p>
-    <w:p>
-      <w:pPr>
-        <w:pStyle w:val="Normal"/>
-        <w:rPr/>
-      </w:pPr>
-      <w:r>
-        <w:rPr/>
-      </w:r>
-    </w:p>
-    <w:p>
-      <w:pPr>
-        <w:pStyle w:val="Normal"/>
-        <w:rPr/>
-      </w:pPr>
-      <w:r>
-        <w:rPr/>
-      </w:r>
-    </w:p>
-    <w:p>
-      <w:pPr>
-        <w:pStyle w:val="Normal"/>
-        <w:rPr/>
-      </w:pPr>
-      <w:r>
-        <w:rPr/>
-      </w:r>
-    </w:p>
-    <w:p>
-      <w:pPr>
-        <w:pStyle w:val="Normal"/>
-        <w:rPr/>
-      </w:pPr>
-      <w:r>
-        <w:rPr/>
-      </w:r>
-    </w:p>
-    <w:p>
-      <w:pPr>
-        <w:pStyle w:val="Normal"/>
-        <w:rPr/>
-      </w:pPr>
-      <w:r>
-        <w:rPr/>
-      </w:r>
-    </w:p>
-    <w:p>
-      <w:pPr>
-        <w:pStyle w:val="Normal"/>
-        <w:rPr/>
-      </w:pPr>
-      <w:r>
-        <w:rPr/>
-      </w:r>
-    </w:p>
-    <w:p>
-      <w:pPr>
-        <w:pStyle w:val="Normal"/>
-        <w:rPr/>
-      </w:pPr>
-      <w:r>
-        <w:rPr/>
-      </w:r>
-    </w:p>
-    <w:p>
-      <w:pPr>
-        <w:pStyle w:val="Normal"/>
-        <w:rPr/>
-      </w:pPr>
-      <w:r>
-        <w:rPr/>
-      </w:r>
-    </w:p>
-    <w:p>
-      <w:pPr>
-        <w:pStyle w:val="Normal"/>
-        <w:rPr/>
-      </w:pPr>
-      <w:r>
-        <w:rPr/>
-      </w:r>
-    </w:p>
-    <w:p>
-      <w:pPr>
-        <w:pStyle w:val="Normal"/>
-        <w:rPr/>
-      </w:pPr>
-      <w:r>
-        <w:rPr/>
-      </w:r>
-    </w:p>
-    <w:p>
-      <w:pPr>
-        <w:pStyle w:val="Normal"/>
-        <w:rPr/>
-      </w:pPr>
-      <w:r>
-        <w:rPr/>
-      </w:r>
-    </w:p>
-    <w:p>
-      <w:pPr>
-        <w:pStyle w:val="Normal"/>
-        <w:rPr/>
-      </w:pPr>
-      <w:r>
-        <w:rPr/>
-      </w:r>
-    </w:p>
-    <w:p>
-      <w:pPr>
-        <w:pStyle w:val="Normal"/>
-        <w:rPr/>
-      </w:pPr>
-      <w:r>
-        <w:rPr/>
-      </w:r>
-    </w:p>
-    <w:p>
-      <w:pPr>
-        <w:pStyle w:val="Normal"/>
-        <w:rPr/>
-      </w:pPr>
-      <w:r>
-        <w:rPr/>
-      </w:r>
-    </w:p>
-    <w:p>
-      <w:pPr>
-        <w:pStyle w:val="Normal"/>
-        <w:rPr/>
-      </w:pPr>
-      <w:r>
-        <w:rPr/>
-      </w:r>
-    </w:p>
-    <w:p>
-      <w:pPr>
-        <w:pStyle w:val="Normal"/>
-        <w:rPr/>
-      </w:pPr>
-      <w:r>
-        <w:rPr/>
-      </w:r>
-    </w:p>
-    <w:p>
-      <w:pPr>
-        <w:pStyle w:val="Normal"/>
-        <w:rPr/>
-      </w:pPr>
-      <w:r>
-        <w:rPr/>
-      </w:r>
-    </w:p>
-    <w:p>
-      <w:pPr>
-        <w:pStyle w:val="Normal"/>
-        <w:rPr/>
-      </w:pPr>
-      <w:r>
-        <w:rPr/>
-      </w:r>
-    </w:p>
-    <w:p>
-      <w:pPr>
-        <w:pStyle w:val="Normal"/>
-        <w:rPr/>
-      </w:pPr>
-      <w:r>
-        <w:rPr/>
-      </w:r>
-    </w:p>
-    <w:p>
-      <w:pPr>
-        <w:pStyle w:val="Normal"/>
-        <w:rPr/>
-      </w:pPr>
-      <w:r>
-        <w:rPr/>
-      </w:r>
-    </w:p>
-    <w:p>
-      <w:pPr>
-        <w:pStyle w:val="Normal"/>
         <w:rPr/>
       </w:pPr>
       <w:r>
@@ -3830,22 +3443,32 @@
         </w:rPr>
       </w:pPr>
       <w:r>
-        <w:rPr/>
-      </w:r>
-    </w:p>
-    <w:p>
-      <w:pPr>
-        <w:pStyle w:val="Normal"/>
-        <w:rPr>
-          <w:b/>
+        <w:rPr>
           <w:b/>
           <w:bCs/>
           <w:sz w:val="26"/>
           <w:szCs w:val="26"/>
         </w:rPr>
-      </w:pPr>
-      <w:r>
-        <w:rPr/>
+      </w:r>
+    </w:p>
+    <w:p>
+      <w:pPr>
+        <w:pStyle w:val="Normal"/>
+        <w:rPr>
+          <w:b/>
+          <w:b/>
+          <w:bCs/>
+          <w:sz w:val="26"/>
+          <w:szCs w:val="26"/>
+        </w:rPr>
+      </w:pPr>
+      <w:r>
+        <w:rPr>
+          <w:b/>
+          <w:bCs/>
+          <w:sz w:val="26"/>
+          <w:szCs w:val="26"/>
+        </w:rPr>
       </w:r>
     </w:p>
     <w:p>
@@ -3970,7 +3593,7 @@
       <w:tblPr>
         <w:tblW w:w="9638" w:type="dxa"/>
         <w:jc w:val="left"/>
-        <w:tblInd w:w="50" w:type="dxa"/>
+        <w:tblInd w:w="47" w:type="dxa"/>
         <w:tblBorders>
           <w:top w:val="single" w:sz="2" w:space="0" w:color="000001"/>
           <w:left w:val="single" w:sz="2" w:space="0" w:color="000001"/>
@@ -3979,7 +3602,7 @@
         </w:tblBorders>
         <w:tblCellMar>
           <w:top w:w="55" w:type="dxa"/>
-          <w:left w:w="48" w:type="dxa"/>
+          <w:left w:w="45" w:type="dxa"/>
           <w:bottom w:w="55" w:type="dxa"/>
           <w:right w:w="55" w:type="dxa"/>
         </w:tblCellMar>
@@ -3987,8 +3610,8 @@
       <w:tblGrid>
         <w:gridCol w:w="2409"/>
         <w:gridCol w:w="2410"/>
-        <w:gridCol w:w="2410"/>
-        <w:gridCol w:w="2408"/>
+        <w:gridCol w:w="2411"/>
+        <w:gridCol w:w="2407"/>
       </w:tblGrid>
       <w:tr>
         <w:trPr/>
@@ -4003,7 +3626,7 @@
             </w:tcBorders>
             <w:shd w:fill="auto" w:val="clear"/>
             <w:tcMar>
-              <w:left w:w="48" w:type="dxa"/>
+              <w:left w:w="45" w:type="dxa"/>
             </w:tcMar>
           </w:tcPr>
           <w:p>
@@ -4039,7 +3662,7 @@
             </w:tcBorders>
             <w:shd w:fill="auto" w:val="clear"/>
             <w:tcMar>
-              <w:left w:w="48" w:type="dxa"/>
+              <w:left w:w="45" w:type="dxa"/>
             </w:tcMar>
           </w:tcPr>
           <w:p>
@@ -4066,7 +3689,7 @@
         </w:tc>
         <w:tc>
           <w:tcPr>
-            <w:tcW w:w="2410" w:type="dxa"/>
+            <w:tcW w:w="2411" w:type="dxa"/>
             <w:tcBorders>
               <w:top w:val="single" w:sz="2" w:space="0" w:color="000001"/>
               <w:left w:val="single" w:sz="2" w:space="0" w:color="000001"/>
@@ -4075,7 +3698,7 @@
             </w:tcBorders>
             <w:shd w:fill="auto" w:val="clear"/>
             <w:tcMar>
-              <w:left w:w="48" w:type="dxa"/>
+              <w:left w:w="45" w:type="dxa"/>
             </w:tcMar>
           </w:tcPr>
           <w:p>
@@ -4102,7 +3725,7 @@
         </w:tc>
         <w:tc>
           <w:tcPr>
-            <w:tcW w:w="2408" w:type="dxa"/>
+            <w:tcW w:w="2407" w:type="dxa"/>
             <w:tcBorders>
               <w:top w:val="single" w:sz="2" w:space="0" w:color="000001"/>
               <w:left w:val="single" w:sz="2" w:space="0" w:color="000001"/>
@@ -4113,7 +3736,7 @@
             </w:tcBorders>
             <w:shd w:fill="auto" w:val="clear"/>
             <w:tcMar>
-              <w:left w:w="48" w:type="dxa"/>
+              <w:left w:w="45" w:type="dxa"/>
             </w:tcMar>
           </w:tcPr>
           <w:p>
@@ -4152,7 +3775,7 @@
             </w:tcBorders>
             <w:shd w:fill="auto" w:val="clear"/>
             <w:tcMar>
-              <w:left w:w="48" w:type="dxa"/>
+              <w:left w:w="45" w:type="dxa"/>
             </w:tcMar>
           </w:tcPr>
           <w:p>
@@ -4183,7 +3806,7 @@
             </w:tcBorders>
             <w:shd w:fill="auto" w:val="clear"/>
             <w:tcMar>
-              <w:left w:w="48" w:type="dxa"/>
+              <w:left w:w="45" w:type="dxa"/>
             </w:tcMar>
           </w:tcPr>
           <w:p>
@@ -4205,7 +3828,7 @@
         </w:tc>
         <w:tc>
           <w:tcPr>
-            <w:tcW w:w="2410" w:type="dxa"/>
+            <w:tcW w:w="2411" w:type="dxa"/>
             <w:tcBorders>
               <w:top w:val="single" w:sz="2" w:space="0" w:color="000001"/>
               <w:left w:val="single" w:sz="2" w:space="0" w:color="000001"/>
@@ -4214,7 +3837,7 @@
             </w:tcBorders>
             <w:shd w:fill="auto" w:val="clear"/>
             <w:tcMar>
-              <w:left w:w="48" w:type="dxa"/>
+              <w:left w:w="45" w:type="dxa"/>
             </w:tcMar>
           </w:tcPr>
           <w:p>
@@ -4236,7 +3859,7 @@
         </w:tc>
         <w:tc>
           <w:tcPr>
-            <w:tcW w:w="2408" w:type="dxa"/>
+            <w:tcW w:w="2407" w:type="dxa"/>
             <w:tcBorders>
               <w:top w:val="single" w:sz="2" w:space="0" w:color="000001"/>
               <w:left w:val="single" w:sz="2" w:space="0" w:color="000001"/>
@@ -4247,7 +3870,7 @@
             </w:tcBorders>
             <w:shd w:fill="auto" w:val="clear"/>
             <w:tcMar>
-              <w:left w:w="48" w:type="dxa"/>
+              <w:left w:w="45" w:type="dxa"/>
             </w:tcMar>
           </w:tcPr>
           <w:p>
@@ -4281,7 +3904,7 @@
             </w:tcBorders>
             <w:shd w:fill="auto" w:val="clear"/>
             <w:tcMar>
-              <w:left w:w="48" w:type="dxa"/>
+              <w:left w:w="45" w:type="dxa"/>
             </w:tcMar>
           </w:tcPr>
           <w:p>
@@ -4312,7 +3935,7 @@
             </w:tcBorders>
             <w:shd w:fill="auto" w:val="clear"/>
             <w:tcMar>
-              <w:left w:w="48" w:type="dxa"/>
+              <w:left w:w="45" w:type="dxa"/>
             </w:tcMar>
           </w:tcPr>
           <w:p>
@@ -4334,7 +3957,7 @@
         </w:tc>
         <w:tc>
           <w:tcPr>
-            <w:tcW w:w="2410" w:type="dxa"/>
+            <w:tcW w:w="2411" w:type="dxa"/>
             <w:tcBorders>
               <w:top w:val="single" w:sz="2" w:space="0" w:color="000001"/>
               <w:left w:val="single" w:sz="2" w:space="0" w:color="000001"/>
@@ -4343,7 +3966,7 @@
             </w:tcBorders>
             <w:shd w:fill="auto" w:val="clear"/>
             <w:tcMar>
-              <w:left w:w="48" w:type="dxa"/>
+              <w:left w:w="45" w:type="dxa"/>
             </w:tcMar>
           </w:tcPr>
           <w:p>
@@ -4359,12 +3982,13 @@
                 <w:sz w:val="26"/>
                 <w:szCs w:val="26"/>
               </w:rPr>
+              <w:t>(+84) 1258-653-568</w:t>
             </w:r>
           </w:p>
         </w:tc>
         <w:tc>
           <w:tcPr>
-            <w:tcW w:w="2408" w:type="dxa"/>
+            <w:tcW w:w="2407" w:type="dxa"/>
             <w:tcBorders>
               <w:top w:val="single" w:sz="2" w:space="0" w:color="000001"/>
               <w:left w:val="single" w:sz="2" w:space="0" w:color="000001"/>
@@ -4375,7 +3999,7 @@
             </w:tcBorders>
             <w:shd w:fill="auto" w:val="clear"/>
             <w:tcMar>
-              <w:left w:w="48" w:type="dxa"/>
+              <w:left w:w="45" w:type="dxa"/>
             </w:tcMar>
           </w:tcPr>
           <w:p>
@@ -4391,6 +4015,7 @@
                 <w:sz w:val="26"/>
                 <w:szCs w:val="26"/>
               </w:rPr>
+              <w:t>forcer1996@gmail.com</w:t>
             </w:r>
           </w:p>
         </w:tc>
@@ -4408,7 +4033,7 @@
             </w:tcBorders>
             <w:shd w:fill="auto" w:val="clear"/>
             <w:tcMar>
-              <w:left w:w="48" w:type="dxa"/>
+              <w:left w:w="45" w:type="dxa"/>
             </w:tcMar>
           </w:tcPr>
           <w:p>
@@ -4439,7 +4064,7 @@
             </w:tcBorders>
             <w:shd w:fill="auto" w:val="clear"/>
             <w:tcMar>
-              <w:left w:w="48" w:type="dxa"/>
+              <w:left w:w="45" w:type="dxa"/>
             </w:tcMar>
           </w:tcPr>
           <w:p>
@@ -4461,7 +4086,7 @@
         </w:tc>
         <w:tc>
           <w:tcPr>
-            <w:tcW w:w="2410" w:type="dxa"/>
+            <w:tcW w:w="2411" w:type="dxa"/>
             <w:tcBorders>
               <w:top w:val="single" w:sz="2" w:space="0" w:color="000001"/>
               <w:left w:val="single" w:sz="2" w:space="0" w:color="000001"/>
@@ -4470,7 +4095,7 @@
             </w:tcBorders>
             <w:shd w:fill="auto" w:val="clear"/>
             <w:tcMar>
-              <w:left w:w="48" w:type="dxa"/>
+              <w:left w:w="45" w:type="dxa"/>
             </w:tcMar>
           </w:tcPr>
           <w:p>
@@ -4486,12 +4111,13 @@
                 <w:sz w:val="26"/>
                 <w:szCs w:val="26"/>
               </w:rPr>
+              <w:t>(+84)  9320-583-98</w:t>
             </w:r>
           </w:p>
         </w:tc>
         <w:tc>
           <w:tcPr>
-            <w:tcW w:w="2408" w:type="dxa"/>
+            <w:tcW w:w="2407" w:type="dxa"/>
             <w:tcBorders>
               <w:top w:val="single" w:sz="2" w:space="0" w:color="000001"/>
               <w:left w:val="single" w:sz="2" w:space="0" w:color="000001"/>
@@ -4502,7 +4128,7 @@
             </w:tcBorders>
             <w:shd w:fill="auto" w:val="clear"/>
             <w:tcMar>
-              <w:left w:w="48" w:type="dxa"/>
+              <w:left w:w="45" w:type="dxa"/>
             </w:tcMar>
           </w:tcPr>
           <w:p>
@@ -4518,6 +4144,7 @@
                 <w:sz w:val="26"/>
                 <w:szCs w:val="26"/>
               </w:rPr>
+              <w:t>bay25796@gmail.com</w:t>
             </w:r>
           </w:p>
         </w:tc>
@@ -4537,7 +4164,7 @@
             </w:tcBorders>
             <w:shd w:fill="auto" w:val="clear"/>
             <w:tcMar>
-              <w:left w:w="48" w:type="dxa"/>
+              <w:left w:w="45" w:type="dxa"/>
             </w:tcMar>
           </w:tcPr>
           <w:p>
@@ -4568,7 +4195,7 @@
             </w:tcBorders>
             <w:shd w:fill="auto" w:val="clear"/>
             <w:tcMar>
-              <w:left w:w="48" w:type="dxa"/>
+              <w:left w:w="45" w:type="dxa"/>
             </w:tcMar>
           </w:tcPr>
           <w:p>
@@ -4590,7 +4217,7 @@
         </w:tc>
         <w:tc>
           <w:tcPr>
-            <w:tcW w:w="2410" w:type="dxa"/>
+            <w:tcW w:w="2411" w:type="dxa"/>
             <w:tcBorders>
               <w:top w:val="single" w:sz="2" w:space="0" w:color="000001"/>
               <w:left w:val="single" w:sz="2" w:space="0" w:color="000001"/>
@@ -4599,7 +4226,7 @@
             </w:tcBorders>
             <w:shd w:fill="auto" w:val="clear"/>
             <w:tcMar>
-              <w:left w:w="48" w:type="dxa"/>
+              <w:left w:w="45" w:type="dxa"/>
             </w:tcMar>
           </w:tcPr>
           <w:p>
@@ -4620,7 +4247,7 @@
         </w:tc>
         <w:tc>
           <w:tcPr>
-            <w:tcW w:w="2408" w:type="dxa"/>
+            <w:tcW w:w="2407" w:type="dxa"/>
             <w:tcBorders>
               <w:top w:val="single" w:sz="2" w:space="0" w:color="000001"/>
               <w:left w:val="single" w:sz="2" w:space="0" w:color="000001"/>
@@ -4631,7 +4258,7 @@
             </w:tcBorders>
             <w:shd w:fill="auto" w:val="clear"/>
             <w:tcMar>
-              <w:left w:w="48" w:type="dxa"/>
+              <w:left w:w="45" w:type="dxa"/>
             </w:tcMar>
           </w:tcPr>
           <w:p>
@@ -4736,62 +4363,664 @@
     </w:p>
     <w:p>
       <w:pPr>
-        <w:pStyle w:val="Normal"/>
-        <w:rPr>
-          <w:b/>
+        <w:pStyle w:val="Heading2"/>
+        <w:spacing w:before="280" w:after="280"/>
+        <w:ind w:hanging="0"/>
+        <w:contextualSpacing/>
+        <w:rPr/>
+      </w:pPr>
+      <w:r>
+        <w:rPr>
+          <w:b/>
+          <w:bCs/>
+          <w:sz w:val="30"/>
+          <w:szCs w:val="30"/>
+        </w:rPr>
+        <w:t>Development Environment</w:t>
+      </w:r>
+    </w:p>
+    <w:p>
+      <w:pPr>
+        <w:pStyle w:val="Normal"/>
+        <w:rPr/>
+      </w:pPr>
+      <w:r>
+        <w:rPr>
+          <w:b w:val="false"/>
+          <w:bCs w:val="false"/>
+          <w:sz w:val="30"/>
+          <w:szCs w:val="30"/>
+        </w:rPr>
+        <w:t>-HTML</w:t>
+      </w:r>
+    </w:p>
+    <w:p>
+      <w:pPr>
+        <w:pStyle w:val="Normal"/>
+        <w:rPr/>
+      </w:pPr>
+      <w:r>
+        <w:rPr>
+          <w:b w:val="false"/>
+          <w:bCs w:val="false"/>
+          <w:sz w:val="30"/>
+          <w:szCs w:val="30"/>
+        </w:rPr>
+        <w:t>-CSS</w:t>
+      </w:r>
+    </w:p>
+    <w:p>
+      <w:pPr>
+        <w:pStyle w:val="Normal"/>
+        <w:rPr/>
+      </w:pPr>
+      <w:r>
+        <w:rPr>
+          <w:b w:val="false"/>
+          <w:bCs w:val="false"/>
+          <w:sz w:val="30"/>
+          <w:szCs w:val="30"/>
+        </w:rPr>
+        <w:t>-Javascript...</w:t>
+      </w:r>
+    </w:p>
+    <w:p>
+      <w:pPr>
+        <w:pStyle w:val="Normal"/>
+        <w:rPr>
+          <w:b w:val="false"/>
+          <w:b w:val="false"/>
+          <w:bCs w:val="false"/>
+          <w:sz w:val="30"/>
+          <w:szCs w:val="30"/>
+        </w:rPr>
+      </w:pPr>
+      <w:r>
+        <w:rPr>
+          <w:b w:val="false"/>
+          <w:bCs w:val="false"/>
+          <w:sz w:val="30"/>
+          <w:szCs w:val="30"/>
+        </w:rPr>
+      </w:r>
+    </w:p>
+    <w:p>
+      <w:pPr>
+        <w:pStyle w:val="Normal"/>
+        <w:rPr>
+          <w:b w:val="false"/>
+          <w:b w:val="false"/>
+          <w:bCs w:val="false"/>
+          <w:sz w:val="30"/>
+          <w:szCs w:val="30"/>
+        </w:rPr>
+      </w:pPr>
+      <w:r>
+        <w:rPr>
+          <w:b w:val="false"/>
+          <w:bCs w:val="false"/>
+          <w:sz w:val="30"/>
+          <w:szCs w:val="30"/>
+        </w:rPr>
+      </w:r>
+    </w:p>
+    <w:p>
+      <w:pPr>
+        <w:pStyle w:val="Normal"/>
+        <w:rPr>
+          <w:b w:val="false"/>
+          <w:b w:val="false"/>
+          <w:bCs w:val="false"/>
+          <w:sz w:val="30"/>
+          <w:szCs w:val="30"/>
+        </w:rPr>
+      </w:pPr>
+      <w:r>
+        <w:rPr>
+          <w:b w:val="false"/>
+          <w:bCs w:val="false"/>
+          <w:sz w:val="30"/>
+          <w:szCs w:val="30"/>
+        </w:rPr>
+      </w:r>
+    </w:p>
+    <w:p>
+      <w:pPr>
+        <w:pStyle w:val="Normal"/>
+        <w:rPr>
+          <w:b w:val="false"/>
+          <w:b w:val="false"/>
+          <w:bCs w:val="false"/>
+          <w:sz w:val="30"/>
+          <w:szCs w:val="30"/>
+        </w:rPr>
+      </w:pPr>
+      <w:r>
+        <w:rPr>
+          <w:b w:val="false"/>
+          <w:bCs w:val="false"/>
+          <w:sz w:val="30"/>
+          <w:szCs w:val="30"/>
+        </w:rPr>
+      </w:r>
+    </w:p>
+    <w:p>
+      <w:pPr>
+        <w:pStyle w:val="Normal"/>
+        <w:rPr>
+          <w:b w:val="false"/>
+          <w:b w:val="false"/>
+          <w:bCs w:val="false"/>
+          <w:sz w:val="30"/>
+          <w:szCs w:val="30"/>
+        </w:rPr>
+      </w:pPr>
+      <w:r>
+        <w:rPr>
+          <w:b w:val="false"/>
+          <w:bCs w:val="false"/>
+          <w:sz w:val="30"/>
+          <w:szCs w:val="30"/>
+        </w:rPr>
+      </w:r>
+    </w:p>
+    <w:p>
+      <w:pPr>
+        <w:pStyle w:val="Normal"/>
+        <w:rPr>
+          <w:b w:val="false"/>
+          <w:b w:val="false"/>
+          <w:bCs w:val="false"/>
+          <w:sz w:val="30"/>
+          <w:szCs w:val="30"/>
+        </w:rPr>
+      </w:pPr>
+      <w:r>
+        <w:rPr>
+          <w:b w:val="false"/>
+          <w:bCs w:val="false"/>
+          <w:sz w:val="30"/>
+          <w:szCs w:val="30"/>
+        </w:rPr>
+      </w:r>
+    </w:p>
+    <w:p>
+      <w:pPr>
+        <w:pStyle w:val="Normal"/>
+        <w:rPr>
+          <w:b w:val="false"/>
+          <w:b w:val="false"/>
+          <w:bCs w:val="false"/>
+          <w:sz w:val="30"/>
+          <w:szCs w:val="30"/>
+        </w:rPr>
+      </w:pPr>
+      <w:r>
+        <w:rPr>
+          <w:b w:val="false"/>
+          <w:bCs w:val="false"/>
+          <w:sz w:val="30"/>
+          <w:szCs w:val="30"/>
+        </w:rPr>
+      </w:r>
+    </w:p>
+    <w:p>
+      <w:pPr>
+        <w:pStyle w:val="Normal"/>
+        <w:rPr>
+          <w:b w:val="false"/>
+          <w:b w:val="false"/>
+          <w:bCs w:val="false"/>
+          <w:sz w:val="30"/>
+          <w:szCs w:val="30"/>
+        </w:rPr>
+      </w:pPr>
+      <w:r>
+        <w:rPr>
+          <w:b w:val="false"/>
+          <w:bCs w:val="false"/>
+          <w:sz w:val="30"/>
+          <w:szCs w:val="30"/>
+        </w:rPr>
+      </w:r>
+    </w:p>
+    <w:p>
+      <w:pPr>
+        <w:pStyle w:val="Normal"/>
+        <w:rPr/>
+      </w:pPr>
+      <w:r>
+        <w:rPr>
           <w:b/>
           <w:bCs/>
           <w:sz w:val="36"/>
           <w:szCs w:val="36"/>
         </w:rPr>
-      </w:pPr>
-      <w:r>
-        <w:rPr>
+        <w:t>Scenarios</w:t>
+      </w:r>
+    </w:p>
+    <w:p>
+      <w:pPr>
+        <w:pStyle w:val="Normal"/>
+        <w:rPr>
+          <w:b/>
+          <w:b/>
+          <w:bCs/>
+          <w:sz w:val="30"/>
+          <w:szCs w:val="30"/>
+        </w:rPr>
+      </w:pPr>
+      <w:r>
+        <w:rPr>
+          <w:b/>
+          <w:bCs/>
+          <w:sz w:val="30"/>
+          <w:szCs w:val="30"/>
+        </w:rPr>
+      </w:r>
+    </w:p>
+    <w:p>
+      <w:pPr>
+        <w:pStyle w:val="Normal"/>
+        <w:rPr/>
+      </w:pPr>
+      <w:r>
+        <w:rPr/>
+        <w:t xml:space="preserve">Every projects always start with the </w:t>
+      </w:r>
+    </w:p>
+    <w:p>
+      <w:pPr>
+        <w:pStyle w:val="Normal"/>
+        <w:rPr/>
+      </w:pPr>
+      <w:r>
+        <w:rPr/>
+      </w:r>
+    </w:p>
+    <w:p>
+      <w:pPr>
+        <w:pStyle w:val="Normal"/>
+        <w:rPr/>
+      </w:pPr>
+      <w:r>
+        <w:rPr/>
+        <w:t>&lt;APPOINTMENT&gt;</w:t>
+      </w:r>
+    </w:p>
+    <w:p>
+      <w:pPr>
+        <w:pStyle w:val="Normal"/>
+        <w:rPr/>
+      </w:pPr>
+      <w:r>
+        <w:rPr/>
+      </w:r>
+    </w:p>
+    <w:p>
+      <w:pPr>
+        <w:pStyle w:val="Normal"/>
+        <w:rPr/>
+      </w:pPr>
+      <w:r>
+        <w:rPr/>
+      </w:r>
+    </w:p>
+    <w:p>
+      <w:pPr>
+        <w:pStyle w:val="Normal"/>
+        <w:rPr/>
+      </w:pPr>
+      <w:r>
+        <w:rPr/>
+      </w:r>
+    </w:p>
+    <w:p>
+      <w:pPr>
+        <w:pStyle w:val="Normal"/>
+        <w:rPr/>
+      </w:pPr>
+      <w:r>
+        <w:rPr/>
+      </w:r>
+    </w:p>
+    <w:p>
+      <w:pPr>
+        <w:pStyle w:val="Normal"/>
+        <w:rPr/>
+      </w:pPr>
+      <w:r>
+        <w:rPr/>
+      </w:r>
+    </w:p>
+    <w:p>
+      <w:pPr>
+        <w:pStyle w:val="Normal"/>
+        <w:rPr/>
+      </w:pPr>
+      <w:r>
+        <w:rPr/>
+      </w:r>
+    </w:p>
+    <w:p>
+      <w:pPr>
+        <w:pStyle w:val="Normal"/>
+        <w:rPr/>
+      </w:pPr>
+      <w:r>
+        <w:rPr/>
+      </w:r>
+    </w:p>
+    <w:p>
+      <w:pPr>
+        <w:pStyle w:val="Normal"/>
+        <w:rPr/>
+      </w:pPr>
+      <w:r>
+        <w:rPr/>
+      </w:r>
+    </w:p>
+    <w:p>
+      <w:pPr>
+        <w:pStyle w:val="Normal"/>
+        <w:rPr/>
+      </w:pPr>
+      <w:r>
+        <w:rPr/>
+      </w:r>
+    </w:p>
+    <w:p>
+      <w:pPr>
+        <w:pStyle w:val="Normal"/>
+        <w:rPr/>
+      </w:pPr>
+      <w:r>
+        <w:rPr/>
+      </w:r>
+    </w:p>
+    <w:p>
+      <w:pPr>
+        <w:pStyle w:val="Normal"/>
+        <w:rPr/>
+      </w:pPr>
+      <w:r>
+        <w:rPr/>
+      </w:r>
+    </w:p>
+    <w:p>
+      <w:pPr>
+        <w:pStyle w:val="Normal"/>
+        <w:rPr/>
+      </w:pPr>
+      <w:r>
+        <w:rPr/>
+      </w:r>
+    </w:p>
+    <w:p>
+      <w:pPr>
+        <w:pStyle w:val="Normal"/>
+        <w:rPr/>
+      </w:pPr>
+      <w:r>
+        <w:rPr/>
+      </w:r>
+    </w:p>
+    <w:p>
+      <w:pPr>
+        <w:pStyle w:val="Normal"/>
+        <w:rPr/>
+      </w:pPr>
+      <w:r>
+        <w:rPr/>
+      </w:r>
+    </w:p>
+    <w:p>
+      <w:pPr>
+        <w:pStyle w:val="Normal"/>
+        <w:rPr/>
+      </w:pPr>
+      <w:r>
+        <w:rPr/>
+      </w:r>
+    </w:p>
+    <w:p>
+      <w:pPr>
+        <w:pStyle w:val="Normal"/>
+        <w:rPr/>
+      </w:pPr>
+      <w:r>
+        <w:rPr/>
+      </w:r>
+    </w:p>
+    <w:p>
+      <w:pPr>
+        <w:pStyle w:val="Normal"/>
+        <w:rPr/>
+      </w:pPr>
+      <w:r>
+        <w:rPr/>
+      </w:r>
+    </w:p>
+    <w:p>
+      <w:pPr>
+        <w:pStyle w:val="Normal"/>
+        <w:rPr/>
+      </w:pPr>
+      <w:r>
+        <w:rPr/>
+      </w:r>
+    </w:p>
+    <w:p>
+      <w:pPr>
+        <w:pStyle w:val="Normal"/>
+        <w:rPr>
+          <w:b/>
           <w:b/>
           <w:bCs/>
           <w:sz w:val="36"/>
           <w:szCs w:val="36"/>
         </w:rPr>
-      </w:r>
-    </w:p>
-    <w:p>
-      <w:pPr>
-        <w:pStyle w:val="Normal"/>
-        <w:rPr>
-          <w:b/>
+      </w:pPr>
+      <w:r>
+        <w:rPr>
           <w:b/>
           <w:bCs/>
           <w:sz w:val="36"/>
           <w:szCs w:val="36"/>
         </w:rPr>
-      </w:pPr>
-      <w:r>
-        <w:rPr>
+        <w:t>Stakeholders</w:t>
+      </w:r>
+    </w:p>
+    <w:p>
+      <w:pPr>
+        <w:pStyle w:val="Normal"/>
+        <w:rPr>
+          <w:sz w:val="30"/>
+          <w:szCs w:val="30"/>
+        </w:rPr>
+      </w:pPr>
+      <w:r>
+        <w:rPr>
+          <w:sz w:val="30"/>
+          <w:szCs w:val="30"/>
+        </w:rPr>
+      </w:r>
+    </w:p>
+    <w:p>
+      <w:pPr>
+        <w:pStyle w:val="Normal"/>
+        <w:rPr>
+          <w:sz w:val="30"/>
+          <w:szCs w:val="30"/>
+        </w:rPr>
+      </w:pPr>
+      <w:r>
+        <w:rPr>
+          <w:sz w:val="30"/>
+          <w:szCs w:val="30"/>
+        </w:rPr>
+      </w:r>
+    </w:p>
+    <w:p>
+      <w:pPr>
+        <w:pStyle w:val="Normal"/>
+        <w:rPr>
+          <w:sz w:val="30"/>
+          <w:szCs w:val="30"/>
+        </w:rPr>
+      </w:pPr>
+      <w:r>
+        <w:rPr>
+          <w:sz w:val="30"/>
+          <w:szCs w:val="30"/>
+        </w:rPr>
+      </w:r>
+    </w:p>
+    <w:p>
+      <w:pPr>
+        <w:pStyle w:val="Normal"/>
+        <w:rPr>
+          <w:sz w:val="30"/>
+          <w:szCs w:val="30"/>
+        </w:rPr>
+      </w:pPr>
+      <w:r>
+        <w:rPr>
+          <w:sz w:val="30"/>
+          <w:szCs w:val="30"/>
+        </w:rPr>
+      </w:r>
+    </w:p>
+    <w:p>
+      <w:pPr>
+        <w:pStyle w:val="Normal"/>
+        <w:rPr>
+          <w:sz w:val="30"/>
+          <w:szCs w:val="30"/>
+        </w:rPr>
+      </w:pPr>
+      <w:r>
+        <w:rPr>
+          <w:sz w:val="30"/>
+          <w:szCs w:val="30"/>
+        </w:rPr>
+      </w:r>
+    </w:p>
+    <w:p>
+      <w:pPr>
+        <w:pStyle w:val="Normal"/>
+        <w:rPr>
+          <w:sz w:val="30"/>
+          <w:szCs w:val="30"/>
+        </w:rPr>
+      </w:pPr>
+      <w:r>
+        <w:rPr>
+          <w:sz w:val="30"/>
+          <w:szCs w:val="30"/>
+        </w:rPr>
+      </w:r>
+    </w:p>
+    <w:p>
+      <w:pPr>
+        <w:pStyle w:val="Normal"/>
+        <w:rPr>
+          <w:sz w:val="30"/>
+          <w:szCs w:val="30"/>
+        </w:rPr>
+      </w:pPr>
+      <w:r>
+        <w:rPr>
+          <w:sz w:val="30"/>
+          <w:szCs w:val="30"/>
+        </w:rPr>
+      </w:r>
+    </w:p>
+    <w:p>
+      <w:pPr>
+        <w:pStyle w:val="Normal"/>
+        <w:rPr>
+          <w:b/>
           <w:b/>
           <w:bCs/>
           <w:sz w:val="36"/>
           <w:szCs w:val="36"/>
         </w:rPr>
-      </w:r>
-    </w:p>
-    <w:p>
-      <w:pPr>
-        <w:pStyle w:val="Normal"/>
-        <w:rPr>
-          <w:b/>
+      </w:pPr>
+      <w:r>
+        <w:rPr>
           <w:b/>
           <w:bCs/>
           <w:sz w:val="36"/>
           <w:szCs w:val="36"/>
         </w:rPr>
-      </w:pPr>
-      <w:r>
-        <w:rPr>
+        <w:t>Project Requirement</w:t>
+      </w:r>
+    </w:p>
+    <w:p>
+      <w:pPr>
+        <w:pStyle w:val="Normal"/>
+        <w:rPr>
+          <w:sz w:val="30"/>
+          <w:szCs w:val="30"/>
+        </w:rPr>
+      </w:pPr>
+      <w:r>
+        <w:rPr>
+          <w:sz w:val="30"/>
+          <w:szCs w:val="30"/>
+        </w:rPr>
+      </w:r>
+    </w:p>
+    <w:p>
+      <w:pPr>
+        <w:pStyle w:val="Normal"/>
+        <w:rPr>
+          <w:b/>
           <w:b/>
           <w:bCs/>
           <w:sz w:val="36"/>
           <w:szCs w:val="36"/>
         </w:rPr>
+      </w:pPr>
+      <w:r>
+        <w:rPr>
+          <w:b/>
+          <w:bCs/>
+          <w:sz w:val="30"/>
+          <w:szCs w:val="30"/>
+        </w:rPr>
+        <w:t>UML Diagrams</w:t>
+      </w:r>
+    </w:p>
+    <w:p>
+      <w:pPr>
+        <w:pStyle w:val="Normal"/>
+        <w:rPr>
+          <w:sz w:val="30"/>
+          <w:szCs w:val="30"/>
+        </w:rPr>
+      </w:pPr>
+      <w:r>
+        <w:rPr>
+          <w:sz w:val="30"/>
+          <w:szCs w:val="30"/>
+        </w:rPr>
+      </w:r>
+    </w:p>
+    <w:p>
+      <w:pPr>
+        <w:pStyle w:val="Normal"/>
+        <w:rPr>
+          <w:sz w:val="30"/>
+          <w:szCs w:val="30"/>
+        </w:rPr>
+      </w:pPr>
+      <w:r>
+        <w:rPr>
+          <w:sz w:val="30"/>
+          <w:szCs w:val="30"/>
+        </w:rPr>
       </w:r>
     </w:p>
     <w:p>
@@ -4809,1245 +5038,37 @@
         <w:rPr>
           <w:b/>
           <w:bCs/>
+          <w:sz w:val="30"/>
+          <w:szCs w:val="30"/>
+        </w:rPr>
+        <w:t>Functional Requirements</w:t>
+      </w:r>
+    </w:p>
+    <w:p>
+      <w:pPr>
+        <w:pStyle w:val="Normal"/>
+        <w:rPr>
+          <w:sz w:val="30"/>
+          <w:szCs w:val="30"/>
+        </w:rPr>
+      </w:pPr>
+      <w:r>
+        <w:rPr>
+          <w:sz w:val="30"/>
+          <w:szCs w:val="30"/>
+        </w:rPr>
+      </w:r>
+    </w:p>
+    <w:p>
+      <w:pPr>
+        <w:pStyle w:val="Normal"/>
+        <w:rPr>
+          <w:b/>
+          <w:b/>
+          <w:bCs/>
           <w:sz w:val="36"/>
           <w:szCs w:val="36"/>
         </w:rPr>
-      </w:r>
-    </w:p>
-    <w:p>
-      <w:pPr>
-        <w:pStyle w:val="Normal"/>
-        <w:rPr>
-          <w:b/>
-          <w:b/>
-          <w:bCs/>
-          <w:sz w:val="36"/>
-          <w:szCs w:val="36"/>
-        </w:rPr>
-      </w:pPr>
-      <w:r>
-        <w:rPr>
-          <w:b/>
-          <w:bCs/>
-          <w:sz w:val="36"/>
-          <w:szCs w:val="36"/>
-        </w:rPr>
-      </w:r>
-    </w:p>
-    <w:p>
-      <w:pPr>
-        <w:pStyle w:val="Normal"/>
-        <w:rPr>
-          <w:b/>
-          <w:b/>
-          <w:bCs/>
-          <w:sz w:val="36"/>
-          <w:szCs w:val="36"/>
-        </w:rPr>
-      </w:pPr>
-      <w:r>
-        <w:rPr>
-          <w:b/>
-          <w:bCs/>
-          <w:sz w:val="36"/>
-          <w:szCs w:val="36"/>
-        </w:rPr>
-        <w:t xml:space="preserve">Required Resource for Project </w:t>
-      </w:r>
-    </w:p>
-    <w:p>
-      <w:pPr>
-        <w:pStyle w:val="Normal"/>
-        <w:rPr>
-          <w:b/>
-          <w:b/>
-          <w:bCs/>
-          <w:sz w:val="36"/>
-          <w:szCs w:val="36"/>
-        </w:rPr>
-      </w:pPr>
-      <w:r>
-        <w:rPr>
-          <w:b/>
-          <w:bCs/>
-          <w:sz w:val="36"/>
-          <w:szCs w:val="36"/>
-        </w:rPr>
-      </w:r>
-    </w:p>
-    <w:p>
-      <w:pPr>
-        <w:pStyle w:val="Normal"/>
-        <w:rPr/>
-      </w:pPr>
-      <w:r>
-        <w:rPr>
-          <w:b/>
-          <w:bCs/>
-          <w:sz w:val="30"/>
-          <w:szCs w:val="30"/>
-        </w:rPr>
-        <w:t xml:space="preserve">Hardware </w:t>
-      </w:r>
-      <w:r>
-        <w:rPr>
-          <w:b w:val="false"/>
-          <w:bCs w:val="false"/>
-          <w:sz w:val="30"/>
-          <w:szCs w:val="30"/>
-        </w:rPr>
-        <w:t>&lt;Appointment&gt;</w:t>
-      </w:r>
-    </w:p>
-    <w:p>
-      <w:pPr>
-        <w:pStyle w:val="Normal"/>
-        <w:rPr>
-          <w:b/>
-          <w:b/>
-          <w:bCs/>
-          <w:sz w:val="30"/>
-          <w:szCs w:val="30"/>
-        </w:rPr>
-      </w:pPr>
-      <w:r>
-        <w:rPr>
-          <w:b/>
-          <w:bCs/>
-          <w:sz w:val="30"/>
-          <w:szCs w:val="30"/>
-        </w:rPr>
-      </w:r>
-    </w:p>
-    <w:p>
-      <w:pPr>
-        <w:pStyle w:val="Normal"/>
-        <w:rPr/>
-      </w:pPr>
-      <w:r>
-        <w:rPr>
-          <w:b/>
-          <w:bCs/>
-          <w:sz w:val="30"/>
-          <w:szCs w:val="30"/>
-        </w:rPr>
-        <w:t xml:space="preserve">Software </w:t>
-      </w:r>
-      <w:r>
-        <w:rPr>
-          <w:b w:val="false"/>
-          <w:bCs w:val="false"/>
-          <w:sz w:val="30"/>
-          <w:szCs w:val="30"/>
-        </w:rPr>
-        <w:t>&lt;Appointment&gt;</w:t>
-      </w:r>
-    </w:p>
-    <w:p>
-      <w:pPr>
-        <w:pStyle w:val="Normal"/>
-        <w:rPr>
-          <w:b/>
-          <w:b/>
-          <w:bCs/>
-          <w:sz w:val="30"/>
-          <w:szCs w:val="30"/>
-        </w:rPr>
-      </w:pPr>
-      <w:r>
-        <w:rPr>
-          <w:b/>
-          <w:bCs/>
-          <w:sz w:val="30"/>
-          <w:szCs w:val="30"/>
-        </w:rPr>
-      </w:r>
-    </w:p>
-    <w:p>
-      <w:pPr>
-        <w:pStyle w:val="Normal"/>
-        <w:rPr/>
-      </w:pPr>
-      <w:r>
-        <w:rPr>
-          <w:b/>
-          <w:bCs/>
-          <w:sz w:val="30"/>
-          <w:szCs w:val="30"/>
-        </w:rPr>
-        <w:t xml:space="preserve">Human </w:t>
-      </w:r>
-      <w:r>
-        <w:rPr>
-          <w:b w:val="false"/>
-          <w:bCs w:val="false"/>
-          <w:sz w:val="30"/>
-          <w:szCs w:val="30"/>
-        </w:rPr>
-        <w:t>&lt;Appointment&gt;</w:t>
-      </w:r>
-    </w:p>
-    <w:p>
-      <w:pPr>
-        <w:pStyle w:val="Normal"/>
-        <w:rPr>
-          <w:b w:val="false"/>
-          <w:b w:val="false"/>
-          <w:bCs w:val="false"/>
-          <w:sz w:val="30"/>
-          <w:szCs w:val="30"/>
-        </w:rPr>
-      </w:pPr>
-      <w:r>
-        <w:rPr/>
-      </w:r>
-    </w:p>
-    <w:p>
-      <w:pPr>
-        <w:pStyle w:val="Normal"/>
-        <w:rPr>
-          <w:b w:val="false"/>
-          <w:b w:val="false"/>
-          <w:bCs w:val="false"/>
-          <w:sz w:val="30"/>
-          <w:szCs w:val="30"/>
-        </w:rPr>
-      </w:pPr>
-      <w:r>
-        <w:rPr/>
-      </w:r>
-    </w:p>
-    <w:p>
-      <w:pPr>
-        <w:pStyle w:val="Normal"/>
-        <w:rPr>
-          <w:b w:val="false"/>
-          <w:b w:val="false"/>
-          <w:bCs w:val="false"/>
-          <w:sz w:val="30"/>
-          <w:szCs w:val="30"/>
-        </w:rPr>
-      </w:pPr>
-      <w:r>
-        <w:rPr/>
-      </w:r>
-    </w:p>
-    <w:p>
-      <w:pPr>
-        <w:pStyle w:val="Normal"/>
-        <w:rPr>
-          <w:b w:val="false"/>
-          <w:b w:val="false"/>
-          <w:bCs w:val="false"/>
-          <w:sz w:val="30"/>
-          <w:szCs w:val="30"/>
-        </w:rPr>
-      </w:pPr>
-      <w:r>
-        <w:rPr/>
-      </w:r>
-    </w:p>
-    <w:p>
-      <w:pPr>
-        <w:pStyle w:val="Normal"/>
-        <w:rPr>
-          <w:b w:val="false"/>
-          <w:b w:val="false"/>
-          <w:bCs w:val="false"/>
-          <w:sz w:val="30"/>
-          <w:szCs w:val="30"/>
-        </w:rPr>
-      </w:pPr>
-      <w:r>
-        <w:rPr/>
-      </w:r>
-    </w:p>
-    <w:p>
-      <w:pPr>
-        <w:pStyle w:val="Normal"/>
-        <w:rPr>
-          <w:b w:val="false"/>
-          <w:b w:val="false"/>
-          <w:bCs w:val="false"/>
-          <w:sz w:val="30"/>
-          <w:szCs w:val="30"/>
-        </w:rPr>
-      </w:pPr>
-      <w:r>
-        <w:rPr/>
-      </w:r>
-    </w:p>
-    <w:p>
-      <w:pPr>
-        <w:pStyle w:val="Normal"/>
-        <w:rPr>
-          <w:b w:val="false"/>
-          <w:b w:val="false"/>
-          <w:bCs w:val="false"/>
-          <w:sz w:val="30"/>
-          <w:szCs w:val="30"/>
-        </w:rPr>
-      </w:pPr>
-      <w:r>
-        <w:rPr/>
-      </w:r>
-    </w:p>
-    <w:p>
-      <w:pPr>
-        <w:pStyle w:val="Normal"/>
-        <w:rPr>
-          <w:b w:val="false"/>
-          <w:b w:val="false"/>
-          <w:bCs w:val="false"/>
-          <w:sz w:val="30"/>
-          <w:szCs w:val="30"/>
-        </w:rPr>
-      </w:pPr>
-      <w:r>
-        <w:rPr/>
-      </w:r>
-    </w:p>
-    <w:p>
-      <w:pPr>
-        <w:pStyle w:val="Normal"/>
-        <w:rPr>
-          <w:b w:val="false"/>
-          <w:b w:val="false"/>
-          <w:bCs w:val="false"/>
-          <w:sz w:val="30"/>
-          <w:szCs w:val="30"/>
-        </w:rPr>
-      </w:pPr>
-      <w:r>
-        <w:rPr/>
-      </w:r>
-    </w:p>
-    <w:p>
-      <w:pPr>
-        <w:pStyle w:val="Normal"/>
-        <w:rPr>
-          <w:b w:val="false"/>
-          <w:b w:val="false"/>
-          <w:bCs w:val="false"/>
-          <w:sz w:val="30"/>
-          <w:szCs w:val="30"/>
-        </w:rPr>
-      </w:pPr>
-      <w:r>
-        <w:rPr/>
-      </w:r>
-    </w:p>
-    <w:p>
-      <w:pPr>
-        <w:pStyle w:val="Normal"/>
-        <w:rPr>
-          <w:b w:val="false"/>
-          <w:b w:val="false"/>
-          <w:bCs w:val="false"/>
-          <w:sz w:val="30"/>
-          <w:szCs w:val="30"/>
-        </w:rPr>
-      </w:pPr>
-      <w:r>
-        <w:rPr/>
-      </w:r>
-    </w:p>
-    <w:p>
-      <w:pPr>
-        <w:pStyle w:val="Normal"/>
-        <w:rPr>
-          <w:b w:val="false"/>
-          <w:b w:val="false"/>
-          <w:bCs w:val="false"/>
-          <w:sz w:val="30"/>
-          <w:szCs w:val="30"/>
-        </w:rPr>
-      </w:pPr>
-      <w:r>
-        <w:rPr/>
-      </w:r>
-    </w:p>
-    <w:p>
-      <w:pPr>
-        <w:pStyle w:val="Normal"/>
-        <w:rPr>
-          <w:b w:val="false"/>
-          <w:b w:val="false"/>
-          <w:bCs w:val="false"/>
-          <w:sz w:val="30"/>
-          <w:szCs w:val="30"/>
-        </w:rPr>
-      </w:pPr>
-      <w:r>
-        <w:rPr/>
-      </w:r>
-    </w:p>
-    <w:p>
-      <w:pPr>
-        <w:pStyle w:val="Normal"/>
-        <w:rPr>
-          <w:b w:val="false"/>
-          <w:b w:val="false"/>
-          <w:bCs w:val="false"/>
-          <w:sz w:val="30"/>
-          <w:szCs w:val="30"/>
-        </w:rPr>
-      </w:pPr>
-      <w:r>
-        <w:rPr/>
-      </w:r>
-    </w:p>
-    <w:p>
-      <w:pPr>
-        <w:pStyle w:val="Normal"/>
-        <w:rPr>
-          <w:b w:val="false"/>
-          <w:b w:val="false"/>
-          <w:bCs w:val="false"/>
-          <w:sz w:val="30"/>
-          <w:szCs w:val="30"/>
-        </w:rPr>
-      </w:pPr>
-      <w:r>
-        <w:rPr/>
-      </w:r>
-    </w:p>
-    <w:p>
-      <w:pPr>
-        <w:pStyle w:val="Normal"/>
-        <w:rPr>
-          <w:b w:val="false"/>
-          <w:b w:val="false"/>
-          <w:bCs w:val="false"/>
-          <w:sz w:val="30"/>
-          <w:szCs w:val="30"/>
-        </w:rPr>
-      </w:pPr>
-      <w:r>
-        <w:rPr/>
-      </w:r>
-    </w:p>
-    <w:p>
-      <w:pPr>
-        <w:pStyle w:val="Normal"/>
-        <w:rPr>
-          <w:b w:val="false"/>
-          <w:b w:val="false"/>
-          <w:bCs w:val="false"/>
-          <w:sz w:val="30"/>
-          <w:szCs w:val="30"/>
-        </w:rPr>
-      </w:pPr>
-      <w:r>
-        <w:rPr/>
-      </w:r>
-    </w:p>
-    <w:p>
-      <w:pPr>
-        <w:pStyle w:val="Normal"/>
-        <w:rPr>
-          <w:b w:val="false"/>
-          <w:b w:val="false"/>
-          <w:bCs w:val="false"/>
-          <w:sz w:val="30"/>
-          <w:szCs w:val="30"/>
-        </w:rPr>
-      </w:pPr>
-      <w:r>
-        <w:rPr/>
-      </w:r>
-    </w:p>
-    <w:p>
-      <w:pPr>
-        <w:pStyle w:val="Normal"/>
-        <w:rPr>
-          <w:b w:val="false"/>
-          <w:b w:val="false"/>
-          <w:bCs w:val="false"/>
-          <w:sz w:val="30"/>
-          <w:szCs w:val="30"/>
-        </w:rPr>
-      </w:pPr>
-      <w:r>
-        <w:rPr/>
-      </w:r>
-    </w:p>
-    <w:p>
-      <w:pPr>
-        <w:pStyle w:val="Normal"/>
-        <w:rPr>
-          <w:b w:val="false"/>
-          <w:b w:val="false"/>
-          <w:bCs w:val="false"/>
-          <w:sz w:val="30"/>
-          <w:szCs w:val="30"/>
-        </w:rPr>
-      </w:pPr>
-      <w:r>
-        <w:rPr/>
-      </w:r>
-    </w:p>
-    <w:p>
-      <w:pPr>
-        <w:pStyle w:val="Normal"/>
-        <w:rPr>
-          <w:b w:val="false"/>
-          <w:b w:val="false"/>
-          <w:bCs w:val="false"/>
-          <w:sz w:val="30"/>
-          <w:szCs w:val="30"/>
-        </w:rPr>
-      </w:pPr>
-      <w:r>
-        <w:rPr/>
-      </w:r>
-    </w:p>
-    <w:p>
-      <w:pPr>
-        <w:pStyle w:val="Normal"/>
-        <w:rPr>
-          <w:b w:val="false"/>
-          <w:b w:val="false"/>
-          <w:bCs w:val="false"/>
-          <w:sz w:val="30"/>
-          <w:szCs w:val="30"/>
-        </w:rPr>
-      </w:pPr>
-      <w:r>
-        <w:rPr/>
-      </w:r>
-    </w:p>
-    <w:p>
-      <w:pPr>
-        <w:pStyle w:val="Normal"/>
-        <w:rPr>
-          <w:b w:val="false"/>
-          <w:b w:val="false"/>
-          <w:bCs w:val="false"/>
-          <w:sz w:val="30"/>
-          <w:szCs w:val="30"/>
-        </w:rPr>
-      </w:pPr>
-      <w:r>
-        <w:rPr/>
-      </w:r>
-    </w:p>
-    <w:p>
-      <w:pPr>
-        <w:pStyle w:val="Normal"/>
-        <w:rPr>
-          <w:b w:val="false"/>
-          <w:b w:val="false"/>
-          <w:bCs w:val="false"/>
-          <w:sz w:val="30"/>
-          <w:szCs w:val="30"/>
-        </w:rPr>
-      </w:pPr>
-      <w:r>
-        <w:rPr/>
-      </w:r>
-    </w:p>
-    <w:p>
-      <w:pPr>
-        <w:pStyle w:val="Heading2"/>
-        <w:spacing w:before="280" w:after="280"/>
-        <w:rPr>
-          <w:b/>
-          <w:b/>
-          <w:bCs/>
-        </w:rPr>
-      </w:pPr>
-      <w:r>
-        <w:rPr>
-          <w:b/>
-          <w:bCs/>
-          <w:sz w:val="30"/>
-          <w:szCs w:val="30"/>
-        </w:rPr>
-        <w:t>Development Environment</w:t>
-      </w:r>
-    </w:p>
-    <w:p>
-      <w:pPr>
-        <w:pStyle w:val="Normal"/>
-        <w:rPr/>
-      </w:pPr>
-      <w:r>
-        <w:rPr>
-          <w:b w:val="false"/>
-          <w:bCs w:val="false"/>
-          <w:sz w:val="30"/>
-          <w:szCs w:val="30"/>
-        </w:rPr>
-        <w:t>-</w:t>
-      </w:r>
-      <w:r>
-        <w:rPr>
-          <w:b w:val="false"/>
-          <w:bCs w:val="false"/>
-          <w:sz w:val="30"/>
-          <w:szCs w:val="30"/>
-        </w:rPr>
-        <w:t>HTML</w:t>
-      </w:r>
-    </w:p>
-    <w:p>
-      <w:pPr>
-        <w:pStyle w:val="Normal"/>
-        <w:rPr/>
-      </w:pPr>
-      <w:r>
-        <w:rPr>
-          <w:b w:val="false"/>
-          <w:bCs w:val="false"/>
-          <w:sz w:val="30"/>
-          <w:szCs w:val="30"/>
-        </w:rPr>
-        <w:t>-CSS</w:t>
-      </w:r>
-    </w:p>
-    <w:p>
-      <w:pPr>
-        <w:pStyle w:val="Normal"/>
-        <w:rPr/>
-      </w:pPr>
-      <w:r>
-        <w:rPr>
-          <w:b w:val="false"/>
-          <w:bCs w:val="false"/>
-          <w:sz w:val="30"/>
-          <w:szCs w:val="30"/>
-        </w:rPr>
-        <w:t>-Javascript...</w:t>
-      </w:r>
-    </w:p>
-    <w:p>
-      <w:pPr>
-        <w:pStyle w:val="Normal"/>
-        <w:rPr>
-          <w:b w:val="false"/>
-          <w:b w:val="false"/>
-          <w:bCs w:val="false"/>
-          <w:sz w:val="30"/>
-          <w:szCs w:val="30"/>
-        </w:rPr>
-      </w:pPr>
-      <w:r>
-        <w:rPr/>
-      </w:r>
-    </w:p>
-    <w:p>
-      <w:pPr>
-        <w:pStyle w:val="Normal"/>
-        <w:rPr>
-          <w:b w:val="false"/>
-          <w:b w:val="false"/>
-          <w:bCs w:val="false"/>
-          <w:sz w:val="30"/>
-          <w:szCs w:val="30"/>
-        </w:rPr>
-      </w:pPr>
-      <w:r>
-        <w:rPr/>
-      </w:r>
-    </w:p>
-    <w:p>
-      <w:pPr>
-        <w:pStyle w:val="Normal"/>
-        <w:rPr>
-          <w:b w:val="false"/>
-          <w:b w:val="false"/>
-          <w:bCs w:val="false"/>
-          <w:sz w:val="30"/>
-          <w:szCs w:val="30"/>
-        </w:rPr>
-      </w:pPr>
-      <w:r>
-        <w:rPr/>
-      </w:r>
-    </w:p>
-    <w:p>
-      <w:pPr>
-        <w:pStyle w:val="Normal"/>
-        <w:rPr>
-          <w:b w:val="false"/>
-          <w:b w:val="false"/>
-          <w:bCs w:val="false"/>
-          <w:sz w:val="30"/>
-          <w:szCs w:val="30"/>
-        </w:rPr>
-      </w:pPr>
-      <w:r>
-        <w:rPr/>
-      </w:r>
-    </w:p>
-    <w:p>
-      <w:pPr>
-        <w:pStyle w:val="Normal"/>
-        <w:rPr>
-          <w:b w:val="false"/>
-          <w:b w:val="false"/>
-          <w:bCs w:val="false"/>
-          <w:sz w:val="30"/>
-          <w:szCs w:val="30"/>
-        </w:rPr>
-      </w:pPr>
-      <w:r>
-        <w:rPr/>
-      </w:r>
-    </w:p>
-    <w:p>
-      <w:pPr>
-        <w:pStyle w:val="Normal"/>
-        <w:rPr>
-          <w:b w:val="false"/>
-          <w:b w:val="false"/>
-          <w:bCs w:val="false"/>
-          <w:sz w:val="30"/>
-          <w:szCs w:val="30"/>
-        </w:rPr>
-      </w:pPr>
-      <w:r>
-        <w:rPr/>
-      </w:r>
-    </w:p>
-    <w:p>
-      <w:pPr>
-        <w:pStyle w:val="Normal"/>
-        <w:rPr>
-          <w:b w:val="false"/>
-          <w:b w:val="false"/>
-          <w:bCs w:val="false"/>
-          <w:sz w:val="30"/>
-          <w:szCs w:val="30"/>
-        </w:rPr>
-      </w:pPr>
-      <w:r>
-        <w:rPr/>
-      </w:r>
-    </w:p>
-    <w:p>
-      <w:pPr>
-        <w:pStyle w:val="Normal"/>
-        <w:rPr>
-          <w:b w:val="false"/>
-          <w:b w:val="false"/>
-          <w:bCs w:val="false"/>
-          <w:sz w:val="30"/>
-          <w:szCs w:val="30"/>
-        </w:rPr>
-      </w:pPr>
-      <w:r>
-        <w:rPr/>
-      </w:r>
-    </w:p>
-    <w:p>
-      <w:pPr>
-        <w:pStyle w:val="Normal"/>
-        <w:rPr/>
-      </w:pPr>
-      <w:r>
-        <w:rPr>
-          <w:b/>
-          <w:bCs/>
-          <w:sz w:val="36"/>
-          <w:szCs w:val="36"/>
-        </w:rPr>
-        <w:t>Scenarios</w:t>
-      </w:r>
-    </w:p>
-    <w:p>
-      <w:pPr>
-        <w:pStyle w:val="Normal"/>
-        <w:rPr>
-          <w:b/>
-          <w:b/>
-          <w:bCs/>
-          <w:sz w:val="30"/>
-          <w:szCs w:val="30"/>
-        </w:rPr>
-      </w:pPr>
-      <w:r>
-        <w:rPr>
-          <w:b/>
-          <w:bCs/>
-          <w:sz w:val="30"/>
-          <w:szCs w:val="30"/>
-        </w:rPr>
-      </w:r>
-    </w:p>
-    <w:p>
-      <w:pPr>
-        <w:pStyle w:val="Normal"/>
-        <w:rPr/>
-      </w:pPr>
-      <w:r>
-        <w:rPr/>
-        <w:t xml:space="preserve">Every projects always start with the </w:t>
-      </w:r>
-    </w:p>
-    <w:p>
-      <w:pPr>
-        <w:pStyle w:val="Normal"/>
-        <w:rPr/>
-      </w:pPr>
-      <w:r>
-        <w:rPr/>
-      </w:r>
-    </w:p>
-    <w:p>
-      <w:pPr>
-        <w:pStyle w:val="Normal"/>
-        <w:rPr/>
-      </w:pPr>
-      <w:r>
-        <w:rPr/>
-        <w:t>&lt;APPOINTMENT&gt;</w:t>
-      </w:r>
-    </w:p>
-    <w:p>
-      <w:pPr>
-        <w:pStyle w:val="Normal"/>
-        <w:rPr/>
-      </w:pPr>
-      <w:r>
-        <w:rPr/>
-      </w:r>
-    </w:p>
-    <w:p>
-      <w:pPr>
-        <w:pStyle w:val="Normal"/>
-        <w:rPr/>
-      </w:pPr>
-      <w:r>
-        <w:rPr/>
-      </w:r>
-    </w:p>
-    <w:p>
-      <w:pPr>
-        <w:pStyle w:val="Normal"/>
-        <w:rPr/>
-      </w:pPr>
-      <w:r>
-        <w:rPr/>
-      </w:r>
-    </w:p>
-    <w:p>
-      <w:pPr>
-        <w:pStyle w:val="Normal"/>
-        <w:rPr/>
-      </w:pPr>
-      <w:r>
-        <w:rPr/>
-      </w:r>
-    </w:p>
-    <w:p>
-      <w:pPr>
-        <w:pStyle w:val="Normal"/>
-        <w:rPr/>
-      </w:pPr>
-      <w:r>
-        <w:rPr/>
-      </w:r>
-    </w:p>
-    <w:p>
-      <w:pPr>
-        <w:pStyle w:val="Normal"/>
-        <w:rPr/>
-      </w:pPr>
-      <w:r>
-        <w:rPr/>
-      </w:r>
-    </w:p>
-    <w:p>
-      <w:pPr>
-        <w:pStyle w:val="Normal"/>
-        <w:rPr/>
-      </w:pPr>
-      <w:r>
-        <w:rPr/>
-      </w:r>
-    </w:p>
-    <w:p>
-      <w:pPr>
-        <w:pStyle w:val="Normal"/>
-        <w:rPr/>
-      </w:pPr>
-      <w:r>
-        <w:rPr/>
-      </w:r>
-    </w:p>
-    <w:p>
-      <w:pPr>
-        <w:pStyle w:val="Normal"/>
-        <w:rPr/>
-      </w:pPr>
-      <w:r>
-        <w:rPr/>
-      </w:r>
-    </w:p>
-    <w:p>
-      <w:pPr>
-        <w:pStyle w:val="Normal"/>
-        <w:rPr/>
-      </w:pPr>
-      <w:r>
-        <w:rPr/>
-      </w:r>
-    </w:p>
-    <w:p>
-      <w:pPr>
-        <w:pStyle w:val="Normal"/>
-        <w:rPr/>
-      </w:pPr>
-      <w:r>
-        <w:rPr/>
-      </w:r>
-    </w:p>
-    <w:p>
-      <w:pPr>
-        <w:pStyle w:val="Normal"/>
-        <w:rPr/>
-      </w:pPr>
-      <w:r>
-        <w:rPr/>
-      </w:r>
-    </w:p>
-    <w:p>
-      <w:pPr>
-        <w:pStyle w:val="Normal"/>
-        <w:rPr/>
-      </w:pPr>
-      <w:r>
-        <w:rPr/>
-      </w:r>
-    </w:p>
-    <w:p>
-      <w:pPr>
-        <w:pStyle w:val="Normal"/>
-        <w:rPr/>
-      </w:pPr>
-      <w:r>
-        <w:rPr/>
-      </w:r>
-    </w:p>
-    <w:p>
-      <w:pPr>
-        <w:pStyle w:val="Normal"/>
-        <w:rPr/>
-      </w:pPr>
-      <w:r>
-        <w:rPr/>
-      </w:r>
-    </w:p>
-    <w:p>
-      <w:pPr>
-        <w:pStyle w:val="Normal"/>
-        <w:rPr/>
-      </w:pPr>
-      <w:r>
-        <w:rPr/>
-      </w:r>
-    </w:p>
-    <w:p>
-      <w:pPr>
-        <w:pStyle w:val="Normal"/>
-        <w:rPr/>
-      </w:pPr>
-      <w:r>
-        <w:rPr/>
-      </w:r>
-    </w:p>
-    <w:p>
-      <w:pPr>
-        <w:pStyle w:val="Normal"/>
-        <w:rPr/>
-      </w:pPr>
-      <w:r>
-        <w:rPr/>
-      </w:r>
-    </w:p>
-    <w:p>
-      <w:pPr>
-        <w:pStyle w:val="Normal"/>
-        <w:rPr>
-          <w:b/>
-          <w:b/>
-          <w:bCs/>
-          <w:sz w:val="36"/>
-          <w:szCs w:val="36"/>
-        </w:rPr>
-      </w:pPr>
-      <w:r>
-        <w:rPr>
-          <w:b/>
-          <w:bCs/>
-          <w:sz w:val="36"/>
-          <w:szCs w:val="36"/>
-        </w:rPr>
-        <w:t>Stakeholders</w:t>
-      </w:r>
-    </w:p>
-    <w:p>
-      <w:pPr>
-        <w:pStyle w:val="Normal"/>
-        <w:rPr>
-          <w:sz w:val="30"/>
-          <w:szCs w:val="30"/>
-        </w:rPr>
-      </w:pPr>
-      <w:r>
-        <w:rPr>
-          <w:b/>
-          <w:bCs/>
-          <w:sz w:val="36"/>
-          <w:szCs w:val="36"/>
-        </w:rPr>
-      </w:r>
-    </w:p>
-    <w:p>
-      <w:pPr>
-        <w:pStyle w:val="Normal"/>
-        <w:rPr>
-          <w:sz w:val="30"/>
-          <w:szCs w:val="30"/>
-        </w:rPr>
-      </w:pPr>
-      <w:r>
-        <w:rPr>
-          <w:b/>
-          <w:bCs/>
-          <w:sz w:val="36"/>
-          <w:szCs w:val="36"/>
-        </w:rPr>
-      </w:r>
-    </w:p>
-    <w:p>
-      <w:pPr>
-        <w:pStyle w:val="Normal"/>
-        <w:rPr>
-          <w:sz w:val="30"/>
-          <w:szCs w:val="30"/>
-        </w:rPr>
-      </w:pPr>
-      <w:r>
-        <w:rPr>
-          <w:b/>
-          <w:bCs/>
-          <w:sz w:val="36"/>
-          <w:szCs w:val="36"/>
-        </w:rPr>
-      </w:r>
-    </w:p>
-    <w:p>
-      <w:pPr>
-        <w:pStyle w:val="Normal"/>
-        <w:rPr>
-          <w:sz w:val="30"/>
-          <w:szCs w:val="30"/>
-        </w:rPr>
-      </w:pPr>
-      <w:r>
-        <w:rPr>
-          <w:b/>
-          <w:bCs/>
-          <w:sz w:val="36"/>
-          <w:szCs w:val="36"/>
-        </w:rPr>
-      </w:r>
-    </w:p>
-    <w:p>
-      <w:pPr>
-        <w:pStyle w:val="Normal"/>
-        <w:rPr>
-          <w:sz w:val="30"/>
-          <w:szCs w:val="30"/>
-        </w:rPr>
-      </w:pPr>
-      <w:r>
-        <w:rPr>
-          <w:b/>
-          <w:bCs/>
-          <w:sz w:val="36"/>
-          <w:szCs w:val="36"/>
-        </w:rPr>
-      </w:r>
-    </w:p>
-    <w:p>
-      <w:pPr>
-        <w:pStyle w:val="Normal"/>
-        <w:rPr>
-          <w:sz w:val="30"/>
-          <w:szCs w:val="30"/>
-        </w:rPr>
-      </w:pPr>
-      <w:r>
-        <w:rPr>
-          <w:b/>
-          <w:bCs/>
-          <w:sz w:val="36"/>
-          <w:szCs w:val="36"/>
-        </w:rPr>
-      </w:r>
-    </w:p>
-    <w:p>
-      <w:pPr>
-        <w:pStyle w:val="Normal"/>
-        <w:rPr>
-          <w:sz w:val="30"/>
-          <w:szCs w:val="30"/>
-        </w:rPr>
-      </w:pPr>
-      <w:r>
-        <w:rPr>
-          <w:b/>
-          <w:bCs/>
-          <w:sz w:val="36"/>
-          <w:szCs w:val="36"/>
-        </w:rPr>
-      </w:r>
-    </w:p>
-    <w:p>
-      <w:pPr>
-        <w:pStyle w:val="Normal"/>
-        <w:rPr>
-          <w:b/>
-          <w:b/>
-          <w:bCs/>
-          <w:sz w:val="36"/>
-          <w:szCs w:val="36"/>
-        </w:rPr>
-      </w:pPr>
-      <w:r>
-        <w:rPr>
-          <w:b/>
-          <w:bCs/>
-          <w:sz w:val="36"/>
-          <w:szCs w:val="36"/>
-        </w:rPr>
-        <w:t>Project Requirement</w:t>
-      </w:r>
-    </w:p>
-    <w:p>
-      <w:pPr>
-        <w:pStyle w:val="Normal"/>
-        <w:rPr>
-          <w:sz w:val="30"/>
-          <w:szCs w:val="30"/>
-        </w:rPr>
-      </w:pPr>
-      <w:r>
-        <w:rPr>
-          <w:b/>
-          <w:bCs/>
-          <w:sz w:val="36"/>
-          <w:szCs w:val="36"/>
-        </w:rPr>
-      </w:r>
-    </w:p>
-    <w:p>
-      <w:pPr>
-        <w:pStyle w:val="Normal"/>
-        <w:rPr>
-          <w:b/>
-          <w:b/>
-          <w:bCs/>
-          <w:sz w:val="36"/>
-          <w:szCs w:val="36"/>
-        </w:rPr>
-      </w:pPr>
-      <w:r>
-        <w:rPr>
-          <w:b/>
-          <w:bCs/>
-          <w:sz w:val="30"/>
-          <w:szCs w:val="30"/>
-        </w:rPr>
-        <w:t>UML Diagrams</w:t>
-      </w:r>
-    </w:p>
-    <w:p>
-      <w:pPr>
-        <w:pStyle w:val="Normal"/>
-        <w:rPr>
-          <w:sz w:val="30"/>
-          <w:szCs w:val="30"/>
-        </w:rPr>
-      </w:pPr>
-      <w:r>
-        <w:rPr>
-          <w:b/>
-          <w:bCs/>
-          <w:sz w:val="36"/>
-          <w:szCs w:val="36"/>
-        </w:rPr>
-      </w:r>
-    </w:p>
-    <w:p>
-      <w:pPr>
-        <w:pStyle w:val="Normal"/>
-        <w:rPr>
-          <w:sz w:val="30"/>
-          <w:szCs w:val="30"/>
-        </w:rPr>
-      </w:pPr>
-      <w:r>
-        <w:rPr>
-          <w:b/>
-          <w:bCs/>
-          <w:sz w:val="36"/>
-          <w:szCs w:val="36"/>
-        </w:rPr>
-      </w:r>
-    </w:p>
-    <w:p>
-      <w:pPr>
-        <w:pStyle w:val="Normal"/>
-        <w:rPr>
-          <w:b/>
-          <w:b/>
-          <w:bCs/>
-          <w:sz w:val="36"/>
-          <w:szCs w:val="36"/>
-        </w:rPr>
-      </w:pPr>
-      <w:r>
-        <w:rPr>
-          <w:b/>
-          <w:bCs/>
-          <w:sz w:val="30"/>
-          <w:szCs w:val="30"/>
-        </w:rPr>
-        <w:t>Functional Requirements</w:t>
-      </w:r>
-    </w:p>
-    <w:p>
-      <w:pPr>
-        <w:pStyle w:val="Normal"/>
-        <w:rPr>
-          <w:sz w:val="30"/>
-          <w:szCs w:val="30"/>
-        </w:rPr>
-      </w:pPr>
-      <w:r>
-        <w:rPr>
-          <w:b/>
-          <w:bCs/>
-          <w:sz w:val="36"/>
-          <w:szCs w:val="36"/>
-        </w:rPr>
-      </w:r>
-    </w:p>
-    <w:p>
-      <w:pPr>
-        <w:pStyle w:val="Normal"/>
-        <w:rPr>
-          <w:b/>
-          <w:b/>
-          <w:bCs/>
-          <w:sz w:val="36"/>
-          <w:szCs w:val="36"/>
-        </w:rPr>
       </w:pPr>
       <w:r>
         <w:rPr>
@@ -6069,57 +5090,45 @@
       </w:pPr>
       <w:r>
         <w:rPr>
-          <w:b/>
-          <w:bCs/>
-          <w:sz w:val="36"/>
-          <w:szCs w:val="36"/>
-        </w:rPr>
-      </w:r>
-    </w:p>
-    <w:p>
-      <w:pPr>
-        <w:pStyle w:val="Normal"/>
-        <w:rPr>
-          <w:sz w:val="30"/>
-          <w:szCs w:val="30"/>
-        </w:rPr>
-      </w:pPr>
-      <w:r>
-        <w:rPr>
-          <w:b/>
-          <w:bCs/>
-          <w:sz w:val="36"/>
-          <w:szCs w:val="36"/>
-        </w:rPr>
-      </w:r>
-    </w:p>
-    <w:p>
-      <w:pPr>
-        <w:pStyle w:val="Normal"/>
-        <w:rPr>
-          <w:sz w:val="30"/>
-          <w:szCs w:val="30"/>
-        </w:rPr>
-      </w:pPr>
-      <w:r>
-        <w:rPr>
-          <w:b/>
-          <w:bCs/>
-          <w:sz w:val="36"/>
-          <w:szCs w:val="36"/>
-        </w:rPr>
-      </w:r>
-    </w:p>
-    <w:p>
-      <w:pPr>
-        <w:pStyle w:val="Normal"/>
-        <w:rPr>
-          <w:b/>
-          <w:b/>
-          <w:bCs/>
-          <w:sz w:val="36"/>
-          <w:szCs w:val="36"/>
-        </w:rPr>
+          <w:sz w:val="30"/>
+          <w:szCs w:val="30"/>
+        </w:rPr>
+      </w:r>
+    </w:p>
+    <w:p>
+      <w:pPr>
+        <w:pStyle w:val="Normal"/>
+        <w:rPr>
+          <w:sz w:val="30"/>
+          <w:szCs w:val="30"/>
+        </w:rPr>
+      </w:pPr>
+      <w:r>
+        <w:rPr>
+          <w:sz w:val="30"/>
+          <w:szCs w:val="30"/>
+        </w:rPr>
+      </w:r>
+    </w:p>
+    <w:p>
+      <w:pPr>
+        <w:pStyle w:val="Normal"/>
+        <w:rPr>
+          <w:sz w:val="30"/>
+          <w:szCs w:val="30"/>
+        </w:rPr>
+      </w:pPr>
+      <w:r>
+        <w:rPr>
+          <w:sz w:val="30"/>
+          <w:szCs w:val="30"/>
+        </w:rPr>
+      </w:r>
+    </w:p>
+    <w:p>
+      <w:pPr>
+        <w:pStyle w:val="Normal"/>
+        <w:rPr/>
       </w:pPr>
       <w:r>
         <w:rPr>
@@ -6549,20 +5558,23 @@
   </w:style>
   <w:style w:type="paragraph" w:styleId="Heading2">
     <w:name w:val="Heading 2"/>
-    <w:basedOn w:val="Normal1"/>
     <w:next w:val="Normal"/>
     <w:qFormat/>
     <w:pPr>
       <w:keepNext/>
       <w:keepLines/>
+      <w:widowControl w:val="false"/>
       <w:spacing w:lineRule="auto" w:line="240" w:before="360" w:after="360"/>
       <w:ind w:left="720" w:hanging="0"/>
       <w:contextualSpacing/>
     </w:pPr>
     <w:rPr>
+      <w:rFonts w:ascii="Liberation Serif" w:hAnsi="Liberation Serif" w:eastAsia="Noto Sans CJK SC Regular" w:cs="FreeSans"/>
       <w:b/>
+      <w:color w:val="auto"/>
       <w:sz w:val="36"/>
       <w:szCs w:val="36"/>
+      <w:lang w:val="en-US" w:eastAsia="zh-CN" w:bidi="hi-IN"/>
     </w:rPr>
   </w:style>
   <w:style w:type="character" w:styleId="DefaultParagraphFont" w:default="1">
@@ -6656,7 +5668,7 @@
     </w:pPr>
     <w:rPr/>
   </w:style>
-  <w:style w:type="paragraph" w:styleId="Normal1">
+  <w:style w:type="paragraph" w:styleId="LOnormal">
     <w:name w:val="LO-normal"/>
     <w:qFormat/>
     <w:pPr>
@@ -6666,7 +5678,7 @@
     </w:pPr>
     <w:rPr>
       <w:rFonts w:ascii="Liberation Serif" w:hAnsi="Liberation Serif" w:eastAsia="Noto Sans CJK SC Regular" w:cs="FreeSans"/>
-      <w:color w:val="auto"/>
+      <w:color w:val="00000A"/>
       <w:sz w:val="24"/>
       <w:szCs w:val="24"/>
       <w:lang w:val="en-US" w:eastAsia="zh-CN" w:bidi="hi-IN"/>
